--- a/ΤΟΚΜΑΚΙΔΟΥ ΠΑΡΑΣΚΕΥΗ - ΠΤΥΧΙΑΚΗ ΕΡΓΑΣΙΑ v15.docx
+++ b/ΤΟΚΜΑΚΙΔΟΥ ΠΑΡΑΣΚΕΥΗ - ΠΤΥΧΙΑΚΗ ΕΡΓΑΣΙΑ v15.docx
@@ -1885,7 +1885,7 @@
         </w:rPr>
       </w:pPr>
       <w:bookmarkStart w:id="0" w:name="_Toc28537"/>
-      <w:bookmarkStart w:id="1" w:name="_Toc22378"/>
+      <w:bookmarkStart w:id="1" w:name="_Toc17980"/>
       <w:r>
         <w:rPr>
           <w:rFonts w:ascii="Times New Roman" w:hAnsi="Times New Roman" w:cs="Times New Roman"/>
@@ -2082,7 +2082,7 @@
           <w:highlight w:val="cyan"/>
         </w:rPr>
       </w:pPr>
-      <w:bookmarkStart w:id="3" w:name="_Toc21564"/>
+      <w:bookmarkStart w:id="3" w:name="_Toc13292"/>
       <w:r>
         <w:rPr>
           <w:rFonts w:ascii="Times New Roman" w:hAnsi="Times New Roman" w:cs="Times New Roman"/>
@@ -2229,7 +2229,7 @@
         </w:rPr>
       </w:pPr>
       <w:bookmarkStart w:id="4" w:name="_Toc13253"/>
-      <w:bookmarkStart w:id="5" w:name="_Toc15304"/>
+      <w:bookmarkStart w:id="5" w:name="_Toc12386"/>
       <w:bookmarkStart w:id="6" w:name="_Toc1288"/>
       <w:r>
         <w:rPr>
@@ -2637,7 +2637,7 @@
           <w:lang w:val="en-GB"/>
         </w:rPr>
       </w:pPr>
-      <w:bookmarkStart w:id="7" w:name="_Toc12749"/>
+      <w:bookmarkStart w:id="7" w:name="_Toc20643"/>
       <w:r>
         <w:rPr>
           <w:rFonts w:ascii="Times New Roman" w:hAnsi="Times New Roman" w:cs="Times New Roman"/>
@@ -2699,8 +2699,6 @@
               <w:tab w:val="right" w:leader="dot" w:pos="8788"/>
             </w:tabs>
           </w:pPr>
-          <w:bookmarkStart w:id="64" w:name="_GoBack"/>
-          <w:bookmarkEnd w:id="64"/>
           <w:r>
             <w:rPr>
               <w:rFonts w:ascii="Times New Roman" w:hAnsi="Times New Roman" w:cs="Times New Roman"/>
@@ -2729,7 +2727,7 @@
             <w:rPr>
               <w:rFonts w:ascii="Times New Roman" w:hAnsi="Times New Roman" w:cs="Times New Roman"/>
             </w:rPr>
-            <w:instrText xml:space="preserve"> HYPERLINK \l _Toc22378 </w:instrText>
+            <w:instrText xml:space="preserve"> HYPERLINK \l _Toc17980 </w:instrText>
           </w:r>
           <w:r>
             <w:rPr>
@@ -2751,7 +2749,7 @@
             <w:fldChar w:fldCharType="begin"/>
           </w:r>
           <w:r>
-            <w:instrText xml:space="preserve"> PAGEREF _Toc22378 \h </w:instrText>
+            <w:instrText xml:space="preserve"> PAGEREF _Toc17980 \h </w:instrText>
           </w:r>
           <w:r>
             <w:fldChar w:fldCharType="separate"/>
@@ -2788,7 +2786,7 @@
               <w:rFonts w:ascii="Times New Roman" w:hAnsi="Times New Roman" w:cs="Times New Roman"/>
               <w:bCs/>
             </w:rPr>
-            <w:instrText xml:space="preserve"> HYPERLINK \l _Toc21564 </w:instrText>
+            <w:instrText xml:space="preserve"> HYPERLINK \l _Toc13292 </w:instrText>
           </w:r>
           <w:r>
             <w:rPr>
@@ -2811,7 +2809,7 @@
             <w:fldChar w:fldCharType="begin"/>
           </w:r>
           <w:r>
-            <w:instrText xml:space="preserve"> PAGEREF _Toc21564 \h </w:instrText>
+            <w:instrText xml:space="preserve"> PAGEREF _Toc13292 \h </w:instrText>
           </w:r>
           <w:r>
             <w:fldChar w:fldCharType="separate"/>
@@ -2849,7 +2847,7 @@
               <w:rFonts w:ascii="Times New Roman" w:hAnsi="Times New Roman" w:cs="Times New Roman"/>
               <w:bCs/>
             </w:rPr>
-            <w:instrText xml:space="preserve"> HYPERLINK \l _Toc15304 </w:instrText>
+            <w:instrText xml:space="preserve"> HYPERLINK \l _Toc12386 </w:instrText>
           </w:r>
           <w:r>
             <w:rPr>
@@ -2873,7 +2871,7 @@
             <w:fldChar w:fldCharType="begin"/>
           </w:r>
           <w:r>
-            <w:instrText xml:space="preserve"> PAGEREF _Toc15304 \h </w:instrText>
+            <w:instrText xml:space="preserve"> PAGEREF _Toc12386 \h </w:instrText>
           </w:r>
           <w:r>
             <w:fldChar w:fldCharType="separate"/>
@@ -2911,7 +2909,7 @@
               <w:rFonts w:ascii="Times New Roman" w:hAnsi="Times New Roman" w:cs="Times New Roman"/>
               <w:bCs/>
             </w:rPr>
-            <w:instrText xml:space="preserve"> HYPERLINK \l _Toc12749 </w:instrText>
+            <w:instrText xml:space="preserve"> HYPERLINK \l _Toc20643 </w:instrText>
           </w:r>
           <w:r>
             <w:rPr>
@@ -2933,7 +2931,7 @@
             <w:fldChar w:fldCharType="begin"/>
           </w:r>
           <w:r>
-            <w:instrText xml:space="preserve"> PAGEREF _Toc12749 \h </w:instrText>
+            <w:instrText xml:space="preserve"> PAGEREF _Toc20643 \h </w:instrText>
           </w:r>
           <w:r>
             <w:fldChar w:fldCharType="separate"/>
@@ -2971,7 +2969,7 @@
               <w:rFonts w:ascii="Times New Roman" w:hAnsi="Times New Roman" w:cs="Times New Roman"/>
               <w:bCs/>
             </w:rPr>
-            <w:instrText xml:space="preserve"> HYPERLINK \l _Toc13743 </w:instrText>
+            <w:instrText xml:space="preserve"> HYPERLINK \l _Toc15458 </w:instrText>
           </w:r>
           <w:r>
             <w:rPr>
@@ -2994,7 +2992,7 @@
             <w:fldChar w:fldCharType="begin"/>
           </w:r>
           <w:r>
-            <w:instrText xml:space="preserve"> PAGEREF _Toc13743 \h </w:instrText>
+            <w:instrText xml:space="preserve"> PAGEREF _Toc15458 \h </w:instrText>
           </w:r>
           <w:r>
             <w:fldChar w:fldCharType="separate"/>
@@ -3032,7 +3030,7 @@
               <w:rFonts w:ascii="Times New Roman" w:hAnsi="Times New Roman" w:cs="Times New Roman"/>
               <w:bCs/>
             </w:rPr>
-            <w:instrText xml:space="preserve"> HYPERLINK \l _Toc29799 </w:instrText>
+            <w:instrText xml:space="preserve"> HYPERLINK \l _Toc11086 </w:instrText>
           </w:r>
           <w:r>
             <w:rPr>
@@ -3061,7 +3059,7 @@
             <w:fldChar w:fldCharType="begin"/>
           </w:r>
           <w:r>
-            <w:instrText xml:space="preserve"> PAGEREF _Toc29799 \h </w:instrText>
+            <w:instrText xml:space="preserve"> PAGEREF _Toc11086 \h </w:instrText>
           </w:r>
           <w:r>
             <w:fldChar w:fldCharType="separate"/>
@@ -3099,7 +3097,7 @@
               <w:rFonts w:ascii="Times New Roman" w:hAnsi="Times New Roman" w:cs="Times New Roman"/>
               <w:bCs/>
             </w:rPr>
-            <w:instrText xml:space="preserve"> HYPERLINK \l _Toc9370 </w:instrText>
+            <w:instrText xml:space="preserve"> HYPERLINK \l _Toc16638 </w:instrText>
           </w:r>
           <w:r>
             <w:rPr>
@@ -3128,7 +3126,7 @@
             <w:fldChar w:fldCharType="begin"/>
           </w:r>
           <w:r>
-            <w:instrText xml:space="preserve"> PAGEREF _Toc9370 \h </w:instrText>
+            <w:instrText xml:space="preserve"> PAGEREF _Toc16638 \h </w:instrText>
           </w:r>
           <w:r>
             <w:fldChar w:fldCharType="separate"/>
@@ -3166,7 +3164,7 @@
               <w:rFonts w:ascii="Times New Roman" w:hAnsi="Times New Roman" w:cs="Times New Roman"/>
               <w:bCs/>
             </w:rPr>
-            <w:instrText xml:space="preserve"> HYPERLINK \l _Toc11421 </w:instrText>
+            <w:instrText xml:space="preserve"> HYPERLINK \l _Toc11717 </w:instrText>
           </w:r>
           <w:r>
             <w:rPr>
@@ -3198,7 +3196,7 @@
             <w:fldChar w:fldCharType="begin"/>
           </w:r>
           <w:r>
-            <w:instrText xml:space="preserve"> PAGEREF _Toc11421 \h </w:instrText>
+            <w:instrText xml:space="preserve"> PAGEREF _Toc11717 \h </w:instrText>
           </w:r>
           <w:r>
             <w:fldChar w:fldCharType="separate"/>
@@ -3236,7 +3234,7 @@
               <w:rFonts w:ascii="Times New Roman" w:hAnsi="Times New Roman" w:cs="Times New Roman"/>
               <w:bCs/>
             </w:rPr>
-            <w:instrText xml:space="preserve"> HYPERLINK \l _Toc29100 </w:instrText>
+            <w:instrText xml:space="preserve"> HYPERLINK \l _Toc7775 </w:instrText>
           </w:r>
           <w:r>
             <w:rPr>
@@ -3276,7 +3274,7 @@
             <w:fldChar w:fldCharType="begin"/>
           </w:r>
           <w:r>
-            <w:instrText xml:space="preserve"> PAGEREF _Toc29100 \h </w:instrText>
+            <w:instrText xml:space="preserve"> PAGEREF _Toc7775 \h </w:instrText>
           </w:r>
           <w:r>
             <w:fldChar w:fldCharType="separate"/>
@@ -3314,7 +3312,7 @@
               <w:rFonts w:ascii="Times New Roman" w:hAnsi="Times New Roman" w:cs="Times New Roman"/>
               <w:bCs/>
             </w:rPr>
-            <w:instrText xml:space="preserve"> HYPERLINK \l _Toc22117 </w:instrText>
+            <w:instrText xml:space="preserve"> HYPERLINK \l _Toc9841 </w:instrText>
           </w:r>
           <w:r>
             <w:rPr>
@@ -3337,7 +3335,7 @@
             <w:fldChar w:fldCharType="begin"/>
           </w:r>
           <w:r>
-            <w:instrText xml:space="preserve"> PAGEREF _Toc22117 \h </w:instrText>
+            <w:instrText xml:space="preserve"> PAGEREF _Toc9841 \h </w:instrText>
           </w:r>
           <w:r>
             <w:fldChar w:fldCharType="separate"/>
@@ -3375,7 +3373,7 @@
               <w:rFonts w:ascii="Times New Roman" w:hAnsi="Times New Roman" w:cs="Times New Roman"/>
               <w:bCs/>
             </w:rPr>
-            <w:instrText xml:space="preserve"> HYPERLINK \l _Toc27387 </w:instrText>
+            <w:instrText xml:space="preserve"> HYPERLINK \l _Toc17547 </w:instrText>
           </w:r>
           <w:r>
             <w:rPr>
@@ -3434,7 +3432,7 @@
             <w:fldChar w:fldCharType="begin"/>
           </w:r>
           <w:r>
-            <w:instrText xml:space="preserve"> PAGEREF _Toc27387 \h </w:instrText>
+            <w:instrText xml:space="preserve"> PAGEREF _Toc17547 \h </w:instrText>
           </w:r>
           <w:r>
             <w:fldChar w:fldCharType="separate"/>
@@ -3472,7 +3470,7 @@
               <w:rFonts w:ascii="Times New Roman" w:hAnsi="Times New Roman" w:cs="Times New Roman"/>
               <w:bCs/>
             </w:rPr>
-            <w:instrText xml:space="preserve"> HYPERLINK \l _Toc2468 </w:instrText>
+            <w:instrText xml:space="preserve"> HYPERLINK \l _Toc15231 </w:instrText>
           </w:r>
           <w:r>
             <w:rPr>
@@ -3495,7 +3493,7 @@
             <w:fldChar w:fldCharType="begin"/>
           </w:r>
           <w:r>
-            <w:instrText xml:space="preserve"> PAGEREF _Toc2468 \h </w:instrText>
+            <w:instrText xml:space="preserve"> PAGEREF _Toc15231 \h </w:instrText>
           </w:r>
           <w:r>
             <w:fldChar w:fldCharType="separate"/>
@@ -3533,7 +3531,7 @@
               <w:rFonts w:ascii="Times New Roman" w:hAnsi="Times New Roman" w:cs="Times New Roman"/>
               <w:bCs/>
             </w:rPr>
-            <w:instrText xml:space="preserve"> HYPERLINK \l _Toc27223 </w:instrText>
+            <w:instrText xml:space="preserve"> HYPERLINK \l _Toc17995 </w:instrText>
           </w:r>
           <w:r>
             <w:rPr>
@@ -3556,7 +3554,7 @@
             <w:fldChar w:fldCharType="begin"/>
           </w:r>
           <w:r>
-            <w:instrText xml:space="preserve"> PAGEREF _Toc27223 \h </w:instrText>
+            <w:instrText xml:space="preserve"> PAGEREF _Toc17995 \h </w:instrText>
           </w:r>
           <w:r>
             <w:fldChar w:fldCharType="separate"/>
@@ -3594,7 +3592,7 @@
               <w:rFonts w:ascii="Times New Roman" w:hAnsi="Times New Roman" w:cs="Times New Roman"/>
               <w:bCs/>
             </w:rPr>
-            <w:instrText xml:space="preserve"> HYPERLINK \l _Toc23657 </w:instrText>
+            <w:instrText xml:space="preserve"> HYPERLINK \l _Toc27803 </w:instrText>
           </w:r>
           <w:r>
             <w:rPr>
@@ -3626,7 +3624,7 @@
             <w:fldChar w:fldCharType="begin"/>
           </w:r>
           <w:r>
-            <w:instrText xml:space="preserve"> PAGEREF _Toc23657 \h </w:instrText>
+            <w:instrText xml:space="preserve"> PAGEREF _Toc27803 \h </w:instrText>
           </w:r>
           <w:r>
             <w:fldChar w:fldCharType="separate"/>
@@ -3664,7 +3662,7 @@
               <w:rFonts w:ascii="Times New Roman" w:hAnsi="Times New Roman" w:cs="Times New Roman"/>
               <w:bCs/>
             </w:rPr>
-            <w:instrText xml:space="preserve"> HYPERLINK \l _Toc11045 </w:instrText>
+            <w:instrText xml:space="preserve"> HYPERLINK \l _Toc9346 </w:instrText>
           </w:r>
           <w:r>
             <w:rPr>
@@ -3712,7 +3710,7 @@
             <w:fldChar w:fldCharType="begin"/>
           </w:r>
           <w:r>
-            <w:instrText xml:space="preserve"> PAGEREF _Toc11045 \h </w:instrText>
+            <w:instrText xml:space="preserve"> PAGEREF _Toc9346 \h </w:instrText>
           </w:r>
           <w:r>
             <w:fldChar w:fldCharType="separate"/>
@@ -3750,7 +3748,7 @@
               <w:rFonts w:ascii="Times New Roman" w:hAnsi="Times New Roman" w:cs="Times New Roman"/>
               <w:bCs/>
             </w:rPr>
-            <w:instrText xml:space="preserve"> HYPERLINK \l _Toc27592 </w:instrText>
+            <w:instrText xml:space="preserve"> HYPERLINK \l _Toc16247 </w:instrText>
           </w:r>
           <w:r>
             <w:rPr>
@@ -3804,7 +3802,7 @@
             <w:fldChar w:fldCharType="begin"/>
           </w:r>
           <w:r>
-            <w:instrText xml:space="preserve"> PAGEREF _Toc27592 \h </w:instrText>
+            <w:instrText xml:space="preserve"> PAGEREF _Toc16247 \h </w:instrText>
           </w:r>
           <w:r>
             <w:fldChar w:fldCharType="separate"/>
@@ -3842,7 +3840,7 @@
               <w:rFonts w:ascii="Times New Roman" w:hAnsi="Times New Roman" w:cs="Times New Roman"/>
               <w:bCs/>
             </w:rPr>
-            <w:instrText xml:space="preserve"> HYPERLINK \l _Toc4172 </w:instrText>
+            <w:instrText xml:space="preserve"> HYPERLINK \l _Toc7434 </w:instrText>
           </w:r>
           <w:r>
             <w:rPr>
@@ -3904,7 +3902,7 @@
             <w:fldChar w:fldCharType="begin"/>
           </w:r>
           <w:r>
-            <w:instrText xml:space="preserve"> PAGEREF _Toc4172 \h </w:instrText>
+            <w:instrText xml:space="preserve"> PAGEREF _Toc7434 \h </w:instrText>
           </w:r>
           <w:r>
             <w:fldChar w:fldCharType="separate"/>
@@ -3942,7 +3940,7 @@
               <w:rFonts w:ascii="Times New Roman" w:hAnsi="Times New Roman" w:cs="Times New Roman"/>
               <w:bCs/>
             </w:rPr>
-            <w:instrText xml:space="preserve"> HYPERLINK \l _Toc26793 </w:instrText>
+            <w:instrText xml:space="preserve"> HYPERLINK \l _Toc21938 </w:instrText>
           </w:r>
           <w:r>
             <w:rPr>
@@ -4005,7 +4003,7 @@
             <w:fldChar w:fldCharType="begin"/>
           </w:r>
           <w:r>
-            <w:instrText xml:space="preserve"> PAGEREF _Toc26793 \h </w:instrText>
+            <w:instrText xml:space="preserve"> PAGEREF _Toc21938 \h </w:instrText>
           </w:r>
           <w:r>
             <w:fldChar w:fldCharType="separate"/>
@@ -4043,7 +4041,7 @@
               <w:rFonts w:ascii="Times New Roman" w:hAnsi="Times New Roman" w:cs="Times New Roman"/>
               <w:bCs/>
             </w:rPr>
-            <w:instrText xml:space="preserve"> HYPERLINK \l _Toc25155 </w:instrText>
+            <w:instrText xml:space="preserve"> HYPERLINK \l _Toc24963 </w:instrText>
           </w:r>
           <w:r>
             <w:rPr>
@@ -4098,7 +4096,7 @@
             <w:fldChar w:fldCharType="begin"/>
           </w:r>
           <w:r>
-            <w:instrText xml:space="preserve"> PAGEREF _Toc25155 \h </w:instrText>
+            <w:instrText xml:space="preserve"> PAGEREF _Toc24963 \h </w:instrText>
           </w:r>
           <w:r>
             <w:fldChar w:fldCharType="separate"/>
@@ -4136,7 +4134,7 @@
               <w:rFonts w:ascii="Times New Roman" w:hAnsi="Times New Roman" w:cs="Times New Roman"/>
               <w:bCs/>
             </w:rPr>
-            <w:instrText xml:space="preserve"> HYPERLINK \l _Toc12308 </w:instrText>
+            <w:instrText xml:space="preserve"> HYPERLINK \l _Toc24287 </w:instrText>
           </w:r>
           <w:r>
             <w:rPr>
@@ -4167,7 +4165,7 @@
             <w:fldChar w:fldCharType="begin"/>
           </w:r>
           <w:r>
-            <w:instrText xml:space="preserve"> PAGEREF _Toc12308 \h </w:instrText>
+            <w:instrText xml:space="preserve"> PAGEREF _Toc24287 \h </w:instrText>
           </w:r>
           <w:r>
             <w:fldChar w:fldCharType="separate"/>
@@ -4205,7 +4203,7 @@
               <w:rFonts w:ascii="Times New Roman" w:hAnsi="Times New Roman" w:cs="Times New Roman"/>
               <w:bCs/>
             </w:rPr>
-            <w:instrText xml:space="preserve"> HYPERLINK \l _Toc3767 </w:instrText>
+            <w:instrText xml:space="preserve"> HYPERLINK \l _Toc32205 </w:instrText>
           </w:r>
           <w:r>
             <w:rPr>
@@ -4229,7 +4227,7 @@
             <w:fldChar w:fldCharType="begin"/>
           </w:r>
           <w:r>
-            <w:instrText xml:space="preserve"> PAGEREF _Toc3767 \h </w:instrText>
+            <w:instrText xml:space="preserve"> PAGEREF _Toc32205 \h </w:instrText>
           </w:r>
           <w:r>
             <w:fldChar w:fldCharType="separate"/>
@@ -4267,7 +4265,7 @@
               <w:rFonts w:ascii="Times New Roman" w:hAnsi="Times New Roman" w:cs="Times New Roman"/>
               <w:bCs/>
             </w:rPr>
-            <w:instrText xml:space="preserve"> HYPERLINK \l _Toc29365 </w:instrText>
+            <w:instrText xml:space="preserve"> HYPERLINK \l _Toc12207 </w:instrText>
           </w:r>
           <w:r>
             <w:rPr>
@@ -4291,7 +4289,7 @@
             <w:fldChar w:fldCharType="begin"/>
           </w:r>
           <w:r>
-            <w:instrText xml:space="preserve"> PAGEREF _Toc29365 \h </w:instrText>
+            <w:instrText xml:space="preserve"> PAGEREF _Toc12207 \h </w:instrText>
           </w:r>
           <w:r>
             <w:fldChar w:fldCharType="separate"/>
@@ -4329,7 +4327,7 @@
               <w:rFonts w:ascii="Times New Roman" w:hAnsi="Times New Roman" w:cs="Times New Roman"/>
               <w:bCs/>
             </w:rPr>
-            <w:instrText xml:space="preserve"> HYPERLINK \l _Toc32375 </w:instrText>
+            <w:instrText xml:space="preserve"> HYPERLINK \l _Toc13046 </w:instrText>
           </w:r>
           <w:r>
             <w:rPr>
@@ -4360,7 +4358,7 @@
             <w:fldChar w:fldCharType="begin"/>
           </w:r>
           <w:r>
-            <w:instrText xml:space="preserve"> PAGEREF _Toc32375 \h </w:instrText>
+            <w:instrText xml:space="preserve"> PAGEREF _Toc13046 \h </w:instrText>
           </w:r>
           <w:r>
             <w:fldChar w:fldCharType="separate"/>
@@ -4398,7 +4396,7 @@
               <w:rFonts w:ascii="Times New Roman" w:hAnsi="Times New Roman" w:cs="Times New Roman"/>
               <w:bCs/>
             </w:rPr>
-            <w:instrText xml:space="preserve"> HYPERLINK \l _Toc19888 </w:instrText>
+            <w:instrText xml:space="preserve"> HYPERLINK \l _Toc20370 </w:instrText>
           </w:r>
           <w:r>
             <w:rPr>
@@ -4422,7 +4420,7 @@
             <w:fldChar w:fldCharType="begin"/>
           </w:r>
           <w:r>
-            <w:instrText xml:space="preserve"> PAGEREF _Toc19888 \h </w:instrText>
+            <w:instrText xml:space="preserve"> PAGEREF _Toc20370 \h </w:instrText>
           </w:r>
           <w:r>
             <w:fldChar w:fldCharType="separate"/>
@@ -4460,7 +4458,7 @@
               <w:rFonts w:ascii="Times New Roman" w:hAnsi="Times New Roman" w:cs="Times New Roman"/>
               <w:bCs/>
             </w:rPr>
-            <w:instrText xml:space="preserve"> HYPERLINK \l _Toc31605 </w:instrText>
+            <w:instrText xml:space="preserve"> HYPERLINK \l _Toc29404 </w:instrText>
           </w:r>
           <w:r>
             <w:rPr>
@@ -4491,7 +4489,7 @@
             <w:fldChar w:fldCharType="begin"/>
           </w:r>
           <w:r>
-            <w:instrText xml:space="preserve"> PAGEREF _Toc31605 \h </w:instrText>
+            <w:instrText xml:space="preserve"> PAGEREF _Toc29404 \h </w:instrText>
           </w:r>
           <w:r>
             <w:fldChar w:fldCharType="separate"/>
@@ -4529,7 +4527,7 @@
               <w:rFonts w:ascii="Times New Roman" w:hAnsi="Times New Roman" w:cs="Times New Roman"/>
               <w:bCs/>
             </w:rPr>
-            <w:instrText xml:space="preserve"> HYPERLINK \l _Toc1799 </w:instrText>
+            <w:instrText xml:space="preserve"> HYPERLINK \l _Toc6223 </w:instrText>
           </w:r>
           <w:r>
             <w:rPr>
@@ -4560,7 +4558,7 @@
             <w:fldChar w:fldCharType="begin"/>
           </w:r>
           <w:r>
-            <w:instrText xml:space="preserve"> PAGEREF _Toc1799 \h </w:instrText>
+            <w:instrText xml:space="preserve"> PAGEREF _Toc6223 \h </w:instrText>
           </w:r>
           <w:r>
             <w:fldChar w:fldCharType="separate"/>
@@ -4598,7 +4596,7 @@
               <w:rFonts w:ascii="Times New Roman" w:hAnsi="Times New Roman" w:cs="Times New Roman"/>
               <w:bCs/>
             </w:rPr>
-            <w:instrText xml:space="preserve"> HYPERLINK \l _Toc12321 </w:instrText>
+            <w:instrText xml:space="preserve"> HYPERLINK \l _Toc18926 </w:instrText>
           </w:r>
           <w:r>
             <w:rPr>
@@ -4622,7 +4620,7 @@
             <w:fldChar w:fldCharType="begin"/>
           </w:r>
           <w:r>
-            <w:instrText xml:space="preserve"> PAGEREF _Toc12321 \h </w:instrText>
+            <w:instrText xml:space="preserve"> PAGEREF _Toc18926 \h </w:instrText>
           </w:r>
           <w:r>
             <w:fldChar w:fldCharType="separate"/>
@@ -4660,7 +4658,7 @@
               <w:rFonts w:ascii="Times New Roman" w:hAnsi="Times New Roman" w:cs="Times New Roman"/>
               <w:bCs/>
             </w:rPr>
-            <w:instrText xml:space="preserve"> HYPERLINK \l _Toc29201 </w:instrText>
+            <w:instrText xml:space="preserve"> HYPERLINK \l _Toc8031 </w:instrText>
           </w:r>
           <w:r>
             <w:rPr>
@@ -4723,7 +4721,7 @@
             <w:fldChar w:fldCharType="begin"/>
           </w:r>
           <w:r>
-            <w:instrText xml:space="preserve"> PAGEREF _Toc29201 \h </w:instrText>
+            <w:instrText xml:space="preserve"> PAGEREF _Toc8031 \h </w:instrText>
           </w:r>
           <w:r>
             <w:fldChar w:fldCharType="separate"/>
@@ -4761,7 +4759,7 @@
               <w:rFonts w:ascii="Times New Roman" w:hAnsi="Times New Roman" w:cs="Times New Roman"/>
               <w:bCs/>
             </w:rPr>
-            <w:instrText xml:space="preserve"> HYPERLINK \l _Toc21110 </w:instrText>
+            <w:instrText xml:space="preserve"> HYPERLINK \l _Toc12180 </w:instrText>
           </w:r>
           <w:r>
             <w:rPr>
@@ -4800,7 +4798,7 @@
             <w:fldChar w:fldCharType="begin"/>
           </w:r>
           <w:r>
-            <w:instrText xml:space="preserve"> PAGEREF _Toc21110 \h </w:instrText>
+            <w:instrText xml:space="preserve"> PAGEREF _Toc12180 \h </w:instrText>
           </w:r>
           <w:r>
             <w:fldChar w:fldCharType="separate"/>
@@ -4838,7 +4836,7 @@
               <w:rFonts w:ascii="Times New Roman" w:hAnsi="Times New Roman" w:cs="Times New Roman"/>
               <w:bCs/>
             </w:rPr>
-            <w:instrText xml:space="preserve"> HYPERLINK \l _Toc25819 </w:instrText>
+            <w:instrText xml:space="preserve"> HYPERLINK \l _Toc7947 </w:instrText>
           </w:r>
           <w:r>
             <w:rPr>
@@ -4877,7 +4875,7 @@
             <w:fldChar w:fldCharType="begin"/>
           </w:r>
           <w:r>
-            <w:instrText xml:space="preserve"> PAGEREF _Toc25819 \h </w:instrText>
+            <w:instrText xml:space="preserve"> PAGEREF _Toc7947 \h </w:instrText>
           </w:r>
           <w:r>
             <w:fldChar w:fldCharType="separate"/>
@@ -4915,7 +4913,7 @@
               <w:rFonts w:ascii="Times New Roman" w:hAnsi="Times New Roman" w:cs="Times New Roman"/>
               <w:bCs/>
             </w:rPr>
-            <w:instrText xml:space="preserve"> HYPERLINK \l _Toc24671 </w:instrText>
+            <w:instrText xml:space="preserve"> HYPERLINK \l _Toc15186 </w:instrText>
           </w:r>
           <w:r>
             <w:rPr>
@@ -4939,7 +4937,7 @@
             <w:fldChar w:fldCharType="begin"/>
           </w:r>
           <w:r>
-            <w:instrText xml:space="preserve"> PAGEREF _Toc24671 \h </w:instrText>
+            <w:instrText xml:space="preserve"> PAGEREF _Toc15186 \h </w:instrText>
           </w:r>
           <w:r>
             <w:fldChar w:fldCharType="separate"/>
@@ -4977,7 +4975,7 @@
               <w:rFonts w:ascii="Times New Roman" w:hAnsi="Times New Roman" w:cs="Times New Roman"/>
               <w:bCs/>
             </w:rPr>
-            <w:instrText xml:space="preserve"> HYPERLINK \l _Toc11629 </w:instrText>
+            <w:instrText xml:space="preserve"> HYPERLINK \l _Toc1444 </w:instrText>
           </w:r>
           <w:r>
             <w:rPr>
@@ -5012,7 +5010,7 @@
             <w:fldChar w:fldCharType="begin"/>
           </w:r>
           <w:r>
-            <w:instrText xml:space="preserve"> PAGEREF _Toc11629 \h </w:instrText>
+            <w:instrText xml:space="preserve"> PAGEREF _Toc1444 \h </w:instrText>
           </w:r>
           <w:r>
             <w:fldChar w:fldCharType="separate"/>
@@ -5050,7 +5048,7 @@
               <w:rFonts w:ascii="Times New Roman" w:hAnsi="Times New Roman" w:cs="Times New Roman"/>
               <w:bCs/>
             </w:rPr>
-            <w:instrText xml:space="preserve"> HYPERLINK \l _Toc16486 </w:instrText>
+            <w:instrText xml:space="preserve"> HYPERLINK \l _Toc27563 </w:instrText>
           </w:r>
           <w:r>
             <w:rPr>
@@ -5072,7 +5070,7 @@
             <w:fldChar w:fldCharType="begin"/>
           </w:r>
           <w:r>
-            <w:instrText xml:space="preserve"> PAGEREF _Toc16486 \h </w:instrText>
+            <w:instrText xml:space="preserve"> PAGEREF _Toc27563 \h </w:instrText>
           </w:r>
           <w:r>
             <w:fldChar w:fldCharType="separate"/>
@@ -5153,7 +5151,7 @@
           <w:highlight w:val="none"/>
         </w:rPr>
       </w:pPr>
-      <w:bookmarkStart w:id="8" w:name="_Toc13743"/>
+      <w:bookmarkStart w:id="8" w:name="_Toc15458"/>
       <w:r>
         <w:rPr>
           <w:rFonts w:ascii="Times New Roman" w:hAnsi="Times New Roman" w:cs="Times New Roman"/>
@@ -6148,7 +6146,7 @@
         </w:rPr>
       </w:pPr>
       <w:bookmarkStart w:id="9" w:name="_Toc16932"/>
-      <w:bookmarkStart w:id="10" w:name="_Toc29799"/>
+      <w:bookmarkStart w:id="10" w:name="_Toc11086"/>
       <w:r>
         <w:rPr>
           <w:rFonts w:ascii="Times New Roman" w:hAnsi="Times New Roman" w:cs="Times New Roman"/>
@@ -6628,7 +6626,7 @@
       </w:pPr>
       <w:bookmarkStart w:id="11" w:name="_Toc20418"/>
       <w:bookmarkStart w:id="12" w:name="_Toc476832639"/>
-      <w:bookmarkStart w:id="13" w:name="_Toc9370"/>
+      <w:bookmarkStart w:id="13" w:name="_Toc16638"/>
       <w:r>
         <w:rPr>
           <w:rFonts w:ascii="Times New Roman" w:hAnsi="Times New Roman" w:cs="Times New Roman"/>
@@ -6995,7 +6993,7 @@
           <w:lang w:val="el-GR"/>
         </w:rPr>
       </w:pPr>
-      <w:bookmarkStart w:id="15" w:name="_Toc11421"/>
+      <w:bookmarkStart w:id="15" w:name="_Toc11717"/>
       <w:r>
         <w:rPr>
           <w:rFonts w:hint="default" w:ascii="Times New Roman" w:hAnsi="Times New Roman" w:cs="Times New Roman"/>
@@ -7055,7 +7053,7 @@
         </w:rPr>
         <w:t xml:space="preserve"> </w:t>
       </w:r>
-      <w:bookmarkStart w:id="18" w:name="_Toc29100"/>
+      <w:bookmarkStart w:id="18" w:name="_Toc7775"/>
       <w:r>
         <w:rPr>
           <w:rFonts w:ascii="Times New Roman" w:hAnsi="Times New Roman" w:cs="Times New Roman"/>
@@ -7758,7 +7756,7 @@
           <w:szCs w:val="28"/>
         </w:rPr>
       </w:pPr>
-      <w:bookmarkStart w:id="19" w:name="_Toc22117"/>
+      <w:bookmarkStart w:id="19" w:name="_Toc9841"/>
       <w:r>
         <w:rPr>
           <w:rFonts w:ascii="Times New Roman" w:hAnsi="Times New Roman" w:cs="Times New Roman"/>
@@ -8438,7 +8436,7 @@
         </w:rPr>
       </w:pPr>
       <w:bookmarkStart w:id="20" w:name="_Toc30054"/>
-      <w:bookmarkStart w:id="21" w:name="_Toc27387"/>
+      <w:bookmarkStart w:id="21" w:name="_Toc17547"/>
       <w:r>
         <w:rPr>
           <w:rFonts w:ascii="Times New Roman" w:hAnsi="Times New Roman" w:eastAsia="Times New Roman" w:cs="Times New Roman"/>
@@ -10185,7 +10183,7 @@
         </w:rPr>
       </w:pPr>
       <w:bookmarkStart w:id="22" w:name="_Toc7544"/>
-      <w:bookmarkStart w:id="23" w:name="_Toc2468"/>
+      <w:bookmarkStart w:id="23" w:name="_Toc15231"/>
       <w:r>
         <w:rPr>
           <w:rFonts w:ascii="Times New Roman" w:hAnsi="Times New Roman" w:cs="Times New Roman"/>
@@ -10760,7 +10758,7 @@
       </w:pPr>
       <w:bookmarkStart w:id="24" w:name="_Toc9162"/>
       <w:bookmarkStart w:id="25" w:name="_Toc28005"/>
-      <w:bookmarkStart w:id="26" w:name="_Toc27223"/>
+      <w:bookmarkStart w:id="26" w:name="_Toc17995"/>
       <w:r>
         <w:rPr>
           <w:rFonts w:ascii="Times New Roman" w:hAnsi="Times New Roman" w:cs="Times New Roman"/>
@@ -11322,7 +11320,7 @@
           <w:lang w:val="el-GR"/>
         </w:rPr>
       </w:pPr>
-      <w:bookmarkStart w:id="27" w:name="_Toc23657"/>
+      <w:bookmarkStart w:id="27" w:name="_Toc27803"/>
       <w:r>
         <w:rPr>
           <w:rFonts w:hint="default" w:ascii="Times New Roman" w:hAnsi="Times New Roman" w:cs="Times New Roman"/>
@@ -11373,7 +11371,7 @@
         </w:rPr>
         <w:t xml:space="preserve"> </w:t>
       </w:r>
-      <w:bookmarkStart w:id="28" w:name="_Toc11045"/>
+      <w:bookmarkStart w:id="28" w:name="_Toc9346"/>
       <w:r>
         <w:rPr>
           <w:rFonts w:ascii="Times New Roman" w:hAnsi="Times New Roman" w:cs="Times New Roman"/>
@@ -13411,7 +13409,7 @@
         </w:rPr>
       </w:pPr>
       <w:bookmarkStart w:id="29" w:name="_Toc6337"/>
-      <w:bookmarkStart w:id="30" w:name="_Toc27592"/>
+      <w:bookmarkStart w:id="30" w:name="_Toc16247"/>
       <w:r>
         <w:rPr>
           <w:rFonts w:ascii="Times New Roman" w:hAnsi="Times New Roman" w:cs="Times New Roman"/>
@@ -13828,7 +13826,7 @@
         </w:rPr>
       </w:pPr>
       <w:bookmarkStart w:id="31" w:name="_Toc11247"/>
-      <w:bookmarkStart w:id="32" w:name="_Toc4172"/>
+      <w:bookmarkStart w:id="32" w:name="_Toc7434"/>
       <w:r>
         <w:rPr>
           <w:rFonts w:ascii="Times New Roman" w:hAnsi="Times New Roman" w:cs="Times New Roman"/>
@@ -14297,7 +14295,7 @@
         </w:rPr>
       </w:pPr>
       <w:bookmarkStart w:id="33" w:name="_Toc25492"/>
-      <w:bookmarkStart w:id="34" w:name="_Toc26793"/>
+      <w:bookmarkStart w:id="34" w:name="_Toc21938"/>
       <w:r>
         <w:rPr>
           <w:rFonts w:ascii="Times New Roman" w:hAnsi="Times New Roman" w:cs="Times New Roman"/>
@@ -14630,7 +14628,7 @@
         </w:rPr>
       </w:pPr>
       <w:bookmarkStart w:id="35" w:name="_Toc26510"/>
-      <w:bookmarkStart w:id="36" w:name="_Toc25155"/>
+      <w:bookmarkStart w:id="36" w:name="_Toc24963"/>
       <w:r>
         <w:rPr>
           <w:rFonts w:ascii="Times New Roman" w:hAnsi="Times New Roman" w:cs="Times New Roman"/>
@@ -14821,7 +14819,7 @@
         </w:rPr>
       </w:pPr>
       <w:bookmarkStart w:id="38" w:name="_Toc21780"/>
-      <w:bookmarkStart w:id="39" w:name="_Toc12308"/>
+      <w:bookmarkStart w:id="39" w:name="_Toc24287"/>
       <w:r>
         <w:rPr>
           <w:rFonts w:hint="default" w:ascii="Times New Roman" w:hAnsi="Times New Roman" w:cs="Times New Roman"/>
@@ -15266,7 +15264,7 @@
         </w:rPr>
       </w:pPr>
       <w:bookmarkStart w:id="40" w:name="_Toc7579"/>
-      <w:bookmarkStart w:id="41" w:name="_Toc3767"/>
+      <w:bookmarkStart w:id="41" w:name="_Toc32205"/>
       <w:r>
         <w:rPr>
           <w:rFonts w:hint="default" w:ascii="Times New Roman" w:hAnsi="Times New Roman" w:cs="Times New Roman"/>
@@ -15320,7 +15318,7 @@
         </w:rPr>
         <w:t xml:space="preserve"> </w:t>
       </w:r>
-      <w:bookmarkStart w:id="43" w:name="_Toc29365"/>
+      <w:bookmarkStart w:id="43" w:name="_Toc12207"/>
       <w:r>
         <w:rPr>
           <w:rFonts w:hint="default" w:ascii="Times New Roman" w:hAnsi="Times New Roman" w:cs="Times New Roman"/>
@@ -15624,7 +15622,7 @@
           <w:lang w:val="el-GR"/>
         </w:rPr>
       </w:pPr>
-      <w:bookmarkStart w:id="44" w:name="_Toc32375"/>
+      <w:bookmarkStart w:id="44" w:name="_Toc13046"/>
       <w:r>
         <w:rPr>
           <w:rFonts w:ascii="Times New Roman" w:hAnsi="Times New Roman" w:cs="Times New Roman"/>
@@ -15864,7 +15862,7 @@
           <w:lang w:val="el-GR"/>
         </w:rPr>
       </w:pPr>
-      <w:bookmarkStart w:id="45" w:name="_Toc19888"/>
+      <w:bookmarkStart w:id="45" w:name="_Toc20370"/>
       <w:r>
         <w:rPr>
           <w:rFonts w:hint="default" w:ascii="Times New Roman" w:hAnsi="Times New Roman" w:cs="Times New Roman"/>
@@ -16040,7 +16038,7 @@
         </w:rPr>
       </w:pPr>
       <w:bookmarkStart w:id="46" w:name="_Toc18983"/>
-      <w:bookmarkStart w:id="47" w:name="_Toc31605"/>
+      <w:bookmarkStart w:id="47" w:name="_Toc29404"/>
       <w:r>
         <w:rPr>
           <w:rFonts w:ascii="Times New Roman" w:hAnsi="Times New Roman" w:cs="Times New Roman"/>
@@ -16830,7 +16828,7 @@
           <w:lang w:val="el-GR"/>
         </w:rPr>
       </w:pPr>
-      <w:bookmarkStart w:id="49" w:name="_Toc1799"/>
+      <w:bookmarkStart w:id="49" w:name="_Toc6223"/>
       <w:r>
         <w:rPr>
           <w:rFonts w:ascii="Times New Roman" w:hAnsi="Times New Roman" w:cs="Times New Roman"/>
@@ -17398,7 +17396,7 @@
         </w:rPr>
       </w:pPr>
       <w:bookmarkStart w:id="50" w:name="_Toc5322"/>
-      <w:bookmarkStart w:id="51" w:name="_Toc12321"/>
+      <w:bookmarkStart w:id="51" w:name="_Toc18926"/>
       <w:r>
         <w:rPr>
           <w:rFonts w:hint="default" w:ascii="Times New Roman" w:hAnsi="Times New Roman" w:cs="Times New Roman"/>
@@ -17441,7 +17439,7 @@
         </w:rPr>
       </w:pPr>
       <w:bookmarkStart w:id="52" w:name="_Toc25061"/>
-      <w:bookmarkStart w:id="53" w:name="_Toc29201"/>
+      <w:bookmarkStart w:id="53" w:name="_Toc8031"/>
       <w:r>
         <w:rPr>
           <w:rFonts w:hint="default" w:ascii="Times New Roman" w:hAnsi="Times New Roman" w:cs="Times New Roman"/>
@@ -17973,7 +17971,7 @@
           <w:lang w:val="el-GR"/>
         </w:rPr>
       </w:pPr>
-      <w:bookmarkStart w:id="55" w:name="_Toc21110"/>
+      <w:bookmarkStart w:id="55" w:name="_Toc12180"/>
       <w:r>
         <w:rPr>
           <w:rFonts w:hint="default" w:ascii="Times New Roman" w:hAnsi="Times New Roman" w:cs="Times New Roman"/>
@@ -18513,7 +18511,7 @@
         </w:rPr>
       </w:pPr>
       <w:bookmarkStart w:id="56" w:name="_Toc1078"/>
-      <w:bookmarkStart w:id="57" w:name="_Toc25819"/>
+      <w:bookmarkStart w:id="57" w:name="_Toc7947"/>
       <w:r>
         <w:rPr>
           <w:rFonts w:hint="default" w:ascii="Times New Roman" w:hAnsi="Times New Roman" w:cs="Times New Roman"/>
@@ -19030,7 +19028,7 @@
         </w:rPr>
       </w:pPr>
       <w:bookmarkStart w:id="58" w:name="_Toc5169"/>
-      <w:bookmarkStart w:id="59" w:name="_Toc24671"/>
+      <w:bookmarkStart w:id="59" w:name="_Toc15186"/>
       <w:r>
         <w:rPr>
           <w:rFonts w:hint="default" w:ascii="Times New Roman" w:hAnsi="Times New Roman" w:cs="Times New Roman"/>
@@ -19255,7 +19253,7 @@
           <w:color w:val="auto"/>
         </w:rPr>
       </w:pPr>
-      <w:bookmarkStart w:id="60" w:name="_Toc11629"/>
+      <w:bookmarkStart w:id="60" w:name="_Toc1444"/>
       <w:bookmarkStart w:id="61" w:name="_Toc9674"/>
       <w:r>
         <w:rPr>
@@ -19300,7 +19298,7 @@
         <w:ind w:left="357" w:right="0" w:hanging="357"/>
         <w:jc w:val="both"/>
         <w:rPr>
-          <w:rFonts w:ascii="Times New Roman" w:hAnsi="Times New Roman" w:cs="Times New Roman"/>
+          <w:rFonts w:hint="default" w:ascii="Times New Roman" w:hAnsi="Times New Roman" w:cs="Times New Roman"/>
           <w:iCs/>
           <w:sz w:val="24"/>
           <w:szCs w:val="24"/>
@@ -19309,7 +19307,7 @@
       </w:pPr>
       <w:r>
         <w:rPr>
-          <w:rFonts w:ascii="Times New Roman" w:hAnsi="Times New Roman" w:cs="Times New Roman"/>
+          <w:rFonts w:hint="default" w:ascii="Times New Roman" w:hAnsi="Times New Roman" w:cs="Times New Roman"/>
           <w:iCs/>
           <w:sz w:val="24"/>
           <w:szCs w:val="24"/>
@@ -19319,7 +19317,7 @@
       </w:r>
       <w:r>
         <w:rPr>
-          <w:rFonts w:ascii="Times New Roman" w:hAnsi="Times New Roman" w:cs="Times New Roman"/>
+          <w:rFonts w:hint="default" w:ascii="Times New Roman" w:hAnsi="Times New Roman" w:cs="Times New Roman"/>
           <w:iCs/>
           <w:sz w:val="24"/>
           <w:szCs w:val="24"/>
@@ -19329,7 +19327,7 @@
       </w:r>
       <w:r>
         <w:rPr>
-          <w:rFonts w:ascii="Times New Roman" w:hAnsi="Times New Roman" w:cs="Times New Roman"/>
+          <w:rFonts w:hint="default" w:ascii="Times New Roman" w:hAnsi="Times New Roman" w:cs="Times New Roman"/>
           <w:iCs/>
           <w:sz w:val="24"/>
           <w:szCs w:val="24"/>
@@ -19339,7 +19337,7 @@
       </w:r>
       <w:r>
         <w:rPr>
-          <w:rFonts w:ascii="Times New Roman" w:hAnsi="Times New Roman" w:cs="Times New Roman"/>
+          <w:rFonts w:hint="default" w:ascii="Times New Roman" w:hAnsi="Times New Roman" w:cs="Times New Roman"/>
           <w:iCs/>
           <w:sz w:val="24"/>
           <w:szCs w:val="24"/>
@@ -19348,7 +19346,7 @@
       </w:r>
       <w:r>
         <w:rPr>
-          <w:rFonts w:ascii="Times New Roman" w:hAnsi="Times New Roman" w:cs="Times New Roman"/>
+          <w:rFonts w:hint="default" w:ascii="Times New Roman" w:hAnsi="Times New Roman" w:cs="Times New Roman"/>
           <w:iCs/>
           <w:sz w:val="24"/>
           <w:szCs w:val="24"/>
@@ -19358,7 +19356,7 @@
       </w:r>
       <w:r>
         <w:rPr>
-          <w:rFonts w:ascii="Times New Roman" w:hAnsi="Times New Roman" w:cs="Times New Roman"/>
+          <w:rFonts w:hint="default" w:ascii="Times New Roman" w:hAnsi="Times New Roman" w:cs="Times New Roman"/>
           <w:i/>
           <w:sz w:val="24"/>
           <w:szCs w:val="24"/>
@@ -19368,7 +19366,7 @@
       </w:r>
       <w:r>
         <w:rPr>
-          <w:rFonts w:ascii="Times New Roman" w:hAnsi="Times New Roman" w:cs="Times New Roman"/>
+          <w:rFonts w:hint="default" w:ascii="Times New Roman" w:hAnsi="Times New Roman" w:cs="Times New Roman"/>
           <w:iCs/>
           <w:sz w:val="24"/>
           <w:szCs w:val="24"/>
@@ -19388,7 +19386,7 @@
         <w:ind w:left="357" w:right="0" w:hanging="357"/>
         <w:jc w:val="both"/>
         <w:rPr>
-          <w:rFonts w:ascii="Times New Roman" w:hAnsi="Times New Roman" w:eastAsia="Times New Roman" w:cs="Times New Roman"/>
+          <w:rFonts w:hint="default" w:ascii="Times New Roman" w:hAnsi="Times New Roman" w:eastAsia="Times New Roman" w:cs="Times New Roman"/>
           <w:iCs/>
           <w:sz w:val="24"/>
           <w:szCs w:val="24"/>
@@ -19397,7 +19395,7 @@
       </w:pPr>
       <w:r>
         <w:rPr>
-          <w:rFonts w:ascii="Times New Roman" w:hAnsi="Times New Roman" w:cs="Times New Roman"/>
+          <w:rFonts w:hint="default" w:ascii="Times New Roman" w:hAnsi="Times New Roman" w:cs="Times New Roman"/>
           <w:iCs/>
           <w:sz w:val="24"/>
           <w:szCs w:val="24"/>
@@ -19407,7 +19405,7 @@
       </w:r>
       <w:r>
         <w:rPr>
-          <w:rFonts w:ascii="Times New Roman" w:hAnsi="Times New Roman" w:cs="Times New Roman"/>
+          <w:rFonts w:hint="default" w:ascii="Times New Roman" w:hAnsi="Times New Roman" w:cs="Times New Roman"/>
           <w:iCs/>
           <w:sz w:val="24"/>
           <w:szCs w:val="24"/>
@@ -19416,7 +19414,7 @@
       </w:r>
       <w:r>
         <w:rPr>
-          <w:rFonts w:ascii="Times New Roman" w:hAnsi="Times New Roman" w:cs="Times New Roman"/>
+          <w:rFonts w:hint="default" w:ascii="Times New Roman" w:hAnsi="Times New Roman" w:cs="Times New Roman"/>
           <w:iCs/>
           <w:sz w:val="24"/>
           <w:szCs w:val="24"/>
@@ -19426,7 +19424,7 @@
       </w:r>
       <w:r>
         <w:rPr>
-          <w:rFonts w:ascii="Times New Roman" w:hAnsi="Times New Roman" w:cs="Times New Roman"/>
+          <w:rFonts w:hint="default" w:ascii="Times New Roman" w:hAnsi="Times New Roman" w:cs="Times New Roman"/>
           <w:iCs/>
           <w:sz w:val="24"/>
           <w:szCs w:val="24"/>
@@ -19435,7 +19433,7 @@
       </w:r>
       <w:r>
         <w:rPr>
-          <w:rFonts w:ascii="Times New Roman" w:hAnsi="Times New Roman" w:cs="Times New Roman"/>
+          <w:rFonts w:hint="default" w:ascii="Times New Roman" w:hAnsi="Times New Roman" w:cs="Times New Roman"/>
           <w:iCs/>
           <w:sz w:val="24"/>
           <w:szCs w:val="24"/>
@@ -19445,7 +19443,7 @@
       </w:r>
       <w:r>
         <w:rPr>
-          <w:rFonts w:ascii="Times New Roman" w:hAnsi="Times New Roman" w:cs="Times New Roman"/>
+          <w:rFonts w:hint="default" w:ascii="Times New Roman" w:hAnsi="Times New Roman" w:cs="Times New Roman"/>
           <w:iCs/>
           <w:sz w:val="24"/>
           <w:szCs w:val="24"/>
@@ -19454,7 +19452,7 @@
       </w:r>
       <w:r>
         <w:rPr>
-          <w:rFonts w:ascii="Times New Roman" w:hAnsi="Times New Roman" w:cs="Times New Roman"/>
+          <w:rFonts w:hint="default" w:ascii="Times New Roman" w:hAnsi="Times New Roman" w:cs="Times New Roman"/>
           <w:iCs/>
           <w:sz w:val="24"/>
           <w:szCs w:val="24"/>
@@ -19464,52 +19462,43 @@
       </w:r>
       <w:r>
         <w:rPr>
-          <w:rFonts w:ascii="Times New Roman" w:hAnsi="Times New Roman" w:cs="Times New Roman"/>
+          <w:rFonts w:hint="default" w:ascii="Times New Roman" w:hAnsi="Times New Roman" w:cs="Times New Roman"/>
           <w:i/>
           <w:sz w:val="24"/>
           <w:szCs w:val="24"/>
           <w:lang w:val="en-US"/>
         </w:rPr>
+        <w:t xml:space="preserve"> Machine Learning: Linear Regression and Neural Networks.</w:t>
+      </w:r>
+      <w:r>
+        <w:rPr>
+          <w:rFonts w:hint="default" w:ascii="Times New Roman" w:hAnsi="Times New Roman" w:cs="Times New Roman"/>
+          <w:iCs/>
+          <w:sz w:val="24"/>
+          <w:szCs w:val="24"/>
+          <w:lang w:val="en-US"/>
+        </w:rPr>
         <w:t xml:space="preserve"> </w:t>
       </w:r>
       <w:r>
         <w:rPr>
-          <w:rFonts w:ascii="Times New Roman" w:hAnsi="Times New Roman" w:cs="Times New Roman"/>
-          <w:i/>
-          <w:sz w:val="24"/>
-          <w:szCs w:val="24"/>
-        </w:rPr>
-        <w:t>Α</w:t>
-      </w:r>
-      <w:r>
-        <w:rPr>
-          <w:rFonts w:ascii="Times New Roman" w:hAnsi="Times New Roman" w:cs="Times New Roman"/>
-          <w:i/>
-          <w:sz w:val="24"/>
-          <w:szCs w:val="24"/>
-          <w:lang w:val="en-US"/>
-        </w:rPr>
-        <w:t>Machine Learning: Linear Regression and Neural Networks.</w:t>
-      </w:r>
-      <w:r>
-        <w:rPr>
-          <w:rFonts w:ascii="Times New Roman" w:hAnsi="Times New Roman" w:cs="Times New Roman"/>
+          <w:rFonts w:hint="default" w:ascii="Times New Roman" w:hAnsi="Times New Roman" w:cs="Times New Roman"/>
           <w:iCs/>
           <w:sz w:val="24"/>
           <w:szCs w:val="24"/>
-          <w:lang w:val="en-US"/>
-        </w:rPr>
-        <w:t xml:space="preserve"> </w:t>
-      </w:r>
-      <w:r>
-        <w:rPr>
-          <w:rFonts w:ascii="Times New Roman" w:hAnsi="Times New Roman" w:cs="Times New Roman"/>
+          <w:lang w:val="el-GR"/>
+        </w:rPr>
+        <w:t xml:space="preserve">Ανακτήθηκε στις 08/06/2024 από </w:t>
+      </w:r>
+      <w:r>
+        <w:rPr>
+          <w:rFonts w:hint="default" w:ascii="Times New Roman" w:hAnsi="Times New Roman" w:cs="Times New Roman"/>
           <w:iCs/>
           <w:sz w:val="24"/>
           <w:szCs w:val="24"/>
           <w:lang w:val="el-GR"/>
         </w:rPr>
-        <w:t>Ανακτήθηκε</w:t>
+        <w:fldChar w:fldCharType="begin"/>
       </w:r>
       <w:r>
         <w:rPr>
@@ -19519,52 +19508,36 @@
           <w:szCs w:val="24"/>
           <w:lang w:val="el-GR"/>
         </w:rPr>
-        <w:t xml:space="preserve"> στις 08/06/2024 από </w:t>
-      </w:r>
-      <w:r>
-        <w:rPr>
-          <w:rFonts w:ascii="Times New Roman" w:hAnsi="Times New Roman" w:cs="Times New Roman"/>
-          <w:sz w:val="24"/>
-          <w:szCs w:val="24"/>
-        </w:rPr>
-        <w:fldChar w:fldCharType="begin"/>
-      </w:r>
-      <w:r>
-        <w:rPr>
-          <w:rFonts w:ascii="Times New Roman" w:hAnsi="Times New Roman" w:cs="Times New Roman"/>
-          <w:sz w:val="24"/>
-          <w:szCs w:val="24"/>
-          <w:lang w:val="en-US"/>
-        </w:rPr>
-        <w:instrText xml:space="preserve">HYPERLINK "https://www.imada.sdu.dk/u/rolf/Edu/DM534/E16/DM534-marco.pdf"</w:instrText>
-      </w:r>
-      <w:r>
-        <w:rPr>
-          <w:rFonts w:ascii="Times New Roman" w:hAnsi="Times New Roman" w:cs="Times New Roman"/>
-          <w:sz w:val="24"/>
-          <w:szCs w:val="24"/>
+        <w:instrText xml:space="preserve"> HYPERLINK "https://www.imada.sdu.dk/u/rolf/Edu/DM534/E16/DM534-marco.pdf" </w:instrText>
+      </w:r>
+      <w:r>
+        <w:rPr>
+          <w:rFonts w:hint="default" w:ascii="Times New Roman" w:hAnsi="Times New Roman" w:cs="Times New Roman"/>
+          <w:iCs/>
+          <w:sz w:val="24"/>
+          <w:szCs w:val="24"/>
+          <w:lang w:val="el-GR"/>
         </w:rPr>
         <w:fldChar w:fldCharType="separate"/>
       </w:r>
       <w:r>
         <w:rPr>
           <w:rStyle w:val="14"/>
-          <w:rFonts w:ascii="Times New Roman" w:hAnsi="Times New Roman" w:cs="Times New Roman"/>
+          <w:rFonts w:hint="default" w:ascii="Times New Roman" w:hAnsi="Times New Roman" w:cs="Times New Roman"/>
           <w:iCs/>
           <w:sz w:val="24"/>
           <w:szCs w:val="24"/>
-          <w:lang w:val="en-US"/>
-        </w:rPr>
-        <w:t>URL</w:t>
-      </w:r>
-      <w:r>
-        <w:rPr>
-          <w:rStyle w:val="14"/>
-          <w:rFonts w:ascii="Times New Roman" w:hAnsi="Times New Roman" w:cs="Times New Roman"/>
+          <w:lang w:val="el-GR"/>
+        </w:rPr>
+        <w:t>https://www.imada.sdu.dk/u/rolf/Edu/DM534/E16/DM534-marco.pdf</w:t>
+      </w:r>
+      <w:r>
+        <w:rPr>
+          <w:rFonts w:hint="default" w:ascii="Times New Roman" w:hAnsi="Times New Roman" w:cs="Times New Roman"/>
           <w:iCs/>
           <w:sz w:val="24"/>
           <w:szCs w:val="24"/>
-          <w:lang w:val="en-US"/>
+          <w:lang w:val="el-GR"/>
         </w:rPr>
         <w:fldChar w:fldCharType="end"/>
       </w:r>
@@ -19580,7 +19553,7 @@
         <w:ind w:left="357" w:right="0" w:hanging="357"/>
         <w:jc w:val="both"/>
         <w:rPr>
-          <w:rFonts w:ascii="Times New Roman" w:hAnsi="Times New Roman" w:eastAsia="Times New Roman" w:cs="Times New Roman"/>
+          <w:rFonts w:hint="default" w:ascii="Times New Roman" w:hAnsi="Times New Roman" w:eastAsia="Times New Roman" w:cs="Times New Roman"/>
           <w:iCs/>
           <w:sz w:val="24"/>
           <w:szCs w:val="24"/>
@@ -19589,7 +19562,7 @@
       </w:pPr>
       <w:r>
         <w:rPr>
-          <w:rFonts w:ascii="Times New Roman" w:hAnsi="Times New Roman" w:eastAsia="Times New Roman" w:cs="Times New Roman"/>
+          <w:rFonts w:hint="default" w:ascii="Times New Roman" w:hAnsi="Times New Roman" w:eastAsia="Times New Roman" w:cs="Times New Roman"/>
           <w:iCs/>
           <w:sz w:val="24"/>
           <w:szCs w:val="24"/>
@@ -19599,7 +19572,7 @@
       </w:r>
       <w:r>
         <w:rPr>
-          <w:rFonts w:ascii="Times New Roman" w:hAnsi="Times New Roman" w:eastAsia="Times New Roman" w:cs="Times New Roman"/>
+          <w:rFonts w:hint="default" w:ascii="Times New Roman" w:hAnsi="Times New Roman" w:eastAsia="Times New Roman" w:cs="Times New Roman"/>
           <w:i/>
           <w:sz w:val="24"/>
           <w:szCs w:val="24"/>
@@ -19609,7 +19582,7 @@
       </w:r>
       <w:r>
         <w:rPr>
-          <w:rFonts w:ascii="Times New Roman" w:hAnsi="Times New Roman" w:eastAsia="Times New Roman" w:cs="Times New Roman"/>
+          <w:rFonts w:hint="default" w:ascii="Times New Roman" w:hAnsi="Times New Roman" w:eastAsia="Times New Roman" w:cs="Times New Roman"/>
           <w:iCs/>
           <w:sz w:val="24"/>
           <w:szCs w:val="24"/>
@@ -19629,7 +19602,7 @@
         <w:ind w:left="357" w:right="0" w:hanging="357"/>
         <w:jc w:val="both"/>
         <w:rPr>
-          <w:rFonts w:ascii="Times New Roman" w:hAnsi="Times New Roman" w:eastAsia="Times New Roman" w:cs="Times New Roman"/>
+          <w:rFonts w:hint="default" w:ascii="Times New Roman" w:hAnsi="Times New Roman" w:eastAsia="Times New Roman" w:cs="Times New Roman"/>
           <w:iCs/>
           <w:sz w:val="24"/>
           <w:szCs w:val="24"/>
@@ -19637,7 +19610,7 @@
       </w:pPr>
       <w:r>
         <w:rPr>
-          <w:rFonts w:ascii="Times New Roman" w:hAnsi="Times New Roman" w:eastAsia="Times New Roman" w:cs="Times New Roman"/>
+          <w:rFonts w:hint="default" w:ascii="Times New Roman" w:hAnsi="Times New Roman" w:eastAsia="Times New Roman" w:cs="Times New Roman"/>
           <w:iCs/>
           <w:sz w:val="24"/>
           <w:szCs w:val="24"/>
@@ -19647,7 +19620,7 @@
       </w:r>
       <w:r>
         <w:rPr>
-          <w:rFonts w:ascii="Times New Roman" w:hAnsi="Times New Roman" w:eastAsia="Times New Roman" w:cs="Times New Roman"/>
+          <w:rFonts w:hint="default" w:ascii="Times New Roman" w:hAnsi="Times New Roman" w:eastAsia="Times New Roman" w:cs="Times New Roman"/>
           <w:iCs/>
           <w:sz w:val="24"/>
           <w:szCs w:val="24"/>
@@ -19656,7 +19629,7 @@
       </w:r>
       <w:r>
         <w:rPr>
-          <w:rFonts w:ascii="Times New Roman" w:hAnsi="Times New Roman" w:eastAsia="Times New Roman" w:cs="Times New Roman"/>
+          <w:rFonts w:hint="default" w:ascii="Times New Roman" w:hAnsi="Times New Roman" w:eastAsia="Times New Roman" w:cs="Times New Roman"/>
           <w:iCs/>
           <w:sz w:val="24"/>
           <w:szCs w:val="24"/>
@@ -19666,7 +19639,7 @@
       </w:r>
       <w:r>
         <w:rPr>
-          <w:rFonts w:ascii="Times New Roman" w:hAnsi="Times New Roman" w:eastAsia="Times New Roman" w:cs="Times New Roman"/>
+          <w:rFonts w:hint="default" w:ascii="Times New Roman" w:hAnsi="Times New Roman" w:eastAsia="Times New Roman" w:cs="Times New Roman"/>
           <w:iCs/>
           <w:sz w:val="24"/>
           <w:szCs w:val="24"/>
@@ -19675,7 +19648,7 @@
       </w:r>
       <w:r>
         <w:rPr>
-          <w:rFonts w:ascii="Times New Roman" w:hAnsi="Times New Roman" w:eastAsia="Times New Roman" w:cs="Times New Roman"/>
+          <w:rFonts w:hint="default" w:ascii="Times New Roman" w:hAnsi="Times New Roman" w:eastAsia="Times New Roman" w:cs="Times New Roman"/>
           <w:i/>
           <w:sz w:val="24"/>
           <w:szCs w:val="24"/>
@@ -19684,7 +19657,7 @@
       </w:r>
       <w:r>
         <w:rPr>
-          <w:rFonts w:ascii="Times New Roman" w:hAnsi="Times New Roman" w:eastAsia="Times New Roman" w:cs="Times New Roman"/>
+          <w:rFonts w:hint="default" w:ascii="Times New Roman" w:hAnsi="Times New Roman" w:eastAsia="Times New Roman" w:cs="Times New Roman"/>
           <w:i/>
           <w:sz w:val="24"/>
           <w:szCs w:val="24"/>
@@ -19694,7 +19667,7 @@
       </w:r>
       <w:r>
         <w:rPr>
-          <w:rFonts w:ascii="Times New Roman" w:hAnsi="Times New Roman" w:eastAsia="Times New Roman" w:cs="Times New Roman"/>
+          <w:rFonts w:hint="default" w:ascii="Times New Roman" w:hAnsi="Times New Roman" w:eastAsia="Times New Roman" w:cs="Times New Roman"/>
           <w:i/>
           <w:sz w:val="24"/>
           <w:szCs w:val="24"/>
@@ -19703,7 +19676,7 @@
       </w:r>
       <w:r>
         <w:rPr>
-          <w:rFonts w:ascii="Times New Roman" w:hAnsi="Times New Roman" w:eastAsia="Times New Roman" w:cs="Times New Roman"/>
+          <w:rFonts w:hint="default" w:ascii="Times New Roman" w:hAnsi="Times New Roman" w:eastAsia="Times New Roman" w:cs="Times New Roman"/>
           <w:i/>
           <w:sz w:val="24"/>
           <w:szCs w:val="24"/>
@@ -19713,7 +19686,7 @@
       </w:r>
       <w:r>
         <w:rPr>
-          <w:rFonts w:ascii="Times New Roman" w:hAnsi="Times New Roman" w:eastAsia="Times New Roman" w:cs="Times New Roman"/>
+          <w:rFonts w:hint="default" w:ascii="Times New Roman" w:hAnsi="Times New Roman" w:eastAsia="Times New Roman" w:cs="Times New Roman"/>
           <w:i/>
           <w:sz w:val="24"/>
           <w:szCs w:val="24"/>
@@ -19722,7 +19695,7 @@
       </w:r>
       <w:r>
         <w:rPr>
-          <w:rFonts w:ascii="Times New Roman" w:hAnsi="Times New Roman" w:eastAsia="Times New Roman" w:cs="Times New Roman"/>
+          <w:rFonts w:hint="default" w:ascii="Times New Roman" w:hAnsi="Times New Roman" w:eastAsia="Times New Roman" w:cs="Times New Roman"/>
           <w:i/>
           <w:sz w:val="24"/>
           <w:szCs w:val="24"/>
@@ -19732,7 +19705,7 @@
       </w:r>
       <w:r>
         <w:rPr>
-          <w:rFonts w:ascii="Times New Roman" w:hAnsi="Times New Roman" w:eastAsia="Times New Roman" w:cs="Times New Roman"/>
+          <w:rFonts w:hint="default" w:ascii="Times New Roman" w:hAnsi="Times New Roman" w:eastAsia="Times New Roman" w:cs="Times New Roman"/>
           <w:i/>
           <w:sz w:val="24"/>
           <w:szCs w:val="24"/>
@@ -19741,7 +19714,7 @@
       </w:r>
       <w:r>
         <w:rPr>
-          <w:rFonts w:ascii="Times New Roman" w:hAnsi="Times New Roman" w:eastAsia="Times New Roman" w:cs="Times New Roman"/>
+          <w:rFonts w:hint="default" w:ascii="Times New Roman" w:hAnsi="Times New Roman" w:eastAsia="Times New Roman" w:cs="Times New Roman"/>
           <w:i/>
           <w:sz w:val="24"/>
           <w:szCs w:val="24"/>
@@ -19751,7 +19724,7 @@
       </w:r>
       <w:r>
         <w:rPr>
-          <w:rFonts w:ascii="Times New Roman" w:hAnsi="Times New Roman" w:eastAsia="Times New Roman" w:cs="Times New Roman"/>
+          <w:rFonts w:hint="default" w:ascii="Times New Roman" w:hAnsi="Times New Roman" w:eastAsia="Times New Roman" w:cs="Times New Roman"/>
           <w:i/>
           <w:sz w:val="24"/>
           <w:szCs w:val="24"/>
@@ -19760,7 +19733,7 @@
       </w:r>
       <w:r>
         <w:rPr>
-          <w:rFonts w:ascii="Times New Roman" w:hAnsi="Times New Roman" w:eastAsia="Times New Roman" w:cs="Times New Roman"/>
+          <w:rFonts w:hint="default" w:ascii="Times New Roman" w:hAnsi="Times New Roman" w:eastAsia="Times New Roman" w:cs="Times New Roman"/>
           <w:i/>
           <w:sz w:val="24"/>
           <w:szCs w:val="24"/>
@@ -19770,7 +19743,7 @@
       </w:r>
       <w:r>
         <w:rPr>
-          <w:rFonts w:ascii="Times New Roman" w:hAnsi="Times New Roman" w:eastAsia="Times New Roman" w:cs="Times New Roman"/>
+          <w:rFonts w:hint="default" w:ascii="Times New Roman" w:hAnsi="Times New Roman" w:eastAsia="Times New Roman" w:cs="Times New Roman"/>
           <w:iCs/>
           <w:sz w:val="24"/>
           <w:szCs w:val="24"/>
@@ -19780,7 +19753,7 @@
       </w:r>
       <w:r>
         <w:rPr>
-          <w:rFonts w:ascii="Times New Roman" w:hAnsi="Times New Roman" w:eastAsia="Times New Roman" w:cs="Times New Roman"/>
+          <w:rFonts w:hint="default" w:ascii="Times New Roman" w:hAnsi="Times New Roman" w:eastAsia="Times New Roman" w:cs="Times New Roman"/>
           <w:iCs/>
           <w:sz w:val="24"/>
           <w:szCs w:val="24"/>
@@ -19799,7 +19772,7 @@
         <w:ind w:left="357" w:right="0" w:hanging="357"/>
         <w:jc w:val="both"/>
         <w:rPr>
-          <w:rFonts w:ascii="Times New Roman" w:hAnsi="Times New Roman" w:eastAsia="Times New Roman" w:cs="Times New Roman"/>
+          <w:rFonts w:hint="default" w:ascii="Times New Roman" w:hAnsi="Times New Roman" w:eastAsia="Times New Roman" w:cs="Times New Roman"/>
           <w:iCs/>
           <w:sz w:val="24"/>
           <w:szCs w:val="24"/>
@@ -19808,7 +19781,7 @@
       </w:pPr>
       <w:r>
         <w:rPr>
-          <w:rFonts w:ascii="Times New Roman" w:hAnsi="Times New Roman" w:eastAsia="Times New Roman" w:cs="Times New Roman"/>
+          <w:rFonts w:hint="default" w:ascii="Times New Roman" w:hAnsi="Times New Roman" w:eastAsia="Times New Roman" w:cs="Times New Roman"/>
           <w:iCs/>
           <w:sz w:val="24"/>
           <w:szCs w:val="24"/>
@@ -19818,7 +19791,7 @@
       </w:r>
       <w:r>
         <w:rPr>
-          <w:rFonts w:ascii="Times New Roman" w:hAnsi="Times New Roman" w:eastAsia="Times New Roman" w:cs="Times New Roman"/>
+          <w:rFonts w:hint="default" w:ascii="Times New Roman" w:hAnsi="Times New Roman" w:eastAsia="Times New Roman" w:cs="Times New Roman"/>
           <w:iCs/>
           <w:sz w:val="24"/>
           <w:szCs w:val="24"/>
@@ -19827,7 +19800,7 @@
       </w:r>
       <w:r>
         <w:rPr>
-          <w:rFonts w:ascii="Times New Roman" w:hAnsi="Times New Roman" w:eastAsia="Times New Roman" w:cs="Times New Roman"/>
+          <w:rFonts w:hint="default" w:ascii="Times New Roman" w:hAnsi="Times New Roman" w:eastAsia="Times New Roman" w:cs="Times New Roman"/>
           <w:iCs/>
           <w:sz w:val="24"/>
           <w:szCs w:val="24"/>
@@ -19837,7 +19810,7 @@
       </w:r>
       <w:r>
         <w:rPr>
-          <w:rFonts w:ascii="Times New Roman" w:hAnsi="Times New Roman" w:eastAsia="Times New Roman" w:cs="Times New Roman"/>
+          <w:rFonts w:hint="default" w:ascii="Times New Roman" w:hAnsi="Times New Roman" w:eastAsia="Times New Roman" w:cs="Times New Roman"/>
           <w:i/>
           <w:iCs/>
           <w:sz w:val="24"/>
@@ -19848,7 +19821,7 @@
       </w:r>
       <w:r>
         <w:rPr>
-          <w:rFonts w:ascii="Times New Roman" w:hAnsi="Times New Roman" w:eastAsia="Times New Roman" w:cs="Times New Roman"/>
+          <w:rFonts w:hint="default" w:ascii="Times New Roman" w:hAnsi="Times New Roman" w:eastAsia="Times New Roman" w:cs="Times New Roman"/>
           <w:iCs/>
           <w:sz w:val="24"/>
           <w:szCs w:val="24"/>
@@ -19868,7 +19841,7 @@
         <w:ind w:left="357" w:right="0" w:hanging="357"/>
         <w:jc w:val="both"/>
         <w:rPr>
-          <w:rFonts w:ascii="Times New Roman" w:hAnsi="Times New Roman" w:eastAsia="Times New Roman" w:cs="Times New Roman"/>
+          <w:rFonts w:hint="default" w:ascii="Times New Roman" w:hAnsi="Times New Roman" w:eastAsia="Times New Roman" w:cs="Times New Roman"/>
           <w:iCs/>
           <w:sz w:val="24"/>
           <w:szCs w:val="24"/>
@@ -19876,7 +19849,7 @@
       </w:pPr>
       <w:r>
         <w:rPr>
-          <w:rFonts w:ascii="Times New Roman" w:hAnsi="Times New Roman" w:eastAsia="Times New Roman" w:cs="Times New Roman"/>
+          <w:rFonts w:hint="default" w:ascii="Times New Roman" w:hAnsi="Times New Roman" w:eastAsia="Times New Roman" w:cs="Times New Roman"/>
           <w:iCs/>
           <w:sz w:val="24"/>
           <w:szCs w:val="24"/>
@@ -19885,7 +19858,7 @@
       </w:r>
       <w:r>
         <w:rPr>
-          <w:rFonts w:ascii="Times New Roman" w:hAnsi="Times New Roman" w:eastAsia="Times New Roman" w:cs="Times New Roman"/>
+          <w:rFonts w:hint="default" w:ascii="Times New Roman" w:hAnsi="Times New Roman" w:eastAsia="Times New Roman" w:cs="Times New Roman"/>
           <w:i/>
           <w:sz w:val="24"/>
           <w:szCs w:val="24"/>
@@ -19894,7 +19867,7 @@
       </w:r>
       <w:r>
         <w:rPr>
-          <w:rFonts w:ascii="Times New Roman" w:hAnsi="Times New Roman" w:eastAsia="Times New Roman" w:cs="Times New Roman"/>
+          <w:rFonts w:hint="default" w:ascii="Times New Roman" w:hAnsi="Times New Roman" w:eastAsia="Times New Roman" w:cs="Times New Roman"/>
           <w:iCs/>
           <w:sz w:val="24"/>
           <w:szCs w:val="24"/>
@@ -19913,6 +19886,1186 @@
         <w:ind w:left="357" w:right="0" w:hanging="357"/>
         <w:jc w:val="both"/>
         <w:rPr>
+          <w:rFonts w:hint="default" w:ascii="Times New Roman" w:hAnsi="Times New Roman" w:eastAsia="Times New Roman" w:cs="Times New Roman"/>
+          <w:iCs/>
+          <w:sz w:val="24"/>
+          <w:szCs w:val="24"/>
+        </w:rPr>
+      </w:pPr>
+      <w:r>
+        <w:rPr>
+          <w:rFonts w:hint="default" w:ascii="Times New Roman" w:hAnsi="Times New Roman" w:eastAsia="Times New Roman" w:cs="Times New Roman"/>
+          <w:iCs/>
+          <w:sz w:val="24"/>
+          <w:szCs w:val="24"/>
+        </w:rPr>
+        <w:t xml:space="preserve">Γεωργούλη, Κ., (2015) </w:t>
+      </w:r>
+      <w:r>
+        <w:rPr>
+          <w:rFonts w:hint="default" w:ascii="Times New Roman" w:hAnsi="Times New Roman" w:eastAsia="Times New Roman" w:cs="Times New Roman"/>
+          <w:i/>
+          <w:sz w:val="24"/>
+          <w:szCs w:val="24"/>
+        </w:rPr>
+        <w:t>Τεχνητή Νοημοσύνη - Μία εισαγωγική προσέγγιση</w:t>
+      </w:r>
+      <w:r>
+        <w:rPr>
+          <w:rFonts w:hint="default" w:ascii="Times New Roman" w:hAnsi="Times New Roman" w:eastAsia="Times New Roman" w:cs="Times New Roman"/>
+          <w:iCs/>
+          <w:sz w:val="24"/>
+          <w:szCs w:val="24"/>
+        </w:rPr>
+        <w:t>. Αθήνα: Κάλλιπος</w:t>
+      </w:r>
+      <w:r>
+        <w:rPr>
+          <w:rFonts w:hint="default" w:ascii="Times New Roman" w:hAnsi="Times New Roman" w:eastAsia="Times New Roman" w:cs="Times New Roman"/>
+          <w:iCs/>
+          <w:sz w:val="24"/>
+          <w:szCs w:val="24"/>
+          <w:lang w:val="en-GB"/>
+        </w:rPr>
+        <w:t xml:space="preserve"> </w:t>
+      </w:r>
+      <w:r>
+        <w:rPr>
+          <w:rFonts w:hint="default" w:ascii="Times New Roman" w:hAnsi="Times New Roman" w:cs="Times New Roman"/>
+          <w:iCs/>
+          <w:sz w:val="24"/>
+          <w:szCs w:val="24"/>
+          <w:lang w:val="el-GR"/>
+        </w:rPr>
+        <w:t xml:space="preserve">Ανακτήθηκε στις </w:t>
+      </w:r>
+      <w:r>
+        <w:rPr>
+          <w:rFonts w:hint="default" w:ascii="Times New Roman" w:hAnsi="Times New Roman" w:cs="Times New Roman"/>
+          <w:iCs/>
+          <w:sz w:val="24"/>
+          <w:szCs w:val="24"/>
+          <w:lang w:val="en-GB"/>
+        </w:rPr>
+        <w:t>13</w:t>
+      </w:r>
+      <w:r>
+        <w:rPr>
+          <w:rFonts w:hint="default" w:ascii="Times New Roman" w:hAnsi="Times New Roman" w:cs="Times New Roman"/>
+          <w:iCs/>
+          <w:sz w:val="24"/>
+          <w:szCs w:val="24"/>
+          <w:lang w:val="el-GR"/>
+        </w:rPr>
+        <w:t>/0</w:t>
+      </w:r>
+      <w:r>
+        <w:rPr>
+          <w:rFonts w:hint="default" w:ascii="Times New Roman" w:hAnsi="Times New Roman" w:cs="Times New Roman"/>
+          <w:iCs/>
+          <w:sz w:val="24"/>
+          <w:szCs w:val="24"/>
+          <w:lang w:val="en-GB"/>
+        </w:rPr>
+        <w:t>7</w:t>
+      </w:r>
+      <w:r>
+        <w:rPr>
+          <w:rFonts w:hint="default" w:ascii="Times New Roman" w:hAnsi="Times New Roman" w:cs="Times New Roman"/>
+          <w:iCs/>
+          <w:sz w:val="24"/>
+          <w:szCs w:val="24"/>
+          <w:lang w:val="el-GR"/>
+        </w:rPr>
+        <w:t xml:space="preserve">/2024 από </w:t>
+      </w:r>
+      <w:r>
+        <w:rPr>
+          <w:rFonts w:hint="default" w:ascii="Times New Roman" w:hAnsi="Times New Roman" w:cs="Times New Roman"/>
+          <w:iCs/>
+          <w:sz w:val="24"/>
+          <w:szCs w:val="24"/>
+          <w:lang w:val="el-GR"/>
+        </w:rPr>
+        <w:fldChar w:fldCharType="begin"/>
+      </w:r>
+      <w:r>
+        <w:rPr>
+          <w:rFonts w:hint="default" w:ascii="Times New Roman" w:hAnsi="Times New Roman" w:cs="Times New Roman"/>
+          <w:iCs/>
+          <w:sz w:val="24"/>
+          <w:szCs w:val="24"/>
+          <w:lang w:val="el-GR"/>
+        </w:rPr>
+        <w:instrText xml:space="preserve"> HYPERLINK "https://repository.kallipos.gr/handle/11419/3381" </w:instrText>
+      </w:r>
+      <w:r>
+        <w:rPr>
+          <w:rFonts w:hint="default" w:ascii="Times New Roman" w:hAnsi="Times New Roman" w:cs="Times New Roman"/>
+          <w:iCs/>
+          <w:sz w:val="24"/>
+          <w:szCs w:val="24"/>
+          <w:lang w:val="el-GR"/>
+        </w:rPr>
+        <w:fldChar w:fldCharType="separate"/>
+      </w:r>
+      <w:r>
+        <w:rPr>
+          <w:rStyle w:val="14"/>
+          <w:rFonts w:hint="default" w:ascii="Times New Roman" w:hAnsi="Times New Roman" w:cs="Times New Roman"/>
+          <w:iCs/>
+          <w:sz w:val="24"/>
+          <w:szCs w:val="24"/>
+          <w:lang w:val="el-GR"/>
+        </w:rPr>
+        <w:t>https://repository.kallipos.gr/handle/11419/3381</w:t>
+      </w:r>
+      <w:r>
+        <w:rPr>
+          <w:rFonts w:hint="default" w:ascii="Times New Roman" w:hAnsi="Times New Roman" w:cs="Times New Roman"/>
+          <w:iCs/>
+          <w:sz w:val="24"/>
+          <w:szCs w:val="24"/>
+          <w:lang w:val="el-GR"/>
+        </w:rPr>
+        <w:fldChar w:fldCharType="end"/>
+      </w:r>
+    </w:p>
+    <w:p>
+      <w:pPr>
+        <w:pStyle w:val="27"/>
+        <w:numPr>
+          <w:ilvl w:val="0"/>
+          <w:numId w:val="7"/>
+        </w:numPr>
+        <w:spacing w:after="0"/>
+        <w:ind w:left="357" w:right="0" w:hanging="357"/>
+        <w:jc w:val="both"/>
+        <w:rPr>
+          <w:rFonts w:hint="default" w:ascii="Times New Roman" w:hAnsi="Times New Roman" w:eastAsia="Times New Roman" w:cs="Times New Roman"/>
+          <w:iCs/>
+          <w:sz w:val="24"/>
+          <w:szCs w:val="24"/>
+        </w:rPr>
+      </w:pPr>
+      <w:r>
+        <w:rPr>
+          <w:rFonts w:hint="default" w:ascii="Times New Roman" w:hAnsi="Times New Roman" w:eastAsia="Times New Roman" w:cs="Times New Roman"/>
+          <w:iCs/>
+          <w:sz w:val="24"/>
+          <w:szCs w:val="24"/>
+        </w:rPr>
+        <w:t xml:space="preserve">Διαμαντάρας, Κ., (2007) </w:t>
+      </w:r>
+      <w:r>
+        <w:rPr>
+          <w:rFonts w:hint="default" w:ascii="Times New Roman" w:hAnsi="Times New Roman" w:eastAsia="Times New Roman" w:cs="Times New Roman"/>
+          <w:i/>
+          <w:sz w:val="24"/>
+          <w:szCs w:val="24"/>
+        </w:rPr>
+        <w:t>Τεχνητά Νευρωνικά Δίκτυα</w:t>
+      </w:r>
+      <w:r>
+        <w:rPr>
+          <w:rFonts w:hint="default" w:ascii="Times New Roman" w:hAnsi="Times New Roman" w:eastAsia="Times New Roman" w:cs="Times New Roman"/>
+          <w:iCs/>
+          <w:sz w:val="24"/>
+          <w:szCs w:val="24"/>
+        </w:rPr>
+        <w:t>. Αθήνα: Εκδόσεις Κλειδάριθμος.</w:t>
+      </w:r>
+    </w:p>
+    <w:p>
+      <w:pPr>
+        <w:pStyle w:val="27"/>
+        <w:numPr>
+          <w:ilvl w:val="0"/>
+          <w:numId w:val="7"/>
+        </w:numPr>
+        <w:spacing w:after="0"/>
+        <w:ind w:left="357" w:right="0" w:hanging="357"/>
+        <w:jc w:val="both"/>
+        <w:rPr>
+          <w:rFonts w:hint="default" w:ascii="Times New Roman" w:hAnsi="Times New Roman" w:cs="Times New Roman"/>
+          <w:iCs/>
+          <w:sz w:val="24"/>
+          <w:szCs w:val="24"/>
+        </w:rPr>
+      </w:pPr>
+      <w:r>
+        <w:rPr>
+          <w:rFonts w:hint="default" w:ascii="Times New Roman" w:hAnsi="Times New Roman" w:eastAsia="Times New Roman" w:cs="Times New Roman"/>
+          <w:iCs/>
+          <w:sz w:val="24"/>
+          <w:szCs w:val="24"/>
+        </w:rPr>
+        <w:t xml:space="preserve">Δούνιας, Γ.,  και Καραμπότσης, Ε., (χ.χ.) </w:t>
+      </w:r>
+      <w:r>
+        <w:rPr>
+          <w:rFonts w:hint="default" w:ascii="Times New Roman" w:hAnsi="Times New Roman" w:eastAsia="Times New Roman" w:cs="Times New Roman"/>
+          <w:i/>
+          <w:sz w:val="24"/>
+          <w:szCs w:val="24"/>
+        </w:rPr>
+        <w:t xml:space="preserve">Εισαγωγή στα Τεχνητά Νευρωνικά Δίκτυα. </w:t>
+      </w:r>
+      <w:r>
+        <w:rPr>
+          <w:rFonts w:hint="default" w:ascii="Times New Roman" w:hAnsi="Times New Roman" w:eastAsia="Times New Roman" w:cs="Times New Roman"/>
+          <w:iCs/>
+          <w:sz w:val="24"/>
+          <w:szCs w:val="24"/>
+          <w:lang w:val="el-GR"/>
+        </w:rPr>
+        <w:t>Ανακτήθηκε στις 15/06/2024 από</w:t>
+      </w:r>
+      <w:r>
+        <w:rPr>
+          <w:rFonts w:hint="default" w:ascii="Times New Roman" w:hAnsi="Times New Roman" w:eastAsia="Times New Roman" w:cs="Times New Roman"/>
+          <w:iCs/>
+          <w:sz w:val="24"/>
+          <w:szCs w:val="24"/>
+        </w:rPr>
+        <w:t xml:space="preserve"> </w:t>
+      </w:r>
+      <w:r>
+        <w:rPr>
+          <w:rFonts w:hint="default" w:ascii="Times New Roman" w:hAnsi="Times New Roman" w:cs="Times New Roman"/>
+          <w:color w:val="auto"/>
+          <w:sz w:val="24"/>
+          <w:szCs w:val="24"/>
+          <w:u w:val="none"/>
+        </w:rPr>
+        <w:fldChar w:fldCharType="begin"/>
+      </w:r>
+      <w:r>
+        <w:rPr>
+          <w:rFonts w:hint="default" w:ascii="Times New Roman" w:hAnsi="Times New Roman" w:cs="Times New Roman"/>
+          <w:color w:val="auto"/>
+          <w:sz w:val="24"/>
+          <w:szCs w:val="24"/>
+          <w:u w:val="none"/>
+        </w:rPr>
+        <w:instrText xml:space="preserve"> HYPERLINK "https://mde-lab.aegean.gr/images/stories/docs/ANNs-intro.pdf" </w:instrText>
+      </w:r>
+      <w:r>
+        <w:rPr>
+          <w:rFonts w:hint="default" w:ascii="Times New Roman" w:hAnsi="Times New Roman" w:cs="Times New Roman"/>
+          <w:color w:val="auto"/>
+          <w:sz w:val="24"/>
+          <w:szCs w:val="24"/>
+          <w:u w:val="none"/>
+        </w:rPr>
+        <w:fldChar w:fldCharType="separate"/>
+      </w:r>
+      <w:r>
+        <w:rPr>
+          <w:rStyle w:val="14"/>
+          <w:rFonts w:hint="default" w:ascii="Times New Roman" w:hAnsi="Times New Roman" w:cs="Times New Roman"/>
+          <w:sz w:val="24"/>
+          <w:szCs w:val="24"/>
+        </w:rPr>
+        <w:t>https://mde-lab.aegean.gr/images/stories/docs/ANNs-intro.pdf</w:t>
+      </w:r>
+      <w:r>
+        <w:rPr>
+          <w:rStyle w:val="14"/>
+          <w:rFonts w:hint="default" w:ascii="Times New Roman" w:hAnsi="Times New Roman" w:eastAsia="Times New Roman" w:cs="Times New Roman"/>
+          <w:iCs/>
+          <w:sz w:val="24"/>
+          <w:szCs w:val="24"/>
+        </w:rPr>
+        <w:t xml:space="preserve"> </w:t>
+      </w:r>
+      <w:r>
+        <w:rPr>
+          <w:rFonts w:hint="default" w:ascii="Times New Roman" w:hAnsi="Times New Roman" w:cs="Times New Roman"/>
+          <w:color w:val="auto"/>
+          <w:sz w:val="24"/>
+          <w:szCs w:val="24"/>
+          <w:u w:val="none"/>
+        </w:rPr>
+        <w:fldChar w:fldCharType="end"/>
+      </w:r>
+    </w:p>
+    <w:p>
+      <w:pPr>
+        <w:pStyle w:val="27"/>
+        <w:numPr>
+          <w:ilvl w:val="0"/>
+          <w:numId w:val="7"/>
+        </w:numPr>
+        <w:spacing w:after="0"/>
+        <w:ind w:left="357" w:right="0" w:hanging="357"/>
+        <w:jc w:val="both"/>
+        <w:rPr>
+          <w:rFonts w:hint="default" w:ascii="Times New Roman" w:hAnsi="Times New Roman" w:cs="Times New Roman"/>
+          <w:iCs/>
+          <w:sz w:val="24"/>
+          <w:szCs w:val="24"/>
+        </w:rPr>
+      </w:pPr>
+      <w:r>
+        <w:rPr>
+          <w:rFonts w:hint="default" w:ascii="Times New Roman" w:hAnsi="Times New Roman" w:cs="Times New Roman"/>
+          <w:iCs/>
+          <w:sz w:val="24"/>
+          <w:szCs w:val="24"/>
+        </w:rPr>
+        <w:t xml:space="preserve">Ηλιάδης, Λ., (χ.χ) </w:t>
+      </w:r>
+      <w:r>
+        <w:rPr>
+          <w:rFonts w:hint="default" w:ascii="Times New Roman" w:hAnsi="Times New Roman" w:cs="Times New Roman"/>
+          <w:i/>
+          <w:sz w:val="24"/>
+          <w:szCs w:val="24"/>
+        </w:rPr>
+        <w:t>Νευρωνικά Δίκτυα</w:t>
+      </w:r>
+      <w:r>
+        <w:rPr>
+          <w:rFonts w:hint="default" w:ascii="Times New Roman" w:hAnsi="Times New Roman" w:cs="Times New Roman"/>
+          <w:iCs/>
+          <w:sz w:val="24"/>
+          <w:szCs w:val="24"/>
+        </w:rPr>
+        <w:t>.</w:t>
+      </w:r>
+      <w:r>
+        <w:rPr>
+          <w:rFonts w:hint="default" w:ascii="Times New Roman" w:hAnsi="Times New Roman" w:cs="Times New Roman"/>
+          <w:iCs/>
+          <w:sz w:val="24"/>
+          <w:szCs w:val="24"/>
+          <w:lang w:val="el-GR"/>
+        </w:rPr>
+        <w:t xml:space="preserve"> Ανακτήθηκε στις 01/07/2024 από</w:t>
+      </w:r>
+      <w:r>
+        <w:rPr>
+          <w:rFonts w:hint="default" w:ascii="Times New Roman" w:hAnsi="Times New Roman" w:cs="Times New Roman"/>
+          <w:iCs/>
+          <w:sz w:val="24"/>
+          <w:szCs w:val="24"/>
+          <w:lang w:val="en-GB"/>
+        </w:rPr>
+        <w:t xml:space="preserve"> </w:t>
+      </w:r>
+      <w:r>
+        <w:rPr>
+          <w:rFonts w:hint="default" w:ascii="Times New Roman" w:hAnsi="Times New Roman" w:cs="Times New Roman"/>
+          <w:iCs/>
+          <w:sz w:val="24"/>
+          <w:szCs w:val="24"/>
+          <w:lang w:val="en-GB"/>
+        </w:rPr>
+        <w:fldChar w:fldCharType="begin"/>
+      </w:r>
+      <w:r>
+        <w:rPr>
+          <w:rFonts w:hint="default" w:ascii="Times New Roman" w:hAnsi="Times New Roman" w:cs="Times New Roman"/>
+          <w:iCs/>
+          <w:sz w:val="24"/>
+          <w:szCs w:val="24"/>
+          <w:lang w:val="en-GB"/>
+        </w:rPr>
+        <w:instrText xml:space="preserve"> HYPERLINK "https://slideplayer.gr/slide/7018453/" </w:instrText>
+      </w:r>
+      <w:r>
+        <w:rPr>
+          <w:rFonts w:hint="default" w:ascii="Times New Roman" w:hAnsi="Times New Roman" w:cs="Times New Roman"/>
+          <w:iCs/>
+          <w:sz w:val="24"/>
+          <w:szCs w:val="24"/>
+          <w:lang w:val="en-GB"/>
+        </w:rPr>
+        <w:fldChar w:fldCharType="separate"/>
+      </w:r>
+      <w:r>
+        <w:rPr>
+          <w:rStyle w:val="14"/>
+          <w:rFonts w:hint="default" w:ascii="Times New Roman" w:hAnsi="Times New Roman" w:cs="Times New Roman"/>
+          <w:iCs/>
+          <w:sz w:val="24"/>
+          <w:szCs w:val="24"/>
+          <w:lang w:val="en-GB"/>
+        </w:rPr>
+        <w:t>https://slideplayer.gr/slide/7018453/</w:t>
+      </w:r>
+      <w:r>
+        <w:rPr>
+          <w:rFonts w:hint="default" w:ascii="Times New Roman" w:hAnsi="Times New Roman" w:cs="Times New Roman"/>
+          <w:iCs/>
+          <w:sz w:val="24"/>
+          <w:szCs w:val="24"/>
+          <w:lang w:val="en-GB"/>
+        </w:rPr>
+        <w:fldChar w:fldCharType="end"/>
+      </w:r>
+    </w:p>
+    <w:p>
+      <w:pPr>
+        <w:pStyle w:val="27"/>
+        <w:numPr>
+          <w:ilvl w:val="0"/>
+          <w:numId w:val="7"/>
+        </w:numPr>
+        <w:spacing w:after="0"/>
+        <w:ind w:left="357" w:right="0" w:hanging="357"/>
+        <w:jc w:val="both"/>
+        <w:rPr>
+          <w:rFonts w:hint="default" w:ascii="Times New Roman" w:hAnsi="Times New Roman" w:eastAsia="Times New Roman" w:cs="Times New Roman"/>
+          <w:iCs/>
+          <w:sz w:val="24"/>
+          <w:szCs w:val="24"/>
+        </w:rPr>
+      </w:pPr>
+      <w:r>
+        <w:rPr>
+          <w:rFonts w:hint="default" w:ascii="Times New Roman" w:hAnsi="Times New Roman" w:cs="Times New Roman"/>
+          <w:iCs/>
+          <w:sz w:val="24"/>
+          <w:szCs w:val="24"/>
+        </w:rPr>
+        <w:t xml:space="preserve">Θεοδωρίδης, Σ.,  &amp; Κουτρούμπας, Κ. ,(2012) </w:t>
+      </w:r>
+      <w:r>
+        <w:rPr>
+          <w:rFonts w:hint="default" w:ascii="Times New Roman" w:hAnsi="Times New Roman" w:cs="Times New Roman"/>
+          <w:i/>
+          <w:sz w:val="24"/>
+          <w:szCs w:val="24"/>
+        </w:rPr>
+        <w:t>Αναγνώριση προτύπων</w:t>
+      </w:r>
+      <w:r>
+        <w:rPr>
+          <w:rFonts w:hint="default" w:ascii="Times New Roman" w:hAnsi="Times New Roman" w:cs="Times New Roman"/>
+          <w:iCs/>
+          <w:sz w:val="24"/>
+          <w:szCs w:val="24"/>
+        </w:rPr>
+        <w:t>. Κύπρος: Εκδόσεις Πασχαλίδη.</w:t>
+      </w:r>
+    </w:p>
+    <w:p>
+      <w:pPr>
+        <w:pStyle w:val="27"/>
+        <w:numPr>
+          <w:ilvl w:val="0"/>
+          <w:numId w:val="7"/>
+        </w:numPr>
+        <w:spacing w:after="0"/>
+        <w:ind w:left="357" w:right="0" w:hanging="357"/>
+        <w:jc w:val="both"/>
+        <w:rPr>
+          <w:rFonts w:hint="default" w:ascii="Times New Roman" w:hAnsi="Times New Roman" w:eastAsia="Times New Roman" w:cs="Times New Roman"/>
+          <w:iCs/>
+          <w:sz w:val="24"/>
+          <w:szCs w:val="24"/>
+        </w:rPr>
+      </w:pPr>
+      <w:r>
+        <w:rPr>
+          <w:rFonts w:hint="default" w:ascii="Times New Roman" w:hAnsi="Times New Roman" w:eastAsia="Times New Roman" w:cs="Times New Roman"/>
+          <w:iCs/>
+          <w:sz w:val="24"/>
+          <w:szCs w:val="24"/>
+        </w:rPr>
+        <w:t xml:space="preserve">Καμπουρλάζος, Β. Γ. &amp; Παπακώστας, Γ. Α., (2015) </w:t>
+      </w:r>
+      <w:r>
+        <w:rPr>
+          <w:rFonts w:hint="default" w:ascii="Times New Roman" w:hAnsi="Times New Roman" w:eastAsia="Times New Roman" w:cs="Times New Roman"/>
+          <w:i/>
+          <w:sz w:val="24"/>
+          <w:szCs w:val="24"/>
+        </w:rPr>
+        <w:t>Εισαγωγή στην υπολογιστική νοημοσύνη</w:t>
+      </w:r>
+      <w:r>
+        <w:rPr>
+          <w:rFonts w:hint="default" w:ascii="Times New Roman" w:hAnsi="Times New Roman" w:eastAsia="Times New Roman" w:cs="Times New Roman"/>
+          <w:iCs/>
+          <w:sz w:val="24"/>
+          <w:szCs w:val="24"/>
+        </w:rPr>
+        <w:t xml:space="preserve">. Αθήνα: Κάλλιππος. </w:t>
+      </w:r>
+    </w:p>
+    <w:p>
+      <w:pPr>
+        <w:pStyle w:val="27"/>
+        <w:numPr>
+          <w:ilvl w:val="0"/>
+          <w:numId w:val="7"/>
+        </w:numPr>
+        <w:spacing w:after="0"/>
+        <w:ind w:left="357" w:right="0" w:hanging="357"/>
+        <w:jc w:val="both"/>
+        <w:rPr>
+          <w:rFonts w:ascii="Times New Roman" w:hAnsi="Times New Roman" w:cs="Times New Roman"/>
+          <w:iCs/>
+          <w:sz w:val="24"/>
+          <w:szCs w:val="24"/>
+        </w:rPr>
+      </w:pPr>
+      <w:r>
+        <w:rPr>
+          <w:rFonts w:hint="default" w:ascii="Times New Roman" w:hAnsi="Times New Roman" w:eastAsia="Times New Roman" w:cs="Times New Roman"/>
+          <w:iCs/>
+          <w:sz w:val="24"/>
+          <w:szCs w:val="24"/>
+          <w:lang w:val="el-GR"/>
+        </w:rPr>
+        <w:t xml:space="preserve">Κίτρου, Κ. (χ.χ.) </w:t>
+      </w:r>
+      <w:r>
+        <w:rPr>
+          <w:rFonts w:hint="default" w:ascii="Times New Roman" w:hAnsi="Times New Roman" w:eastAsia="Times New Roman" w:cs="Times New Roman"/>
+          <w:i/>
+          <w:iCs w:val="0"/>
+          <w:sz w:val="24"/>
+          <w:szCs w:val="24"/>
+          <w:lang w:val="el-GR"/>
+        </w:rPr>
+        <w:t>Τι είναι μηχανική μάθηση; (</w:t>
+      </w:r>
+      <w:r>
+        <w:rPr>
+          <w:rFonts w:hint="default" w:ascii="Times New Roman" w:hAnsi="Times New Roman" w:eastAsia="Times New Roman" w:cs="Times New Roman"/>
+          <w:i/>
+          <w:iCs w:val="0"/>
+          <w:sz w:val="24"/>
+          <w:szCs w:val="24"/>
+          <w:lang w:val="en-GB"/>
+        </w:rPr>
+        <w:t xml:space="preserve">Machine Learning). </w:t>
+      </w:r>
+      <w:r>
+        <w:rPr>
+          <w:rFonts w:hint="default" w:ascii="Times New Roman" w:hAnsi="Times New Roman" w:eastAsia="Times New Roman" w:cs="Times New Roman"/>
+          <w:i w:val="0"/>
+          <w:iCs/>
+          <w:sz w:val="24"/>
+          <w:szCs w:val="24"/>
+          <w:lang w:val="el-GR"/>
+        </w:rPr>
+        <w:t xml:space="preserve">Ανακτήθηκε στις 08/06/2024  από </w:t>
+      </w:r>
+    </w:p>
+    <w:p>
+      <w:pPr>
+        <w:pStyle w:val="27"/>
+        <w:numPr>
+          <w:ilvl w:val="0"/>
+          <w:numId w:val="7"/>
+        </w:numPr>
+        <w:spacing w:after="0"/>
+        <w:ind w:left="357" w:right="0" w:hanging="357"/>
+        <w:jc w:val="both"/>
+        <w:rPr>
+          <w:rFonts w:ascii="Times New Roman" w:hAnsi="Times New Roman" w:cs="Times New Roman"/>
+          <w:iCs/>
+          <w:sz w:val="24"/>
+          <w:szCs w:val="24"/>
+        </w:rPr>
+      </w:pPr>
+      <w:r>
+        <w:rPr>
+          <w:rFonts w:hint="default" w:ascii="Times New Roman" w:hAnsi="Times New Roman" w:eastAsia="Times New Roman" w:cs="Times New Roman"/>
+          <w:iCs/>
+          <w:sz w:val="24"/>
+          <w:szCs w:val="24"/>
+        </w:rPr>
+        <w:t xml:space="preserve">Λύκας, Α., (χ.χ.) </w:t>
+      </w:r>
+      <w:r>
+        <w:rPr>
+          <w:rFonts w:hint="default" w:ascii="Times New Roman" w:hAnsi="Times New Roman" w:eastAsia="Times New Roman" w:cs="Times New Roman"/>
+          <w:i/>
+          <w:sz w:val="24"/>
+          <w:szCs w:val="24"/>
+        </w:rPr>
+        <w:t xml:space="preserve">Βασικές αρχές εκπαίδευσης ΤΝΔ: Το </w:t>
+      </w:r>
+      <w:r>
+        <w:rPr>
+          <w:rFonts w:hint="default" w:ascii="Times New Roman" w:hAnsi="Times New Roman" w:eastAsia="Times New Roman" w:cs="Times New Roman"/>
+          <w:i/>
+          <w:sz w:val="24"/>
+          <w:szCs w:val="24"/>
+          <w:lang w:val="en-GB"/>
+        </w:rPr>
+        <w:t>perceptron</w:t>
+      </w:r>
+      <w:r>
+        <w:rPr>
+          <w:rFonts w:hint="default" w:ascii="Times New Roman" w:hAnsi="Times New Roman" w:eastAsia="Times New Roman" w:cs="Times New Roman"/>
+          <w:iCs/>
+          <w:sz w:val="24"/>
+          <w:szCs w:val="24"/>
+        </w:rPr>
+        <w:t xml:space="preserve">. </w:t>
+      </w:r>
+      <w:r>
+        <w:rPr>
+          <w:rFonts w:hint="default" w:ascii="Times New Roman" w:hAnsi="Times New Roman" w:eastAsia="Times New Roman" w:cs="Times New Roman"/>
+          <w:iCs/>
+          <w:sz w:val="24"/>
+          <w:szCs w:val="24"/>
+          <w:lang w:val="el-GR"/>
+        </w:rPr>
+        <w:t xml:space="preserve">Ανακτήθηκε </w:t>
+      </w:r>
+      <w:r>
+        <w:rPr>
+          <w:rFonts w:hint="default" w:ascii="Times New Roman" w:hAnsi="Times New Roman" w:eastAsia="Times New Roman" w:cs="Times New Roman"/>
+          <w:i w:val="0"/>
+          <w:iCs/>
+          <w:sz w:val="24"/>
+          <w:szCs w:val="24"/>
+          <w:lang w:val="el-GR"/>
+        </w:rPr>
+        <w:t xml:space="preserve">στις </w:t>
+      </w:r>
+      <w:r>
+        <w:rPr>
+          <w:rFonts w:hint="default" w:ascii="Times New Roman" w:hAnsi="Times New Roman" w:eastAsia="Times New Roman" w:cs="Times New Roman"/>
+          <w:iCs/>
+          <w:sz w:val="24"/>
+          <w:szCs w:val="24"/>
+          <w:lang w:val="el-GR"/>
+        </w:rPr>
+        <w:t>10/06/2024 από</w:t>
+      </w:r>
+      <w:r>
+        <w:rPr>
+          <w:rFonts w:hint="default" w:ascii="Times New Roman" w:hAnsi="Times New Roman" w:eastAsia="Times New Roman" w:cs="Times New Roman"/>
+          <w:iCs/>
+          <w:sz w:val="24"/>
+          <w:szCs w:val="24"/>
+        </w:rPr>
+        <w:t xml:space="preserve"> </w:t>
+      </w:r>
+      <w:r>
+        <w:rPr>
+          <w:rFonts w:hint="default" w:ascii="Times New Roman" w:hAnsi="Times New Roman" w:eastAsia="Times New Roman"/>
+          <w:iCs/>
+          <w:color w:val="auto"/>
+          <w:sz w:val="24"/>
+          <w:szCs w:val="24"/>
+          <w:u w:val="none"/>
+        </w:rPr>
+        <w:fldChar w:fldCharType="begin"/>
+      </w:r>
+      <w:r>
+        <w:rPr>
+          <w:rFonts w:hint="default" w:ascii="Times New Roman" w:hAnsi="Times New Roman" w:eastAsia="Times New Roman"/>
+          <w:iCs/>
+          <w:color w:val="auto"/>
+          <w:sz w:val="24"/>
+          <w:szCs w:val="24"/>
+          <w:u w:val="none"/>
+        </w:rPr>
+        <w:instrText xml:space="preserve"> HYPERLINK "https://www.cs.uoi.gr/~arly/courses/nn/slides/K2.pdf" </w:instrText>
+      </w:r>
+      <w:r>
+        <w:rPr>
+          <w:rFonts w:hint="default" w:ascii="Times New Roman" w:hAnsi="Times New Roman" w:eastAsia="Times New Roman"/>
+          <w:iCs/>
+          <w:color w:val="auto"/>
+          <w:sz w:val="24"/>
+          <w:szCs w:val="24"/>
+          <w:u w:val="none"/>
+        </w:rPr>
+        <w:fldChar w:fldCharType="separate"/>
+      </w:r>
+      <w:r>
+        <w:rPr>
+          <w:rStyle w:val="14"/>
+          <w:rFonts w:hint="default" w:ascii="Times New Roman" w:hAnsi="Times New Roman" w:eastAsia="Times New Roman"/>
+          <w:iCs/>
+          <w:sz w:val="24"/>
+          <w:szCs w:val="24"/>
+        </w:rPr>
+        <w:t>https://www.cs.uoi.gr/~arly/courses/nn/slides/K2.pdf</w:t>
+      </w:r>
+      <w:r>
+        <w:rPr>
+          <w:rFonts w:hint="default" w:ascii="Times New Roman" w:hAnsi="Times New Roman" w:eastAsia="Times New Roman"/>
+          <w:iCs/>
+          <w:color w:val="auto"/>
+          <w:sz w:val="24"/>
+          <w:szCs w:val="24"/>
+          <w:u w:val="none"/>
+        </w:rPr>
+        <w:fldChar w:fldCharType="end"/>
+      </w:r>
+    </w:p>
+    <w:p>
+      <w:pPr>
+        <w:pStyle w:val="27"/>
+        <w:numPr>
+          <w:ilvl w:val="0"/>
+          <w:numId w:val="7"/>
+        </w:numPr>
+        <w:spacing w:after="0"/>
+        <w:ind w:left="357" w:right="0" w:hanging="357"/>
+        <w:jc w:val="both"/>
+        <w:rPr>
+          <w:rFonts w:ascii="Times New Roman" w:hAnsi="Times New Roman" w:cs="Times New Roman"/>
+          <w:iCs/>
+          <w:sz w:val="24"/>
+          <w:szCs w:val="24"/>
+        </w:rPr>
+      </w:pPr>
+      <w:r>
+        <w:rPr>
+          <w:rFonts w:ascii="Times New Roman" w:hAnsi="Times New Roman" w:cs="Times New Roman"/>
+          <w:iCs/>
+          <w:sz w:val="24"/>
+          <w:szCs w:val="24"/>
+        </w:rPr>
+        <w:t xml:space="preserve">Λυκοθανάσης, Σ. &amp; Κουτσομητρόπουλος, Δ., (2021) </w:t>
+      </w:r>
+      <w:r>
+        <w:rPr>
+          <w:rFonts w:ascii="Times New Roman" w:hAnsi="Times New Roman" w:cs="Times New Roman"/>
+          <w:i/>
+          <w:sz w:val="24"/>
+          <w:szCs w:val="24"/>
+        </w:rPr>
+        <w:t>Υπολογιστική νοημοσύνη και βαθιά μάθηση</w:t>
+      </w:r>
+      <w:r>
+        <w:rPr>
+          <w:rFonts w:ascii="Times New Roman" w:hAnsi="Times New Roman" w:cs="Times New Roman"/>
+          <w:iCs/>
+          <w:sz w:val="24"/>
+          <w:szCs w:val="24"/>
+        </w:rPr>
+        <w:t>. Εκδόσεις Κάλλιπος</w:t>
+      </w:r>
+      <w:r>
+        <w:rPr>
+          <w:rFonts w:hint="default" w:ascii="Times New Roman" w:hAnsi="Times New Roman" w:cs="Times New Roman"/>
+          <w:iCs/>
+          <w:sz w:val="24"/>
+          <w:szCs w:val="24"/>
+          <w:lang w:val="el-GR"/>
+        </w:rPr>
+        <w:t xml:space="preserve"> Ανακτήθηκε στις 13/07/2024 από </w:t>
+      </w:r>
+      <w:r>
+        <w:rPr>
+          <w:rFonts w:hint="default" w:ascii="Times New Roman" w:hAnsi="Times New Roman"/>
+          <w:iCs/>
+          <w:sz w:val="24"/>
+          <w:szCs w:val="24"/>
+          <w:lang w:val="el-GR"/>
+        </w:rPr>
+        <w:fldChar w:fldCharType="begin"/>
+      </w:r>
+      <w:r>
+        <w:rPr>
+          <w:rFonts w:hint="default" w:ascii="Times New Roman" w:hAnsi="Times New Roman"/>
+          <w:iCs/>
+          <w:sz w:val="24"/>
+          <w:szCs w:val="24"/>
+          <w:lang w:val="el-GR"/>
+        </w:rPr>
+        <w:instrText xml:space="preserve"> HYPERLINK "https://repository.kallipos.gr/handle/11419/9117" </w:instrText>
+      </w:r>
+      <w:r>
+        <w:rPr>
+          <w:rFonts w:hint="default" w:ascii="Times New Roman" w:hAnsi="Times New Roman"/>
+          <w:iCs/>
+          <w:sz w:val="24"/>
+          <w:szCs w:val="24"/>
+          <w:lang w:val="el-GR"/>
+        </w:rPr>
+        <w:fldChar w:fldCharType="separate"/>
+      </w:r>
+      <w:r>
+        <w:rPr>
+          <w:rStyle w:val="14"/>
+          <w:rFonts w:hint="default" w:ascii="Times New Roman" w:hAnsi="Times New Roman"/>
+          <w:iCs/>
+          <w:sz w:val="24"/>
+          <w:szCs w:val="24"/>
+          <w:lang w:val="el-GR"/>
+        </w:rPr>
+        <w:t>https://repository.kallipos.gr/handle/11419/9117</w:t>
+      </w:r>
+      <w:r>
+        <w:rPr>
+          <w:rFonts w:hint="default" w:ascii="Times New Roman" w:hAnsi="Times New Roman"/>
+          <w:iCs/>
+          <w:sz w:val="24"/>
+          <w:szCs w:val="24"/>
+          <w:lang w:val="el-GR"/>
+        </w:rPr>
+        <w:fldChar w:fldCharType="end"/>
+      </w:r>
+    </w:p>
+    <w:p>
+      <w:pPr>
+        <w:pStyle w:val="27"/>
+        <w:numPr>
+          <w:ilvl w:val="0"/>
+          <w:numId w:val="7"/>
+        </w:numPr>
+        <w:spacing w:after="0"/>
+        <w:ind w:left="357" w:right="0" w:hanging="357"/>
+        <w:jc w:val="both"/>
+        <w:rPr>
+          <w:rFonts w:ascii="Times New Roman" w:hAnsi="Times New Roman" w:cs="Times New Roman"/>
+          <w:iCs/>
+          <w:sz w:val="24"/>
+          <w:szCs w:val="24"/>
+        </w:rPr>
+      </w:pPr>
+      <w:r>
+        <w:rPr>
+          <w:rFonts w:ascii="Times New Roman" w:hAnsi="Times New Roman" w:cs="Times New Roman"/>
+          <w:iCs/>
+          <w:sz w:val="24"/>
+          <w:szCs w:val="24"/>
+        </w:rPr>
+        <w:t xml:space="preserve">Ντούνης, Α., (2024) </w:t>
+      </w:r>
+      <w:r>
+        <w:rPr>
+          <w:rFonts w:ascii="Times New Roman" w:hAnsi="Times New Roman" w:cs="Times New Roman"/>
+          <w:i/>
+          <w:sz w:val="24"/>
+          <w:szCs w:val="24"/>
+        </w:rPr>
+        <w:t>Βασικές Αρχές Υπολογιστικής Νοημοσύνης</w:t>
+      </w:r>
+      <w:r>
+        <w:rPr>
+          <w:rFonts w:ascii="Times New Roman" w:hAnsi="Times New Roman" w:cs="Times New Roman"/>
+          <w:iCs/>
+          <w:sz w:val="24"/>
+          <w:szCs w:val="24"/>
+        </w:rPr>
+        <w:t>. Εκδόσεις Κάλλιπος</w:t>
+      </w:r>
+      <w:r>
+        <w:rPr>
+          <w:rFonts w:hint="default" w:ascii="Times New Roman" w:hAnsi="Times New Roman" w:cs="Times New Roman"/>
+          <w:iCs/>
+          <w:sz w:val="24"/>
+          <w:szCs w:val="24"/>
+          <w:lang w:val="el-GR"/>
+        </w:rPr>
+        <w:t xml:space="preserve"> Ανακτήθηκε στις 12/07/2024 από </w:t>
+      </w:r>
+      <w:r>
+        <w:rPr>
+          <w:rFonts w:hint="default" w:ascii="Times New Roman" w:hAnsi="Times New Roman"/>
+          <w:iCs/>
+          <w:sz w:val="24"/>
+          <w:szCs w:val="24"/>
+          <w:lang w:val="el-GR"/>
+        </w:rPr>
+        <w:fldChar w:fldCharType="begin"/>
+      </w:r>
+      <w:r>
+        <w:rPr>
+          <w:rFonts w:hint="default" w:ascii="Times New Roman" w:hAnsi="Times New Roman"/>
+          <w:iCs/>
+          <w:sz w:val="24"/>
+          <w:szCs w:val="24"/>
+          <w:lang w:val="el-GR"/>
+        </w:rPr>
+        <w:instrText xml:space="preserve"> HYPERLINK "https://repository.kallipos.gr/handle/11419/13341" </w:instrText>
+      </w:r>
+      <w:r>
+        <w:rPr>
+          <w:rFonts w:hint="default" w:ascii="Times New Roman" w:hAnsi="Times New Roman"/>
+          <w:iCs/>
+          <w:sz w:val="24"/>
+          <w:szCs w:val="24"/>
+          <w:lang w:val="el-GR"/>
+        </w:rPr>
+        <w:fldChar w:fldCharType="separate"/>
+      </w:r>
+      <w:r>
+        <w:rPr>
+          <w:rStyle w:val="14"/>
+          <w:rFonts w:hint="default" w:ascii="Times New Roman" w:hAnsi="Times New Roman"/>
+          <w:iCs/>
+          <w:sz w:val="24"/>
+          <w:szCs w:val="24"/>
+          <w:lang w:val="el-GR"/>
+        </w:rPr>
+        <w:t>https://repository.kallipos.gr/handle/11419/13341</w:t>
+      </w:r>
+      <w:r>
+        <w:rPr>
+          <w:rFonts w:hint="default" w:ascii="Times New Roman" w:hAnsi="Times New Roman"/>
+          <w:iCs/>
+          <w:sz w:val="24"/>
+          <w:szCs w:val="24"/>
+          <w:lang w:val="el-GR"/>
+        </w:rPr>
+        <w:fldChar w:fldCharType="end"/>
+      </w:r>
+    </w:p>
+    <w:p>
+      <w:pPr>
+        <w:pStyle w:val="27"/>
+        <w:numPr>
+          <w:ilvl w:val="0"/>
+          <w:numId w:val="7"/>
+        </w:numPr>
+        <w:spacing w:after="0"/>
+        <w:ind w:left="357" w:right="0" w:hanging="357"/>
+        <w:jc w:val="both"/>
+        <w:rPr>
+          <w:rFonts w:ascii="Times New Roman" w:hAnsi="Times New Roman" w:cs="Times New Roman"/>
+          <w:iCs/>
+          <w:sz w:val="24"/>
+          <w:szCs w:val="24"/>
+        </w:rPr>
+      </w:pPr>
+      <w:r>
+        <w:rPr>
+          <w:rFonts w:ascii="Times New Roman" w:hAnsi="Times New Roman" w:cs="Times New Roman"/>
+          <w:iCs/>
+          <w:sz w:val="24"/>
+          <w:szCs w:val="24"/>
+        </w:rPr>
+        <w:t xml:space="preserve">Πούλος, Μ., (2015) </w:t>
+      </w:r>
+      <w:r>
+        <w:rPr>
+          <w:rFonts w:ascii="Times New Roman" w:hAnsi="Times New Roman" w:cs="Times New Roman"/>
+          <w:i/>
+          <w:sz w:val="24"/>
+          <w:szCs w:val="24"/>
+        </w:rPr>
+        <w:t>Σημασιολογική Επεξεργασία της Πληροφορίας</w:t>
+      </w:r>
+      <w:r>
+        <w:rPr>
+          <w:rFonts w:ascii="Times New Roman" w:hAnsi="Times New Roman" w:cs="Times New Roman"/>
+          <w:iCs/>
+          <w:sz w:val="24"/>
+          <w:szCs w:val="24"/>
+        </w:rPr>
+        <w:t>. Εκδόσεις Κάλλιπος</w:t>
+      </w:r>
+      <w:r>
+        <w:rPr>
+          <w:rFonts w:hint="default" w:ascii="Times New Roman" w:hAnsi="Times New Roman" w:cs="Times New Roman"/>
+          <w:iCs/>
+          <w:sz w:val="24"/>
+          <w:szCs w:val="24"/>
+          <w:lang w:val="el-GR"/>
+        </w:rPr>
+        <w:t xml:space="preserve"> Ανακτήθηκε στις 12/07/2024 από </w:t>
+      </w:r>
+      <w:r>
+        <w:rPr>
+          <w:rFonts w:hint="default" w:ascii="Times New Roman" w:hAnsi="Times New Roman"/>
+          <w:iCs/>
+          <w:sz w:val="24"/>
+          <w:szCs w:val="24"/>
+          <w:lang w:val="el-GR"/>
+        </w:rPr>
+        <w:fldChar w:fldCharType="begin"/>
+      </w:r>
+      <w:r>
+        <w:rPr>
+          <w:rFonts w:hint="default" w:ascii="Times New Roman" w:hAnsi="Times New Roman"/>
+          <w:iCs/>
+          <w:sz w:val="24"/>
+          <w:szCs w:val="24"/>
+          <w:lang w:val="el-GR"/>
+        </w:rPr>
+        <w:instrText xml:space="preserve"> HYPERLINK "https://repository.kallipos.gr/handle/11419/2854" </w:instrText>
+      </w:r>
+      <w:r>
+        <w:rPr>
+          <w:rFonts w:hint="default" w:ascii="Times New Roman" w:hAnsi="Times New Roman"/>
+          <w:iCs/>
+          <w:sz w:val="24"/>
+          <w:szCs w:val="24"/>
+          <w:lang w:val="el-GR"/>
+        </w:rPr>
+        <w:fldChar w:fldCharType="separate"/>
+      </w:r>
+      <w:r>
+        <w:rPr>
+          <w:rStyle w:val="14"/>
+          <w:rFonts w:hint="default" w:ascii="Times New Roman" w:hAnsi="Times New Roman"/>
+          <w:iCs/>
+          <w:sz w:val="24"/>
+          <w:szCs w:val="24"/>
+          <w:lang w:val="el-GR"/>
+        </w:rPr>
+        <w:t>https://repository.kallipos.gr/handle/11419/2854</w:t>
+      </w:r>
+      <w:r>
+        <w:rPr>
+          <w:rFonts w:hint="default" w:ascii="Times New Roman" w:hAnsi="Times New Roman"/>
+          <w:iCs/>
+          <w:sz w:val="24"/>
+          <w:szCs w:val="24"/>
+          <w:lang w:val="el-GR"/>
+        </w:rPr>
+        <w:fldChar w:fldCharType="end"/>
+      </w:r>
+    </w:p>
+    <w:p>
+      <w:pPr>
+        <w:pStyle w:val="27"/>
+        <w:numPr>
+          <w:ilvl w:val="0"/>
+          <w:numId w:val="7"/>
+        </w:numPr>
+        <w:spacing w:after="0"/>
+        <w:ind w:left="357" w:right="0" w:hanging="357"/>
+        <w:jc w:val="both"/>
+        <w:rPr>
+          <w:rFonts w:ascii="Times New Roman" w:hAnsi="Times New Roman" w:cs="Times New Roman"/>
+          <w:iCs/>
+          <w:sz w:val="24"/>
+          <w:szCs w:val="24"/>
+        </w:rPr>
+      </w:pPr>
+      <w:r>
+        <w:rPr>
+          <w:rFonts w:ascii="Times New Roman" w:hAnsi="Times New Roman" w:cs="Times New Roman"/>
+          <w:iCs/>
+          <w:sz w:val="24"/>
+          <w:szCs w:val="24"/>
+        </w:rPr>
+        <w:t xml:space="preserve">Τσίπουρας, Μ., (2015-2016) </w:t>
+      </w:r>
+      <w:r>
+        <w:rPr>
+          <w:rFonts w:ascii="Times New Roman" w:hAnsi="Times New Roman" w:cs="Times New Roman"/>
+          <w:i/>
+          <w:sz w:val="24"/>
+          <w:szCs w:val="24"/>
+        </w:rPr>
+        <w:t>Τεχνητή Νοημοσύνη.</w:t>
+      </w:r>
+      <w:r>
+        <w:rPr>
+          <w:rFonts w:hint="default" w:ascii="Times New Roman" w:hAnsi="Times New Roman" w:cs="Times New Roman"/>
+          <w:i/>
+          <w:sz w:val="24"/>
+          <w:szCs w:val="24"/>
+          <w:lang w:val="el-GR"/>
+        </w:rPr>
+        <w:t xml:space="preserve"> </w:t>
+      </w:r>
+      <w:r>
+        <w:rPr>
+          <w:rFonts w:hint="default" w:ascii="Times New Roman" w:hAnsi="Times New Roman" w:cs="Times New Roman"/>
+          <w:i w:val="0"/>
+          <w:iCs/>
+          <w:sz w:val="24"/>
+          <w:szCs w:val="24"/>
+          <w:lang w:val="el-GR"/>
+        </w:rPr>
+        <w:t>Ανακτήθηκε στις 15/06/2024 από</w:t>
+      </w:r>
+      <w:r>
+        <w:rPr>
+          <w:rFonts w:ascii="Times New Roman" w:hAnsi="Times New Roman" w:cs="Times New Roman"/>
+          <w:i w:val="0"/>
+          <w:iCs/>
+          <w:sz w:val="24"/>
+          <w:szCs w:val="24"/>
+        </w:rPr>
+        <w:t xml:space="preserve"> </w:t>
+      </w:r>
+      <w:r>
+        <w:rPr>
+          <w:rFonts w:hint="default" w:ascii="Times New Roman" w:hAnsi="Times New Roman"/>
+          <w:iCs/>
+          <w:color w:val="auto"/>
+          <w:sz w:val="24"/>
+          <w:szCs w:val="24"/>
+          <w:u w:val="none"/>
+        </w:rPr>
+        <w:fldChar w:fldCharType="begin"/>
+      </w:r>
+      <w:r>
+        <w:rPr>
+          <w:rFonts w:hint="default" w:ascii="Times New Roman" w:hAnsi="Times New Roman"/>
+          <w:iCs/>
+          <w:color w:val="auto"/>
+          <w:sz w:val="24"/>
+          <w:szCs w:val="24"/>
+          <w:u w:val="none"/>
+        </w:rPr>
+        <w:instrText xml:space="preserve"> HYPERLINK "https://eclass.teiwm.gr/modules/document/file.php/DNG170/%CE%94%CE%B9%CE%B1%CE%BB%CE%AD%CE%BE%CE%B5%CE%B9%CF%82/%CE%9C%CE%AC%CE%B8%CE%B7%CE%BC%CE%B1%2010%20-%20%CE%9D%CE%B5%CF%85%CF%81%CF%8E%CE%BD%CE%B1%CF%82%20Perceptron.pdf" </w:instrText>
+      </w:r>
+      <w:r>
+        <w:rPr>
+          <w:rFonts w:hint="default" w:ascii="Times New Roman" w:hAnsi="Times New Roman"/>
+          <w:iCs/>
+          <w:color w:val="auto"/>
+          <w:sz w:val="24"/>
+          <w:szCs w:val="24"/>
+          <w:u w:val="none"/>
+        </w:rPr>
+        <w:fldChar w:fldCharType="separate"/>
+      </w:r>
+      <w:r>
+        <w:rPr>
+          <w:rStyle w:val="14"/>
+          <w:rFonts w:hint="default" w:ascii="Times New Roman" w:hAnsi="Times New Roman"/>
+          <w:iCs/>
+          <w:sz w:val="24"/>
+          <w:szCs w:val="24"/>
+        </w:rPr>
+        <w:t>https://eclass.teiwm.gr/modules/document/file.php/DNG170/%CE%94%CE%B9%CE%B1%CE%BB%CE%AD%CE%BE%CE%B5%CE%B9%CF%82/%CE%9C%CE%AC%CE%B8%CE%B7%CE%BC%CE%B1%2010%20-%20%CE%9D%CE%B5%CF%85%CF%81%CF%8E%CE%BD%CE%B1%CF%82%20Perceptron.pdf</w:t>
+      </w:r>
+      <w:r>
+        <w:rPr>
+          <w:rStyle w:val="14"/>
+          <w:rFonts w:ascii="Times New Roman" w:hAnsi="Times New Roman" w:cs="Times New Roman"/>
+          <w:iCs/>
+          <w:sz w:val="24"/>
+          <w:szCs w:val="24"/>
+        </w:rPr>
+        <w:t xml:space="preserve"> </w:t>
+      </w:r>
+      <w:r>
+        <w:rPr>
+          <w:rFonts w:hint="default" w:ascii="Times New Roman" w:hAnsi="Times New Roman"/>
+          <w:iCs/>
+          <w:color w:val="auto"/>
+          <w:sz w:val="24"/>
+          <w:szCs w:val="24"/>
+          <w:u w:val="none"/>
+        </w:rPr>
+        <w:fldChar w:fldCharType="end"/>
+      </w:r>
+    </w:p>
+    <w:p>
+      <w:pPr>
+        <w:pStyle w:val="27"/>
+        <w:numPr>
+          <w:ilvl w:val="0"/>
+          <w:numId w:val="7"/>
+        </w:numPr>
+        <w:spacing w:after="0"/>
+        <w:ind w:left="357" w:right="0" w:hanging="357"/>
+        <w:jc w:val="both"/>
+        <w:rPr>
           <w:rFonts w:ascii="Times New Roman" w:hAnsi="Times New Roman" w:eastAsia="Times New Roman" w:cs="Times New Roman"/>
           <w:iCs/>
           <w:sz w:val="24"/>
@@ -19920,6 +21073,124 @@
           <w:lang w:val="en-GB"/>
         </w:rPr>
       </w:pPr>
+      <w:r>
+        <w:rPr>
+          <w:rFonts w:ascii="Times New Roman" w:hAnsi="Times New Roman" w:cs="Times New Roman"/>
+          <w:iCs/>
+          <w:sz w:val="24"/>
+          <w:szCs w:val="24"/>
+        </w:rPr>
+        <w:t xml:space="preserve">Τσούλος, Ι., (χ.χ.) </w:t>
+      </w:r>
+      <w:r>
+        <w:rPr>
+          <w:rFonts w:ascii="Times New Roman" w:hAnsi="Times New Roman" w:cs="Times New Roman"/>
+          <w:i/>
+          <w:sz w:val="24"/>
+          <w:szCs w:val="24"/>
+        </w:rPr>
+        <w:t>Τεχνητά Νευρωνικά Δίκτυα.</w:t>
+      </w:r>
+      <w:r>
+        <w:rPr>
+          <w:rFonts w:hint="default" w:ascii="Times New Roman" w:hAnsi="Times New Roman" w:cs="Times New Roman"/>
+          <w:i w:val="0"/>
+          <w:iCs/>
+          <w:sz w:val="24"/>
+          <w:szCs w:val="24"/>
+          <w:lang w:val="el-GR"/>
+        </w:rPr>
+        <w:t xml:space="preserve"> Ανακτήθηκε στις 08/06/2024 από</w:t>
+      </w:r>
+      <w:r>
+        <w:rPr>
+          <w:rFonts w:ascii="Times New Roman" w:hAnsi="Times New Roman" w:cs="Times New Roman"/>
+          <w:iCs/>
+          <w:sz w:val="24"/>
+          <w:szCs w:val="24"/>
+        </w:rPr>
+        <w:t xml:space="preserve"> </w:t>
+      </w:r>
+      <w:r>
+        <w:rPr>
+          <w:rFonts w:hint="default" w:ascii="Times New Roman" w:hAnsi="Times New Roman"/>
+          <w:color w:val="auto"/>
+          <w:sz w:val="24"/>
+          <w:szCs w:val="24"/>
+          <w:u w:val="none"/>
+        </w:rPr>
+        <w:fldChar w:fldCharType="begin"/>
+      </w:r>
+      <w:r>
+        <w:rPr>
+          <w:rFonts w:hint="default" w:ascii="Times New Roman" w:hAnsi="Times New Roman"/>
+          <w:color w:val="auto"/>
+          <w:sz w:val="24"/>
+          <w:szCs w:val="24"/>
+          <w:u w:val="none"/>
+        </w:rPr>
+        <w:instrText xml:space="preserve"> HYPERLINK "https://www.dit.uoi.gr/e-class/modules/document/file.php/249/%CE%94%CE%99%CE%91%CE%9B%CE%95%CE%9E%CE%95%CE%99%CE%A3/lecture1.pdf" </w:instrText>
+      </w:r>
+      <w:r>
+        <w:rPr>
+          <w:rFonts w:hint="default" w:ascii="Times New Roman" w:hAnsi="Times New Roman"/>
+          <w:color w:val="auto"/>
+          <w:sz w:val="24"/>
+          <w:szCs w:val="24"/>
+          <w:u w:val="none"/>
+        </w:rPr>
+        <w:fldChar w:fldCharType="separate"/>
+      </w:r>
+      <w:r>
+        <w:rPr>
+          <w:rStyle w:val="14"/>
+          <w:rFonts w:hint="default" w:ascii="Times New Roman" w:hAnsi="Times New Roman"/>
+          <w:sz w:val="24"/>
+          <w:szCs w:val="24"/>
+        </w:rPr>
+        <w:t>https://www.dit.uoi.gr/e</w:t>
+      </w:r>
+      <w:r>
+        <w:rPr>
+          <w:rStyle w:val="14"/>
+          <w:rFonts w:hint="default" w:ascii="Times New Roman" w:hAnsi="Times New Roman"/>
+          <w:sz w:val="24"/>
+          <w:szCs w:val="24"/>
+          <w:lang w:val="en-GB"/>
+        </w:rPr>
+        <w:t>-</w:t>
+      </w:r>
+      <w:bookmarkStart w:id="64" w:name="_GoBack"/>
+      <w:bookmarkEnd w:id="64"/>
+      <w:r>
+        <w:rPr>
+          <w:rStyle w:val="14"/>
+          <w:rFonts w:hint="default" w:ascii="Times New Roman" w:hAnsi="Times New Roman"/>
+          <w:sz w:val="24"/>
+          <w:szCs w:val="24"/>
+        </w:rPr>
+        <w:t>class/modules/document/file.php/249/%CE%94%CE%99%CE%91%CE%9B%CE%95%CE%9E%CE%95%CE%99%CE%A3/lecture1.pdf</w:t>
+      </w:r>
+      <w:r>
+        <w:rPr>
+          <w:rStyle w:val="14"/>
+          <w:rFonts w:ascii="Times New Roman" w:hAnsi="Times New Roman" w:cs="Times New Roman"/>
+          <w:iCs/>
+          <w:sz w:val="24"/>
+          <w:szCs w:val="24"/>
+        </w:rPr>
+        <w:t xml:space="preserve"> </w:t>
+      </w:r>
+      <w:r>
+        <w:rPr>
+          <w:rFonts w:hint="default" w:ascii="Times New Roman" w:hAnsi="Times New Roman"/>
+          <w:color w:val="auto"/>
+          <w:sz w:val="24"/>
+          <w:szCs w:val="24"/>
+          <w:u w:val="none"/>
+        </w:rPr>
+        <w:fldChar w:fldCharType="end"/>
+      </w:r>
     </w:p>
     <w:p>
       <w:pPr>
@@ -19933,1156 +21204,6 @@
           <w:rtl w:val="0"/>
         </w:rPr>
       </w:pPr>
-    </w:p>
-    <w:p>
-      <w:pPr>
-        <w:ind w:right="282"/>
-        <w:rPr>
-          <w:rFonts w:ascii="Times New Roman" w:hAnsi="Times New Roman" w:eastAsia="Times New Roman" w:cs="Times New Roman"/>
-          <w:i w:val="0"/>
-          <w:iCs/>
-          <w:sz w:val="28"/>
-          <w:szCs w:val="28"/>
-          <w:rtl w:val="0"/>
-        </w:rPr>
-      </w:pPr>
-    </w:p>
-    <w:p>
-      <w:pPr>
-        <w:ind w:right="282"/>
-        <w:rPr>
-          <w:rFonts w:hint="default" w:ascii="Times New Roman" w:hAnsi="Times New Roman" w:eastAsia="Times New Roman" w:cs="Times New Roman"/>
-          <w:i w:val="0"/>
-          <w:iCs/>
-          <w:sz w:val="28"/>
-          <w:szCs w:val="28"/>
-          <w:rtl w:val="0"/>
-          <w:lang w:val="el-GR"/>
-        </w:rPr>
-      </w:pPr>
-      <w:r>
-        <w:rPr>
-          <w:rFonts w:ascii="Times New Roman" w:hAnsi="Times New Roman" w:eastAsia="Times New Roman" w:cs="Times New Roman"/>
-          <w:i w:val="0"/>
-          <w:iCs/>
-          <w:sz w:val="28"/>
-          <w:szCs w:val="28"/>
-          <w:rtl w:val="0"/>
-          <w:lang w:val="el-GR"/>
-        </w:rPr>
-        <w:t>Γεωργούλη</w:t>
-      </w:r>
-      <w:r>
-        <w:rPr>
-          <w:rFonts w:hint="default" w:ascii="Times New Roman" w:hAnsi="Times New Roman" w:eastAsia="Times New Roman" w:cs="Times New Roman"/>
-          <w:i w:val="0"/>
-          <w:iCs/>
-          <w:sz w:val="28"/>
-          <w:szCs w:val="28"/>
-          <w:rtl w:val="0"/>
-          <w:lang w:val="el-GR"/>
-        </w:rPr>
-        <w:t xml:space="preserve">, Κ. (2015) </w:t>
-      </w:r>
-      <w:r>
-        <w:rPr>
-          <w:rFonts w:hint="default" w:ascii="Times New Roman" w:hAnsi="Times New Roman" w:eastAsia="Times New Roman" w:cs="Times New Roman"/>
-          <w:i/>
-          <w:iCs w:val="0"/>
-          <w:sz w:val="28"/>
-          <w:szCs w:val="28"/>
-          <w:rtl w:val="0"/>
-          <w:lang w:val="el-GR"/>
-        </w:rPr>
-        <w:t>Τεχνητή Νοημοσύνη - Μία εισαγωγική προσέγγιση</w:t>
-      </w:r>
-      <w:r>
-        <w:rPr>
-          <w:rFonts w:hint="default" w:ascii="Times New Roman" w:hAnsi="Times New Roman" w:eastAsia="Times New Roman" w:cs="Times New Roman"/>
-          <w:i w:val="0"/>
-          <w:iCs/>
-          <w:sz w:val="28"/>
-          <w:szCs w:val="28"/>
-          <w:rtl w:val="0"/>
-          <w:lang w:val="el-GR"/>
-        </w:rPr>
-        <w:t>. Αθήνα: Κάλλιπος</w:t>
-      </w:r>
-    </w:p>
-    <w:p>
-      <w:pPr>
-        <w:ind w:right="282"/>
-        <w:rPr>
-          <w:rFonts w:ascii="Times New Roman" w:hAnsi="Times New Roman" w:eastAsia="Times New Roman" w:cs="Times New Roman"/>
-          <w:i w:val="0"/>
-          <w:iCs/>
-          <w:sz w:val="28"/>
-          <w:szCs w:val="28"/>
-          <w:rtl w:val="0"/>
-        </w:rPr>
-      </w:pPr>
-      <w:r>
-        <w:rPr>
-          <w:rFonts w:ascii="Times New Roman" w:hAnsi="Times New Roman" w:eastAsia="Times New Roman" w:cs="Times New Roman"/>
-          <w:i w:val="0"/>
-          <w:iCs/>
-          <w:sz w:val="28"/>
-          <w:szCs w:val="28"/>
-          <w:rtl w:val="0"/>
-        </w:rPr>
-        <w:t>Διαμαντάρας</w:t>
-      </w:r>
-      <w:r>
-        <w:rPr>
-          <w:rFonts w:hint="default" w:ascii="Times New Roman" w:hAnsi="Times New Roman" w:eastAsia="Times New Roman" w:cs="Times New Roman"/>
-          <w:i w:val="0"/>
-          <w:iCs/>
-          <w:sz w:val="28"/>
-          <w:szCs w:val="28"/>
-          <w:rtl w:val="0"/>
-          <w:lang w:val="el-GR"/>
-        </w:rPr>
-        <w:t>,</w:t>
-      </w:r>
-      <w:r>
-        <w:rPr>
-          <w:rFonts w:ascii="Times New Roman" w:hAnsi="Times New Roman" w:eastAsia="Times New Roman" w:cs="Times New Roman"/>
-          <w:i w:val="0"/>
-          <w:iCs/>
-          <w:sz w:val="28"/>
-          <w:szCs w:val="28"/>
-          <w:rtl w:val="0"/>
-        </w:rPr>
-        <w:t xml:space="preserve"> Κ.(2007) </w:t>
-      </w:r>
-      <w:r>
-        <w:rPr>
-          <w:rFonts w:ascii="Times New Roman" w:hAnsi="Times New Roman" w:eastAsia="Times New Roman" w:cs="Times New Roman"/>
-          <w:i/>
-          <w:iCs w:val="0"/>
-          <w:sz w:val="28"/>
-          <w:szCs w:val="28"/>
-          <w:rtl w:val="0"/>
-        </w:rPr>
-        <w:t>Τ</w:t>
-      </w:r>
-      <w:r>
-        <w:rPr>
-          <w:rFonts w:ascii="Times New Roman" w:hAnsi="Times New Roman" w:eastAsia="Times New Roman" w:cs="Times New Roman"/>
-          <w:i/>
-          <w:iCs w:val="0"/>
-          <w:sz w:val="28"/>
-          <w:szCs w:val="28"/>
-          <w:rtl w:val="0"/>
-          <w:lang w:val="el-GR"/>
-        </w:rPr>
-        <w:t>εχνητά</w:t>
-      </w:r>
-      <w:r>
-        <w:rPr>
-          <w:rFonts w:hint="default" w:ascii="Times New Roman" w:hAnsi="Times New Roman" w:eastAsia="Times New Roman" w:cs="Times New Roman"/>
-          <w:i/>
-          <w:iCs w:val="0"/>
-          <w:sz w:val="28"/>
-          <w:szCs w:val="28"/>
-          <w:rtl w:val="0"/>
-          <w:lang w:val="el-GR"/>
-        </w:rPr>
-        <w:t xml:space="preserve"> Νευρωνικά Δίκτυα</w:t>
-      </w:r>
-      <w:r>
-        <w:rPr>
-          <w:rFonts w:ascii="Times New Roman" w:hAnsi="Times New Roman" w:eastAsia="Times New Roman" w:cs="Times New Roman"/>
-          <w:i w:val="0"/>
-          <w:iCs/>
-          <w:sz w:val="28"/>
-          <w:szCs w:val="28"/>
-          <w:rtl w:val="0"/>
-        </w:rPr>
-        <w:t>. Αθήνα: Εκδόσεις Κλειδάριθμος.</w:t>
-      </w:r>
-    </w:p>
-    <w:p>
-      <w:pPr>
-        <w:ind w:right="282"/>
-        <w:rPr>
-          <w:rFonts w:hint="default" w:ascii="Times New Roman" w:hAnsi="Times New Roman"/>
-          <w:i w:val="0"/>
-          <w:iCs/>
-          <w:sz w:val="28"/>
-          <w:szCs w:val="28"/>
-          <w:lang w:val="el-GR"/>
-        </w:rPr>
-      </w:pPr>
-      <w:r>
-        <w:rPr>
-          <w:rFonts w:hint="default" w:ascii="Times New Roman" w:hAnsi="Times New Roman" w:eastAsia="Times New Roman" w:cs="Times New Roman"/>
-          <w:i w:val="0"/>
-          <w:iCs/>
-          <w:sz w:val="28"/>
-          <w:szCs w:val="28"/>
-          <w:rtl w:val="0"/>
-          <w:lang w:val="el-GR"/>
-        </w:rPr>
-        <w:t xml:space="preserve">Δούνιας, Γ. και Καραμπότσης, Ε. (χ.χ.) </w:t>
-      </w:r>
-      <w:r>
-        <w:rPr>
-          <w:rFonts w:hint="default" w:ascii="Times New Roman" w:hAnsi="Times New Roman" w:eastAsia="Times New Roman" w:cs="Times New Roman"/>
-          <w:i/>
-          <w:iCs w:val="0"/>
-          <w:sz w:val="28"/>
-          <w:szCs w:val="28"/>
-          <w:rtl w:val="0"/>
-          <w:lang w:val="el-GR"/>
-        </w:rPr>
-        <w:t xml:space="preserve">Εισαγωγή στα Τεχνητά Νευρωνικά Δίκτυα. </w:t>
-      </w:r>
-      <w:r>
-        <w:rPr>
-          <w:rFonts w:hint="default" w:ascii="Times New Roman" w:hAnsi="Times New Roman" w:eastAsia="Times New Roman"/>
-          <w:i w:val="0"/>
-          <w:iCs/>
-          <w:sz w:val="28"/>
-          <w:szCs w:val="28"/>
-          <w:rtl w:val="0"/>
-          <w:lang w:val="el-GR"/>
-        </w:rPr>
-        <w:t>Διαθέσιμο σε</w:t>
-      </w:r>
-      <w:r>
-        <w:rPr>
-          <w:rFonts w:hint="default" w:ascii="Times New Roman" w:hAnsi="Times New Roman" w:eastAsia="Times New Roman"/>
-          <w:i w:val="0"/>
-          <w:iCs/>
-          <w:sz w:val="28"/>
-          <w:szCs w:val="28"/>
-          <w:rtl w:val="0"/>
-          <w:lang w:val="en-GB"/>
-        </w:rPr>
-        <w:t xml:space="preserve">: </w:t>
-      </w:r>
-      <w:r>
-        <w:rPr>
-          <w:rFonts w:hint="default" w:ascii="Times New Roman" w:hAnsi="Times New Roman" w:eastAsia="Times New Roman"/>
-          <w:i w:val="0"/>
-          <w:iCs/>
-          <w:sz w:val="28"/>
-          <w:szCs w:val="28"/>
-          <w:lang w:val="en-GB"/>
-        </w:rPr>
-        <w:fldChar w:fldCharType="begin"/>
-      </w:r>
-      <w:r>
-        <w:rPr>
-          <w:rFonts w:hint="default" w:ascii="Times New Roman" w:hAnsi="Times New Roman" w:eastAsia="Times New Roman"/>
-          <w:i w:val="0"/>
-          <w:iCs/>
-          <w:sz w:val="28"/>
-          <w:szCs w:val="28"/>
-          <w:lang w:val="en-GB"/>
-        </w:rPr>
-        <w:instrText xml:space="preserve"> HYPERLINK "https://mde-lab.aegean.gr/images/stories/docs/ANNs-intro.pdf" </w:instrText>
-      </w:r>
-      <w:r>
-        <w:rPr>
-          <w:rFonts w:hint="default" w:ascii="Times New Roman" w:hAnsi="Times New Roman" w:eastAsia="Times New Roman"/>
-          <w:i w:val="0"/>
-          <w:iCs/>
-          <w:sz w:val="28"/>
-          <w:szCs w:val="28"/>
-          <w:lang w:val="en-GB"/>
-        </w:rPr>
-        <w:fldChar w:fldCharType="separate"/>
-      </w:r>
-      <w:r>
-        <w:rPr>
-          <w:rStyle w:val="14"/>
-          <w:rFonts w:hint="default" w:ascii="Times New Roman" w:hAnsi="Times New Roman" w:eastAsia="Times New Roman"/>
-          <w:i w:val="0"/>
-          <w:iCs/>
-          <w:sz w:val="28"/>
-          <w:szCs w:val="28"/>
-          <w:lang w:val="en-GB"/>
-        </w:rPr>
-        <w:t xml:space="preserve">URL </w:t>
-      </w:r>
-      <w:r>
-        <w:rPr>
-          <w:rFonts w:hint="default" w:ascii="Times New Roman" w:hAnsi="Times New Roman" w:eastAsia="Times New Roman"/>
-          <w:i w:val="0"/>
-          <w:iCs/>
-          <w:sz w:val="28"/>
-          <w:szCs w:val="28"/>
-          <w:lang w:val="en-GB"/>
-        </w:rPr>
-        <w:fldChar w:fldCharType="end"/>
-      </w:r>
-      <w:r>
-        <w:rPr>
-          <w:rFonts w:hint="default" w:ascii="Times New Roman" w:hAnsi="Times New Roman"/>
-          <w:i w:val="0"/>
-          <w:iCs/>
-          <w:sz w:val="28"/>
-          <w:szCs w:val="28"/>
-          <w:lang w:val="el-GR"/>
-        </w:rPr>
-        <w:t xml:space="preserve">(Ημερομηνία πρόσβασης: </w:t>
-      </w:r>
-      <w:r>
-        <w:rPr>
-          <w:rFonts w:hint="default" w:ascii="Times New Roman" w:hAnsi="Times New Roman"/>
-          <w:i w:val="0"/>
-          <w:iCs/>
-          <w:sz w:val="28"/>
-          <w:szCs w:val="28"/>
-          <w:lang w:val="en-GB"/>
-        </w:rPr>
-        <w:t>1</w:t>
-      </w:r>
-      <w:r>
-        <w:rPr>
-          <w:rFonts w:hint="default" w:ascii="Times New Roman" w:hAnsi="Times New Roman"/>
-          <w:i w:val="0"/>
-          <w:iCs/>
-          <w:sz w:val="28"/>
-          <w:szCs w:val="28"/>
-          <w:lang w:val="el-GR"/>
-        </w:rPr>
-        <w:t xml:space="preserve">5 Ιουνίου 2024). </w:t>
-      </w:r>
-    </w:p>
-    <w:p>
-      <w:pPr>
-        <w:ind w:right="282"/>
-        <w:rPr>
-          <w:rFonts w:hint="default" w:ascii="Times New Roman" w:hAnsi="Times New Roman"/>
-          <w:i w:val="0"/>
-          <w:iCs/>
-          <w:sz w:val="28"/>
-          <w:szCs w:val="28"/>
-          <w:lang w:val="el-GR"/>
-        </w:rPr>
-      </w:pPr>
-      <w:r>
-        <w:rPr>
-          <w:rFonts w:hint="default" w:ascii="Times New Roman" w:hAnsi="Times New Roman"/>
-          <w:i w:val="0"/>
-          <w:iCs/>
-          <w:sz w:val="28"/>
-          <w:szCs w:val="28"/>
-          <w:lang w:val="el-GR"/>
-        </w:rPr>
-        <w:t xml:space="preserve">Ηλιάδης , Λ. (χ.χ) </w:t>
-      </w:r>
-      <w:r>
-        <w:rPr>
-          <w:rFonts w:hint="default" w:ascii="Times New Roman" w:hAnsi="Times New Roman"/>
-          <w:i/>
-          <w:iCs w:val="0"/>
-          <w:sz w:val="28"/>
-          <w:szCs w:val="28"/>
-          <w:lang w:val="el-GR"/>
-        </w:rPr>
-        <w:t>Νευρωνικά Δίκτυα</w:t>
-      </w:r>
-      <w:r>
-        <w:rPr>
-          <w:rFonts w:hint="default" w:ascii="Times New Roman" w:hAnsi="Times New Roman"/>
-          <w:i w:val="0"/>
-          <w:iCs/>
-          <w:sz w:val="28"/>
-          <w:szCs w:val="28"/>
-          <w:lang w:val="el-GR"/>
-        </w:rPr>
-        <w:t>.</w:t>
-      </w:r>
-      <w:r>
-        <w:rPr>
-          <w:rFonts w:hint="default" w:ascii="Times New Roman" w:hAnsi="Times New Roman" w:eastAsia="Times New Roman"/>
-          <w:i w:val="0"/>
-          <w:iCs/>
-          <w:sz w:val="28"/>
-          <w:szCs w:val="28"/>
-          <w:rtl w:val="0"/>
-          <w:lang w:val="el-GR"/>
-        </w:rPr>
-        <w:t>Διαθέσιμο σε</w:t>
-      </w:r>
-      <w:r>
-        <w:rPr>
-          <w:rFonts w:hint="default" w:ascii="Times New Roman" w:hAnsi="Times New Roman" w:eastAsia="Times New Roman"/>
-          <w:i w:val="0"/>
-          <w:iCs/>
-          <w:sz w:val="28"/>
-          <w:szCs w:val="28"/>
-          <w:rtl w:val="0"/>
-          <w:lang w:val="en-GB"/>
-        </w:rPr>
-        <w:t xml:space="preserve">: </w:t>
-      </w:r>
-      <w:r>
-        <w:rPr>
-          <w:rFonts w:hint="default" w:ascii="Times New Roman" w:hAnsi="Times New Roman" w:eastAsia="Times New Roman"/>
-          <w:i w:val="0"/>
-          <w:iCs/>
-          <w:sz w:val="28"/>
-          <w:szCs w:val="28"/>
-          <w:lang w:val="en-GB"/>
-        </w:rPr>
-        <w:fldChar w:fldCharType="begin"/>
-      </w:r>
-      <w:r>
-        <w:rPr>
-          <w:rFonts w:hint="default" w:ascii="Times New Roman" w:hAnsi="Times New Roman" w:eastAsia="Times New Roman"/>
-          <w:i w:val="0"/>
-          <w:iCs/>
-          <w:sz w:val="28"/>
-          <w:szCs w:val="28"/>
-          <w:lang w:val="en-GB"/>
-        </w:rPr>
-        <w:instrText xml:space="preserve"> HYPERLINK "https://slideplayer.gr/slide/7018453/" </w:instrText>
-      </w:r>
-      <w:r>
-        <w:rPr>
-          <w:rFonts w:hint="default" w:ascii="Times New Roman" w:hAnsi="Times New Roman" w:eastAsia="Times New Roman"/>
-          <w:i w:val="0"/>
-          <w:iCs/>
-          <w:sz w:val="28"/>
-          <w:szCs w:val="28"/>
-          <w:lang w:val="en-GB"/>
-        </w:rPr>
-        <w:fldChar w:fldCharType="separate"/>
-      </w:r>
-      <w:r>
-        <w:rPr>
-          <w:rStyle w:val="19"/>
-          <w:rFonts w:hint="default" w:ascii="Times New Roman" w:hAnsi="Times New Roman" w:eastAsia="Times New Roman"/>
-          <w:i w:val="0"/>
-          <w:iCs/>
-          <w:sz w:val="28"/>
-          <w:szCs w:val="28"/>
-          <w:lang w:val="en-GB"/>
-        </w:rPr>
-        <w:t xml:space="preserve">URL </w:t>
-      </w:r>
-      <w:r>
-        <w:rPr>
-          <w:rFonts w:hint="default" w:ascii="Times New Roman" w:hAnsi="Times New Roman" w:eastAsia="Times New Roman"/>
-          <w:i w:val="0"/>
-          <w:iCs/>
-          <w:sz w:val="28"/>
-          <w:szCs w:val="28"/>
-          <w:lang w:val="en-GB"/>
-        </w:rPr>
-        <w:fldChar w:fldCharType="end"/>
-      </w:r>
-      <w:r>
-        <w:rPr>
-          <w:rFonts w:hint="default" w:ascii="Times New Roman" w:hAnsi="Times New Roman"/>
-          <w:i w:val="0"/>
-          <w:iCs/>
-          <w:sz w:val="28"/>
-          <w:szCs w:val="28"/>
-          <w:lang w:val="el-GR"/>
-        </w:rPr>
-        <w:t xml:space="preserve">(Ημερομηνία πρόσβασης: 01 Ιουλίου 2024). </w:t>
-      </w:r>
-    </w:p>
-    <w:p>
-      <w:pPr>
-        <w:ind w:right="282"/>
-        <w:rPr>
-          <w:rFonts w:ascii="Times New Roman" w:hAnsi="Times New Roman" w:eastAsia="Times New Roman" w:cs="Times New Roman"/>
-          <w:i w:val="0"/>
-          <w:iCs/>
-          <w:sz w:val="28"/>
-          <w:szCs w:val="28"/>
-          <w:rtl w:val="0"/>
-        </w:rPr>
-      </w:pPr>
-      <w:r>
-        <w:rPr>
-          <w:rFonts w:hint="default" w:ascii="Times New Roman" w:hAnsi="Times New Roman"/>
-          <w:i w:val="0"/>
-          <w:iCs/>
-          <w:sz w:val="28"/>
-          <w:szCs w:val="28"/>
-          <w:lang w:val="el-GR"/>
-        </w:rPr>
-        <w:t xml:space="preserve">Θεοδωρίδης, Σ. και Κουτρούμπας, Κ. (2012) </w:t>
-      </w:r>
-      <w:r>
-        <w:rPr>
-          <w:rFonts w:hint="default" w:ascii="Times New Roman" w:hAnsi="Times New Roman"/>
-          <w:i/>
-          <w:iCs w:val="0"/>
-          <w:sz w:val="28"/>
-          <w:szCs w:val="28"/>
-          <w:lang w:val="el-GR"/>
-        </w:rPr>
-        <w:t>Αναγνώριση προτύπων</w:t>
-      </w:r>
-      <w:r>
-        <w:rPr>
-          <w:rFonts w:hint="default" w:ascii="Times New Roman" w:hAnsi="Times New Roman"/>
-          <w:i w:val="0"/>
-          <w:iCs/>
-          <w:sz w:val="28"/>
-          <w:szCs w:val="28"/>
-          <w:lang w:val="el-GR"/>
-        </w:rPr>
-        <w:t>. Κύπρος: Εκδόσεις Πασχαλίδη.</w:t>
-      </w:r>
-    </w:p>
-    <w:p>
-      <w:pPr>
-        <w:ind w:right="282"/>
-        <w:rPr>
-          <w:rFonts w:hint="default" w:ascii="Times New Roman" w:hAnsi="Times New Roman" w:eastAsia="Times New Roman"/>
-          <w:i w:val="0"/>
-          <w:iCs/>
-          <w:sz w:val="28"/>
-          <w:szCs w:val="28"/>
-          <w:rtl w:val="0"/>
-          <w:lang w:val="el-GR"/>
-        </w:rPr>
-      </w:pPr>
-      <w:r>
-        <w:rPr>
-          <w:rFonts w:hint="default" w:ascii="Times New Roman" w:hAnsi="Times New Roman" w:eastAsia="Times New Roman"/>
-          <w:i w:val="0"/>
-          <w:iCs/>
-          <w:sz w:val="28"/>
-          <w:szCs w:val="28"/>
-          <w:rtl w:val="0"/>
-          <w:lang w:val="en-GB"/>
-        </w:rPr>
-        <w:t xml:space="preserve">Καμπουρλάζος, Β. Γ., Παπακώστας, Γ. Α. (2015) </w:t>
-      </w:r>
-      <w:r>
-        <w:rPr>
-          <w:rFonts w:hint="default" w:ascii="Times New Roman" w:hAnsi="Times New Roman" w:eastAsia="Times New Roman"/>
-          <w:i/>
-          <w:iCs w:val="0"/>
-          <w:sz w:val="28"/>
-          <w:szCs w:val="28"/>
-          <w:rtl w:val="0"/>
-          <w:lang w:val="en-GB"/>
-        </w:rPr>
-        <w:t>Εισαγωγή στην υπολογιστική νοημοσύνη</w:t>
-      </w:r>
-      <w:r>
-        <w:rPr>
-          <w:rFonts w:hint="default" w:ascii="Times New Roman" w:hAnsi="Times New Roman" w:eastAsia="Times New Roman"/>
-          <w:i w:val="0"/>
-          <w:iCs/>
-          <w:sz w:val="28"/>
-          <w:szCs w:val="28"/>
-          <w:rtl w:val="0"/>
-          <w:lang w:val="en-GB"/>
-        </w:rPr>
-        <w:t>. Αθήνα: Κάλλιππος.</w:t>
-      </w:r>
-      <w:r>
-        <w:rPr>
-          <w:rFonts w:hint="default" w:ascii="Times New Roman" w:hAnsi="Times New Roman" w:eastAsia="Times New Roman"/>
-          <w:i w:val="0"/>
-          <w:iCs/>
-          <w:sz w:val="28"/>
-          <w:szCs w:val="28"/>
-          <w:rtl w:val="0"/>
-          <w:lang w:val="el-GR"/>
-        </w:rPr>
-        <w:t xml:space="preserve"> </w:t>
-      </w:r>
-    </w:p>
-    <w:p>
-      <w:pPr>
-        <w:ind w:right="282"/>
-        <w:rPr>
-          <w:rFonts w:hint="default" w:ascii="Times New Roman" w:hAnsi="Times New Roman"/>
-          <w:i w:val="0"/>
-          <w:iCs/>
-          <w:sz w:val="28"/>
-          <w:szCs w:val="28"/>
-          <w:lang w:val="el-GR"/>
-        </w:rPr>
-      </w:pPr>
-      <w:r>
-        <w:rPr>
-          <w:rFonts w:hint="default" w:ascii="Times New Roman" w:hAnsi="Times New Roman" w:eastAsia="Times New Roman"/>
-          <w:i w:val="0"/>
-          <w:iCs/>
-          <w:sz w:val="28"/>
-          <w:szCs w:val="28"/>
-          <w:rtl w:val="0"/>
-          <w:lang w:val="el-GR"/>
-        </w:rPr>
-        <w:t xml:space="preserve">Λύκας, Α. (χ.χ.) </w:t>
-      </w:r>
-      <w:r>
-        <w:rPr>
-          <w:rFonts w:hint="default" w:ascii="Times New Roman" w:hAnsi="Times New Roman" w:eastAsia="Times New Roman"/>
-          <w:i/>
-          <w:iCs w:val="0"/>
-          <w:sz w:val="28"/>
-          <w:szCs w:val="28"/>
-          <w:rtl w:val="0"/>
-          <w:lang w:val="el-GR"/>
-        </w:rPr>
-        <w:t xml:space="preserve">Βασικές αρχές εκπαίδευσης ΤΝΔ: Το </w:t>
-      </w:r>
-      <w:r>
-        <w:rPr>
-          <w:rFonts w:hint="default" w:ascii="Times New Roman" w:hAnsi="Times New Roman" w:eastAsia="Times New Roman"/>
-          <w:i/>
-          <w:iCs w:val="0"/>
-          <w:sz w:val="28"/>
-          <w:szCs w:val="28"/>
-          <w:rtl w:val="0"/>
-          <w:lang w:val="en-GB"/>
-        </w:rPr>
-        <w:t>perceptron</w:t>
-      </w:r>
-      <w:r>
-        <w:rPr>
-          <w:rFonts w:hint="default" w:ascii="Times New Roman" w:hAnsi="Times New Roman" w:eastAsia="Times New Roman"/>
-          <w:i w:val="0"/>
-          <w:iCs/>
-          <w:sz w:val="28"/>
-          <w:szCs w:val="28"/>
-          <w:rtl w:val="0"/>
-          <w:lang w:val="en-GB"/>
-        </w:rPr>
-        <w:t xml:space="preserve">. </w:t>
-      </w:r>
-      <w:r>
-        <w:rPr>
-          <w:rFonts w:hint="default" w:ascii="Times New Roman" w:hAnsi="Times New Roman" w:eastAsia="Times New Roman"/>
-          <w:i w:val="0"/>
-          <w:iCs/>
-          <w:sz w:val="28"/>
-          <w:szCs w:val="28"/>
-          <w:rtl w:val="0"/>
-          <w:lang w:val="el-GR"/>
-        </w:rPr>
-        <w:t>Διαθέσιμο σε</w:t>
-      </w:r>
-      <w:r>
-        <w:rPr>
-          <w:rFonts w:hint="default" w:ascii="Times New Roman" w:hAnsi="Times New Roman" w:eastAsia="Times New Roman"/>
-          <w:i w:val="0"/>
-          <w:iCs/>
-          <w:sz w:val="28"/>
-          <w:szCs w:val="28"/>
-          <w:rtl w:val="0"/>
-          <w:lang w:val="en-GB"/>
-        </w:rPr>
-        <w:t xml:space="preserve">: </w:t>
-      </w:r>
-      <w:r>
-        <w:rPr>
-          <w:rFonts w:hint="default" w:ascii="Times New Roman" w:hAnsi="Times New Roman" w:eastAsia="Times New Roman"/>
-          <w:i w:val="0"/>
-          <w:iCs/>
-          <w:sz w:val="28"/>
-          <w:szCs w:val="28"/>
-          <w:lang w:val="en-GB"/>
-        </w:rPr>
-        <w:fldChar w:fldCharType="begin"/>
-      </w:r>
-      <w:r>
-        <w:rPr>
-          <w:rFonts w:hint="default" w:ascii="Times New Roman" w:hAnsi="Times New Roman" w:eastAsia="Times New Roman"/>
-          <w:i w:val="0"/>
-          <w:iCs/>
-          <w:sz w:val="28"/>
-          <w:szCs w:val="28"/>
-          <w:lang w:val="en-GB"/>
-        </w:rPr>
-        <w:instrText xml:space="preserve"> HYPERLINK "https://www.cs.uoi.gr/~arly/courses/nn/slides/K2.pdf" </w:instrText>
-      </w:r>
-      <w:r>
-        <w:rPr>
-          <w:rFonts w:hint="default" w:ascii="Times New Roman" w:hAnsi="Times New Roman" w:eastAsia="Times New Roman"/>
-          <w:i w:val="0"/>
-          <w:iCs/>
-          <w:sz w:val="28"/>
-          <w:szCs w:val="28"/>
-          <w:lang w:val="en-GB"/>
-        </w:rPr>
-        <w:fldChar w:fldCharType="separate"/>
-      </w:r>
-      <w:r>
-        <w:rPr>
-          <w:rStyle w:val="19"/>
-          <w:rFonts w:hint="default" w:ascii="Times New Roman" w:hAnsi="Times New Roman" w:eastAsia="Times New Roman"/>
-          <w:i w:val="0"/>
-          <w:iCs/>
-          <w:sz w:val="28"/>
-          <w:szCs w:val="28"/>
-          <w:rtl w:val="0"/>
-          <w:lang w:val="en-GB"/>
-        </w:rPr>
-        <w:t>URL</w:t>
-      </w:r>
-      <w:r>
-        <w:rPr>
-          <w:rFonts w:hint="default" w:ascii="Times New Roman" w:hAnsi="Times New Roman" w:eastAsia="Times New Roman"/>
-          <w:i w:val="0"/>
-          <w:iCs/>
-          <w:sz w:val="28"/>
-          <w:szCs w:val="28"/>
-          <w:lang w:val="en-GB"/>
-        </w:rPr>
-        <w:fldChar w:fldCharType="end"/>
-      </w:r>
-      <w:r>
-        <w:rPr>
-          <w:rFonts w:hint="default" w:ascii="Times New Roman" w:hAnsi="Times New Roman" w:eastAsia="Times New Roman"/>
-          <w:i w:val="0"/>
-          <w:iCs/>
-          <w:sz w:val="28"/>
-          <w:szCs w:val="28"/>
-          <w:rtl w:val="0"/>
-          <w:lang w:val="en-GB"/>
-        </w:rPr>
-        <w:t xml:space="preserve"> </w:t>
-      </w:r>
-      <w:r>
-        <w:rPr>
-          <w:rFonts w:hint="default" w:ascii="Times New Roman" w:hAnsi="Times New Roman"/>
-          <w:i w:val="0"/>
-          <w:iCs/>
-          <w:sz w:val="28"/>
-          <w:szCs w:val="28"/>
-          <w:lang w:val="el-GR"/>
-        </w:rPr>
-        <w:t xml:space="preserve">(Ημερομηνία πρόσβασης: </w:t>
-      </w:r>
-      <w:r>
-        <w:rPr>
-          <w:rFonts w:hint="default" w:ascii="Times New Roman" w:hAnsi="Times New Roman"/>
-          <w:i w:val="0"/>
-          <w:iCs/>
-          <w:sz w:val="28"/>
-          <w:szCs w:val="28"/>
-          <w:lang w:val="en-GB"/>
-        </w:rPr>
-        <w:t>10</w:t>
-      </w:r>
-      <w:r>
-        <w:rPr>
-          <w:rFonts w:hint="default" w:ascii="Times New Roman" w:hAnsi="Times New Roman"/>
-          <w:i w:val="0"/>
-          <w:iCs/>
-          <w:sz w:val="28"/>
-          <w:szCs w:val="28"/>
-          <w:lang w:val="el-GR"/>
-        </w:rPr>
-        <w:t xml:space="preserve"> Ιουνίου 2024).</w:t>
-      </w:r>
-    </w:p>
-    <w:p>
-      <w:pPr>
-        <w:ind w:right="282"/>
-        <w:rPr>
-          <w:rFonts w:hint="default" w:ascii="Times New Roman" w:hAnsi="Times New Roman"/>
-          <w:i w:val="0"/>
-          <w:iCs/>
-          <w:sz w:val="28"/>
-          <w:szCs w:val="28"/>
-          <w:rtl w:val="0"/>
-          <w:lang w:val="el-GR"/>
-        </w:rPr>
-      </w:pPr>
-      <w:r>
-        <w:rPr>
-          <w:rFonts w:hint="default" w:ascii="Times New Roman" w:hAnsi="Times New Roman"/>
-          <w:i w:val="0"/>
-          <w:iCs/>
-          <w:sz w:val="28"/>
-          <w:szCs w:val="28"/>
-          <w:rtl w:val="0"/>
-          <w:lang w:val="el-GR"/>
-        </w:rPr>
-        <w:t xml:space="preserve">Λυκοθανάσης, Σ., Κουτσομητρόπουλος, Δ. (2021) </w:t>
-      </w:r>
-      <w:r>
-        <w:rPr>
-          <w:rFonts w:hint="default" w:ascii="Times New Roman" w:hAnsi="Times New Roman"/>
-          <w:i/>
-          <w:iCs w:val="0"/>
-          <w:sz w:val="28"/>
-          <w:szCs w:val="28"/>
-          <w:rtl w:val="0"/>
-          <w:lang w:val="el-GR"/>
-        </w:rPr>
-        <w:t>Υπολογιστική νοημοσύνη και βαθιά μάθηση</w:t>
-      </w:r>
-      <w:r>
-        <w:rPr>
-          <w:rFonts w:hint="default" w:ascii="Times New Roman" w:hAnsi="Times New Roman"/>
-          <w:i w:val="0"/>
-          <w:iCs/>
-          <w:sz w:val="28"/>
-          <w:szCs w:val="28"/>
-          <w:rtl w:val="0"/>
-          <w:lang w:val="el-GR"/>
-        </w:rPr>
-        <w:t>. Εκδόσεις Κάλλιπος</w:t>
-      </w:r>
-    </w:p>
-    <w:p>
-      <w:pPr>
-        <w:ind w:right="282"/>
-        <w:rPr>
-          <w:rFonts w:hint="default" w:ascii="Times New Roman" w:hAnsi="Times New Roman"/>
-          <w:i w:val="0"/>
-          <w:iCs/>
-          <w:sz w:val="28"/>
-          <w:szCs w:val="28"/>
-          <w:rtl w:val="0"/>
-          <w:lang w:val="el-GR"/>
-        </w:rPr>
-      </w:pPr>
-      <w:r>
-        <w:rPr>
-          <w:rFonts w:hint="default" w:ascii="Times New Roman" w:hAnsi="Times New Roman"/>
-          <w:i w:val="0"/>
-          <w:iCs/>
-          <w:sz w:val="28"/>
-          <w:szCs w:val="28"/>
-          <w:rtl w:val="0"/>
-          <w:lang w:val="el-GR"/>
-        </w:rPr>
-        <w:t xml:space="preserve">Ντούνης, Α. (2024) </w:t>
-      </w:r>
-      <w:r>
-        <w:rPr>
-          <w:rFonts w:hint="default" w:ascii="Times New Roman" w:hAnsi="Times New Roman"/>
-          <w:i/>
-          <w:iCs w:val="0"/>
-          <w:sz w:val="28"/>
-          <w:szCs w:val="28"/>
-          <w:rtl w:val="0"/>
-          <w:lang w:val="el-GR"/>
-        </w:rPr>
-        <w:t>Βασικές Αρχές Υπολογιστικής Νοημοσύνης</w:t>
-      </w:r>
-      <w:r>
-        <w:rPr>
-          <w:rFonts w:hint="default" w:ascii="Times New Roman" w:hAnsi="Times New Roman"/>
-          <w:i w:val="0"/>
-          <w:iCs/>
-          <w:sz w:val="28"/>
-          <w:szCs w:val="28"/>
-          <w:rtl w:val="0"/>
-          <w:lang w:val="el-GR"/>
-        </w:rPr>
-        <w:t>. Εκδόσεις Κάλλιπος</w:t>
-      </w:r>
-    </w:p>
-    <w:p>
-      <w:pPr>
-        <w:ind w:right="282"/>
-        <w:rPr>
-          <w:rFonts w:hint="default" w:ascii="Times New Roman" w:hAnsi="Times New Roman"/>
-          <w:i w:val="0"/>
-          <w:iCs/>
-          <w:sz w:val="28"/>
-          <w:szCs w:val="28"/>
-          <w:rtl w:val="0"/>
-          <w:lang w:val="el-GR"/>
-        </w:rPr>
-      </w:pPr>
-      <w:r>
-        <w:rPr>
-          <w:rFonts w:hint="default" w:ascii="Times New Roman" w:hAnsi="Times New Roman"/>
-          <w:i w:val="0"/>
-          <w:iCs/>
-          <w:sz w:val="28"/>
-          <w:szCs w:val="28"/>
-          <w:rtl w:val="0"/>
-          <w:lang w:val="el-GR"/>
-        </w:rPr>
-        <w:t xml:space="preserve">Πούλος, Μ. (2015) </w:t>
-      </w:r>
-      <w:r>
-        <w:rPr>
-          <w:rFonts w:hint="default" w:ascii="Times New Roman" w:hAnsi="Times New Roman"/>
-          <w:i/>
-          <w:iCs w:val="0"/>
-          <w:sz w:val="28"/>
-          <w:szCs w:val="28"/>
-          <w:rtl w:val="0"/>
-          <w:lang w:val="el-GR"/>
-        </w:rPr>
-        <w:t>Σημασιολογική Επεξεργασία της Πληροφορίας</w:t>
-      </w:r>
-      <w:r>
-        <w:rPr>
-          <w:rFonts w:hint="default" w:ascii="Times New Roman" w:hAnsi="Times New Roman"/>
-          <w:i w:val="0"/>
-          <w:iCs/>
-          <w:sz w:val="28"/>
-          <w:szCs w:val="28"/>
-          <w:rtl w:val="0"/>
-          <w:lang w:val="el-GR"/>
-        </w:rPr>
-        <w:t>. Εκδόσεις Κάλλιπος</w:t>
-      </w:r>
-    </w:p>
-    <w:p>
-      <w:pPr>
-        <w:ind w:right="282"/>
-        <w:rPr>
-          <w:rFonts w:hint="default" w:ascii="Times New Roman" w:hAnsi="Times New Roman"/>
-          <w:i w:val="0"/>
-          <w:iCs/>
-          <w:sz w:val="28"/>
-          <w:szCs w:val="28"/>
-          <w:rtl w:val="0"/>
-          <w:lang w:val="el-GR"/>
-        </w:rPr>
-      </w:pPr>
-    </w:p>
-    <w:p>
-      <w:pPr>
-        <w:ind w:right="282"/>
-        <w:rPr>
-          <w:rFonts w:hint="default" w:ascii="Times New Roman" w:hAnsi="Times New Roman"/>
-          <w:i w:val="0"/>
-          <w:iCs/>
-          <w:sz w:val="28"/>
-          <w:szCs w:val="28"/>
-          <w:lang w:val="el-GR"/>
-        </w:rPr>
-      </w:pPr>
-      <w:r>
-        <w:rPr>
-          <w:rFonts w:hint="default" w:ascii="Times New Roman" w:hAnsi="Times New Roman"/>
-          <w:i w:val="0"/>
-          <w:iCs/>
-          <w:sz w:val="28"/>
-          <w:szCs w:val="28"/>
-          <w:rtl w:val="0"/>
-          <w:lang w:val="el-GR"/>
-        </w:rPr>
-        <w:t xml:space="preserve">Τσίπουρας, Μ. (2015-2016) </w:t>
-      </w:r>
-      <w:r>
-        <w:rPr>
-          <w:rFonts w:hint="default" w:ascii="Times New Roman" w:hAnsi="Times New Roman"/>
-          <w:i/>
-          <w:iCs w:val="0"/>
-          <w:sz w:val="28"/>
-          <w:szCs w:val="28"/>
-          <w:rtl w:val="0"/>
-          <w:lang w:val="el-GR"/>
-        </w:rPr>
-        <w:t>Τεχνητή Νοημοσύνη.</w:t>
-      </w:r>
-      <w:r>
-        <w:rPr>
-          <w:rFonts w:hint="default" w:ascii="Times New Roman" w:hAnsi="Times New Roman"/>
-          <w:i w:val="0"/>
-          <w:iCs/>
-          <w:sz w:val="28"/>
-          <w:szCs w:val="28"/>
-          <w:lang w:val="el-GR"/>
-        </w:rPr>
-        <w:t xml:space="preserve">Διαθέσιμο σε: </w:t>
-      </w:r>
-      <w:r>
-        <w:rPr>
-          <w:rFonts w:hint="default" w:ascii="Times New Roman" w:hAnsi="Times New Roman"/>
-          <w:i w:val="0"/>
-          <w:iCs/>
-          <w:color w:val="auto"/>
-          <w:sz w:val="28"/>
-          <w:szCs w:val="28"/>
-          <w:u w:val="none"/>
-          <w:lang w:val="el-GR"/>
-        </w:rPr>
-        <w:fldChar w:fldCharType="begin"/>
-      </w:r>
-      <w:r>
-        <w:rPr>
-          <w:rFonts w:hint="default" w:ascii="Times New Roman" w:hAnsi="Times New Roman"/>
-          <w:i w:val="0"/>
-          <w:iCs/>
-          <w:color w:val="auto"/>
-          <w:sz w:val="28"/>
-          <w:szCs w:val="28"/>
-          <w:u w:val="none"/>
-          <w:lang w:val="el-GR"/>
-        </w:rPr>
-        <w:instrText xml:space="preserve"> HYPERLINK "https://eclass.teiwm.gr/modules/document/file.php/DNG170/%CE%94%CE%B9%CE%B1%CE%BB%CE%AD%CE%BE%CE%B5%CE%B9%CF%82/%CE%9C%CE%AC%CE%B8%CE%B7%CE%BC%CE%B1%2010%20-%20%CE%9D%CE%B5%CF%85%CF%81%CF%8E%CE%BD%CE%B1%CF%82%20Perceptron.pdf" </w:instrText>
-      </w:r>
-      <w:r>
-        <w:rPr>
-          <w:rFonts w:hint="default" w:ascii="Times New Roman" w:hAnsi="Times New Roman"/>
-          <w:i w:val="0"/>
-          <w:iCs/>
-          <w:color w:val="auto"/>
-          <w:sz w:val="28"/>
-          <w:szCs w:val="28"/>
-          <w:u w:val="none"/>
-          <w:lang w:val="el-GR"/>
-        </w:rPr>
-        <w:fldChar w:fldCharType="separate"/>
-      </w:r>
-      <w:r>
-        <w:rPr>
-          <w:rStyle w:val="14"/>
-          <w:rFonts w:hint="default" w:ascii="Times New Roman" w:hAnsi="Times New Roman"/>
-          <w:i w:val="0"/>
-          <w:iCs/>
-          <w:sz w:val="28"/>
-          <w:szCs w:val="28"/>
-          <w:lang w:val="el-GR"/>
-        </w:rPr>
-        <w:t xml:space="preserve">URL </w:t>
-      </w:r>
-      <w:r>
-        <w:rPr>
-          <w:rFonts w:hint="default" w:ascii="Times New Roman" w:hAnsi="Times New Roman"/>
-          <w:i w:val="0"/>
-          <w:iCs/>
-          <w:color w:val="auto"/>
-          <w:sz w:val="28"/>
-          <w:szCs w:val="28"/>
-          <w:u w:val="none"/>
-          <w:lang w:val="el-GR"/>
-        </w:rPr>
-        <w:fldChar w:fldCharType="end"/>
-      </w:r>
-      <w:r>
-        <w:rPr>
-          <w:rFonts w:hint="default" w:ascii="Times New Roman" w:hAnsi="Times New Roman"/>
-          <w:i w:val="0"/>
-          <w:iCs/>
-          <w:sz w:val="28"/>
-          <w:szCs w:val="28"/>
-          <w:lang w:val="el-GR"/>
-        </w:rPr>
-        <w:t>(Ημερομηνία πρόσβασης: 15 Ιουνίου 2024).</w:t>
-      </w:r>
-    </w:p>
-    <w:p>
-      <w:pPr>
-        <w:ind w:right="282"/>
-        <w:rPr>
-          <w:rFonts w:hint="default" w:ascii="Times New Roman" w:hAnsi="Times New Roman"/>
-          <w:i w:val="0"/>
-          <w:iCs/>
-          <w:sz w:val="28"/>
-          <w:szCs w:val="28"/>
-          <w:lang w:val="el-GR"/>
-        </w:rPr>
-      </w:pPr>
-      <w:r>
-        <w:rPr>
-          <w:rFonts w:hint="default" w:ascii="Times New Roman" w:hAnsi="Times New Roman"/>
-          <w:i w:val="0"/>
-          <w:iCs/>
-          <w:sz w:val="28"/>
-          <w:szCs w:val="28"/>
-          <w:lang w:val="el-GR"/>
-        </w:rPr>
-        <w:t xml:space="preserve">Τσούλος, Ι. (χ.χ.) </w:t>
-      </w:r>
-      <w:r>
-        <w:rPr>
-          <w:rFonts w:hint="default" w:ascii="Times New Roman" w:hAnsi="Times New Roman"/>
-          <w:i/>
-          <w:iCs w:val="0"/>
-          <w:sz w:val="28"/>
-          <w:szCs w:val="28"/>
-          <w:lang w:val="el-GR"/>
-        </w:rPr>
-        <w:t>Τεχνητά Νευρωνικά Δίκτυα.</w:t>
-      </w:r>
-      <w:r>
-        <w:rPr>
-          <w:rFonts w:hint="default" w:ascii="Times New Roman" w:hAnsi="Times New Roman"/>
-          <w:i w:val="0"/>
-          <w:iCs/>
-          <w:sz w:val="28"/>
-          <w:szCs w:val="28"/>
-          <w:lang w:val="el-GR"/>
-        </w:rPr>
-        <w:t xml:space="preserve"> Διαθέσιμο σε: </w:t>
-      </w:r>
-      <w:r>
-        <w:rPr>
-          <w:rFonts w:hint="default" w:ascii="Times New Roman" w:hAnsi="Times New Roman"/>
-          <w:i w:val="0"/>
-          <w:iCs/>
-          <w:sz w:val="28"/>
-          <w:szCs w:val="28"/>
-          <w:lang w:val="el-GR"/>
-        </w:rPr>
-        <w:fldChar w:fldCharType="begin"/>
-      </w:r>
-      <w:r>
-        <w:rPr>
-          <w:rFonts w:hint="default" w:ascii="Times New Roman" w:hAnsi="Times New Roman"/>
-          <w:i w:val="0"/>
-          <w:iCs/>
-          <w:sz w:val="28"/>
-          <w:szCs w:val="28"/>
-          <w:lang w:val="el-GR"/>
-        </w:rPr>
-        <w:instrText xml:space="preserve"> HYPERLINK "https://www.dit.uoi.gr/e-class/modules/document/file.php/249/%CE%94%CE%99%CE%91%CE%9B%CE%95%CE%9E%CE%95%CE%99%CE%A3/lecture1.pdf" </w:instrText>
-      </w:r>
-      <w:r>
-        <w:rPr>
-          <w:rFonts w:hint="default" w:ascii="Times New Roman" w:hAnsi="Times New Roman"/>
-          <w:i w:val="0"/>
-          <w:iCs/>
-          <w:sz w:val="28"/>
-          <w:szCs w:val="28"/>
-          <w:lang w:val="el-GR"/>
-        </w:rPr>
-        <w:fldChar w:fldCharType="separate"/>
-      </w:r>
-      <w:r>
-        <w:rPr>
-          <w:rStyle w:val="14"/>
-          <w:rFonts w:hint="default" w:ascii="Times New Roman" w:hAnsi="Times New Roman"/>
-          <w:i w:val="0"/>
-          <w:iCs/>
-          <w:sz w:val="28"/>
-          <w:szCs w:val="28"/>
-          <w:lang w:val="el-GR"/>
-        </w:rPr>
-        <w:t xml:space="preserve">URL </w:t>
-      </w:r>
-      <w:r>
-        <w:rPr>
-          <w:rFonts w:hint="default" w:ascii="Times New Roman" w:hAnsi="Times New Roman"/>
-          <w:i w:val="0"/>
-          <w:iCs/>
-          <w:sz w:val="28"/>
-          <w:szCs w:val="28"/>
-          <w:lang w:val="el-GR"/>
-        </w:rPr>
-        <w:fldChar w:fldCharType="end"/>
-      </w:r>
-      <w:r>
-        <w:rPr>
-          <w:rFonts w:hint="default" w:ascii="Times New Roman" w:hAnsi="Times New Roman"/>
-          <w:i w:val="0"/>
-          <w:iCs/>
-          <w:sz w:val="28"/>
-          <w:szCs w:val="28"/>
-          <w:lang w:val="el-GR"/>
-        </w:rPr>
-        <w:t>(Ημερομηνία πρόσβασης: 08 Ιουνίου 2024).</w:t>
-      </w:r>
     </w:p>
     <w:p>
       <w:pPr>
@@ -21185,7 +21306,10 @@
           <w:lang w:val="el-GR"/>
         </w:rPr>
       </w:pPr>
-      <w:r>
+    </w:p>
+    <w:p>
+      <w:pPr>
+        <w:ind w:right="282"/>
         <w:rPr>
           <w:rFonts w:hint="default" w:ascii="Times New Roman" w:hAnsi="Times New Roman"/>
           <w:i w:val="0"/>
@@ -21194,42 +21318,24 @@
           <w:szCs w:val="28"/>
           <w:lang w:val="el-GR"/>
         </w:rPr>
-        <w:t xml:space="preserve">Κίτρου, Κ. (χ.χ.) </w:t>
-      </w:r>
-      <w:r>
-        <w:rPr>
-          <w:rFonts w:hint="default" w:ascii="Times New Roman" w:hAnsi="Times New Roman"/>
-          <w:i/>
-          <w:iCs w:val="0"/>
-          <w:sz w:val="28"/>
-          <w:szCs w:val="28"/>
-          <w:lang w:val="el-GR"/>
-        </w:rPr>
-        <w:t>Τι είναι η μηχανική μάθηση; (</w:t>
-      </w:r>
-      <w:r>
-        <w:rPr>
-          <w:rFonts w:hint="default" w:ascii="Times New Roman" w:hAnsi="Times New Roman"/>
-          <w:i/>
-          <w:iCs w:val="0"/>
-          <w:sz w:val="28"/>
-          <w:szCs w:val="28"/>
-          <w:lang w:val="en-GB"/>
-        </w:rPr>
-        <w:t>Machine Learning)</w:t>
-      </w:r>
-      <w:r>
+      </w:pPr>
+    </w:p>
+    <w:p>
+      <w:pPr>
+        <w:ind w:right="282"/>
         <w:rPr>
           <w:rFonts w:hint="default" w:ascii="Times New Roman" w:hAnsi="Times New Roman"/>
           <w:i w:val="0"/>
           <w:iCs/>
           <w:sz w:val="28"/>
           <w:szCs w:val="28"/>
-          <w:lang w:val="en-GB"/>
-        </w:rPr>
-        <w:t>.</w:t>
-      </w:r>
-      <w:r>
+          <w:lang w:val="el-GR"/>
+        </w:rPr>
+      </w:pPr>
+    </w:p>
+    <w:p>
+      <w:pPr>
+        <w:ind w:right="282"/>
         <w:rPr>
           <w:rFonts w:hint="default" w:ascii="Times New Roman" w:hAnsi="Times New Roman"/>
           <w:i w:val="0"/>
@@ -21238,50 +21344,51 @@
           <w:szCs w:val="28"/>
           <w:lang w:val="el-GR"/>
         </w:rPr>
-        <w:t xml:space="preserve"> Διαθέσιμο σε: </w:t>
-      </w:r>
-      <w:r>
+      </w:pPr>
+    </w:p>
+    <w:p>
+      <w:pPr>
+        <w:ind w:right="282"/>
         <w:rPr>
           <w:rFonts w:hint="default" w:ascii="Times New Roman" w:hAnsi="Times New Roman"/>
           <w:i w:val="0"/>
           <w:iCs/>
-          <w:color w:val="auto"/>
-          <w:sz w:val="28"/>
-          <w:szCs w:val="28"/>
-          <w:u w:val="none"/>
-          <w:lang w:val="el-GR"/>
-        </w:rPr>
-        <w:fldChar w:fldCharType="begin"/>
-      </w:r>
-      <w:r>
+          <w:sz w:val="28"/>
+          <w:szCs w:val="28"/>
+          <w:lang w:val="el-GR"/>
+        </w:rPr>
+      </w:pPr>
+    </w:p>
+    <w:p>
+      <w:pPr>
+        <w:ind w:right="282"/>
         <w:rPr>
           <w:rFonts w:hint="default" w:ascii="Times New Roman" w:hAnsi="Times New Roman"/>
           <w:i w:val="0"/>
           <w:iCs/>
-          <w:color w:val="auto"/>
-          <w:sz w:val="28"/>
-          <w:szCs w:val="28"/>
-          <w:u w:val="none"/>
-          <w:lang w:val="el-GR"/>
-        </w:rPr>
-        <w:instrText xml:space="preserve"> HYPERLINK "https://www.iekdelta360.gr/ti-einai-i-michaniki-mathisi-machine-learning" </w:instrText>
-      </w:r>
-      <w:r>
+          <w:sz w:val="28"/>
+          <w:szCs w:val="28"/>
+          <w:lang w:val="el-GR"/>
+        </w:rPr>
+      </w:pPr>
+    </w:p>
+    <w:p>
+      <w:pPr>
+        <w:ind w:right="282"/>
         <w:rPr>
           <w:rFonts w:hint="default" w:ascii="Times New Roman" w:hAnsi="Times New Roman"/>
           <w:i w:val="0"/>
           <w:iCs/>
-          <w:color w:val="auto"/>
-          <w:sz w:val="28"/>
-          <w:szCs w:val="28"/>
-          <w:u w:val="none"/>
-          <w:lang w:val="el-GR"/>
-        </w:rPr>
-        <w:fldChar w:fldCharType="separate"/>
-      </w:r>
-      <w:r>
-        <w:rPr>
-          <w:rStyle w:val="19"/>
+          <w:sz w:val="28"/>
+          <w:szCs w:val="28"/>
+          <w:lang w:val="el-GR"/>
+        </w:rPr>
+      </w:pPr>
+    </w:p>
+    <w:p>
+      <w:pPr>
+        <w:ind w:right="282"/>
+        <w:rPr>
           <w:rFonts w:hint="default" w:ascii="Times New Roman" w:hAnsi="Times New Roman"/>
           <w:i w:val="0"/>
           <w:iCs/>
@@ -21289,179 +21396,38 @@
           <w:szCs w:val="28"/>
           <w:lang w:val="el-GR"/>
         </w:rPr>
-        <w:t xml:space="preserve">URL </w:t>
-      </w:r>
-      <w:r>
+      </w:pPr>
+    </w:p>
+    <w:p>
+      <w:pPr>
+        <w:ind w:right="282"/>
         <w:rPr>
           <w:rFonts w:hint="default" w:ascii="Times New Roman" w:hAnsi="Times New Roman"/>
           <w:i w:val="0"/>
           <w:iCs/>
-          <w:color w:val="auto"/>
-          <w:sz w:val="28"/>
-          <w:szCs w:val="28"/>
-          <w:u w:val="none"/>
-          <w:lang w:val="el-GR"/>
-        </w:rPr>
-        <w:fldChar w:fldCharType="end"/>
-      </w:r>
-      <w:r>
+          <w:sz w:val="28"/>
+          <w:szCs w:val="28"/>
+          <w:lang w:val="el-GR"/>
+        </w:rPr>
+      </w:pPr>
+    </w:p>
+    <w:p>
+      <w:pPr>
+        <w:ind w:left="0" w:leftChars="0" w:right="282" w:firstLine="0" w:firstLineChars="0"/>
         <w:rPr>
           <w:rFonts w:hint="default" w:ascii="Times New Roman" w:hAnsi="Times New Roman"/>
           <w:i w:val="0"/>
           <w:iCs/>
           <w:sz w:val="28"/>
           <w:szCs w:val="28"/>
-          <w:lang w:val="el-GR"/>
-        </w:rPr>
-        <w:t>(Ημερομηνία πρόσβασης: 08 Ιουνίου 2024).</w:t>
-      </w:r>
-    </w:p>
-    <w:p>
-      <w:pPr>
-        <w:ind w:right="282"/>
-        <w:rPr>
-          <w:rFonts w:hint="default" w:ascii="Times New Roman" w:hAnsi="Times New Roman"/>
-          <w:i w:val="0"/>
-          <w:iCs/>
-          <w:sz w:val="28"/>
-          <w:szCs w:val="28"/>
-          <w:lang w:val="el-GR"/>
-        </w:rPr>
-      </w:pPr>
-    </w:p>
-    <w:p>
-      <w:pPr>
-        <w:ind w:right="282"/>
-        <w:rPr>
-          <w:rFonts w:hint="default" w:ascii="Times New Roman" w:hAnsi="Times New Roman"/>
-          <w:i w:val="0"/>
-          <w:iCs/>
-          <w:sz w:val="28"/>
-          <w:szCs w:val="28"/>
-          <w:lang w:val="el-GR"/>
-        </w:rPr>
-      </w:pPr>
-    </w:p>
-    <w:p>
-      <w:pPr>
-        <w:ind w:right="282"/>
-        <w:rPr>
-          <w:rFonts w:hint="default" w:ascii="Times New Roman" w:hAnsi="Times New Roman"/>
-          <w:i w:val="0"/>
-          <w:iCs/>
-          <w:sz w:val="28"/>
-          <w:szCs w:val="28"/>
-          <w:lang w:val="el-GR"/>
-        </w:rPr>
-      </w:pPr>
-    </w:p>
-    <w:p>
-      <w:pPr>
-        <w:ind w:right="282"/>
-        <w:rPr>
-          <w:rFonts w:hint="default" w:ascii="Times New Roman" w:hAnsi="Times New Roman"/>
-          <w:i w:val="0"/>
-          <w:iCs/>
-          <w:sz w:val="28"/>
-          <w:szCs w:val="28"/>
-          <w:lang w:val="el-GR"/>
-        </w:rPr>
-      </w:pPr>
-    </w:p>
-    <w:p>
-      <w:pPr>
-        <w:ind w:right="282"/>
-        <w:rPr>
-          <w:rFonts w:hint="default" w:ascii="Times New Roman" w:hAnsi="Times New Roman"/>
-          <w:i w:val="0"/>
-          <w:iCs/>
-          <w:sz w:val="28"/>
-          <w:szCs w:val="28"/>
-          <w:lang w:val="el-GR"/>
-        </w:rPr>
-      </w:pPr>
-    </w:p>
-    <w:p>
-      <w:pPr>
-        <w:ind w:right="282"/>
-        <w:rPr>
-          <w:rFonts w:hint="default" w:ascii="Times New Roman" w:hAnsi="Times New Roman"/>
-          <w:i w:val="0"/>
-          <w:iCs/>
-          <w:sz w:val="28"/>
-          <w:szCs w:val="28"/>
-          <w:lang w:val="el-GR"/>
-        </w:rPr>
-      </w:pPr>
-    </w:p>
-    <w:p>
-      <w:pPr>
-        <w:ind w:right="282"/>
-        <w:rPr>
-          <w:rFonts w:hint="default" w:ascii="Times New Roman" w:hAnsi="Times New Roman"/>
-          <w:i w:val="0"/>
-          <w:iCs/>
-          <w:sz w:val="28"/>
-          <w:szCs w:val="28"/>
-          <w:lang w:val="el-GR"/>
-        </w:rPr>
-      </w:pPr>
-    </w:p>
-    <w:p>
-      <w:pPr>
-        <w:ind w:right="282"/>
-        <w:rPr>
-          <w:rFonts w:hint="default" w:ascii="Times New Roman" w:hAnsi="Times New Roman"/>
-          <w:i w:val="0"/>
-          <w:iCs/>
-          <w:sz w:val="28"/>
-          <w:szCs w:val="28"/>
-          <w:lang w:val="el-GR"/>
-        </w:rPr>
-      </w:pPr>
-    </w:p>
-    <w:p>
-      <w:pPr>
-        <w:ind w:right="282"/>
-        <w:rPr>
-          <w:rFonts w:hint="default" w:ascii="Times New Roman" w:hAnsi="Times New Roman"/>
-          <w:i w:val="0"/>
-          <w:iCs/>
-          <w:sz w:val="28"/>
-          <w:szCs w:val="28"/>
-          <w:lang w:val="el-GR"/>
-        </w:rPr>
-      </w:pPr>
-    </w:p>
-    <w:p>
-      <w:pPr>
-        <w:ind w:right="282"/>
-        <w:rPr>
-          <w:rFonts w:hint="default" w:ascii="Times New Roman" w:hAnsi="Times New Roman"/>
-          <w:i w:val="0"/>
-          <w:iCs/>
-          <w:sz w:val="28"/>
-          <w:szCs w:val="28"/>
-          <w:lang w:val="el-GR"/>
-        </w:rPr>
-      </w:pPr>
-    </w:p>
-    <w:p>
-      <w:pPr>
-        <w:ind w:right="282"/>
-        <w:rPr>
-          <w:rFonts w:hint="default" w:ascii="Times New Roman" w:hAnsi="Times New Roman"/>
-          <w:i w:val="0"/>
-          <w:iCs/>
-          <w:sz w:val="28"/>
-          <w:szCs w:val="28"/>
-          <w:lang w:val="el-GR"/>
-        </w:rPr>
-      </w:pPr>
-    </w:p>
-    <w:p>
-      <w:pPr>
-        <w:ind w:right="282"/>
+          <w:rtl w:val="0"/>
+          <w:lang w:val="en-GB"/>
+        </w:rPr>
+      </w:pPr>
+    </w:p>
+    <w:p>
+      <w:pPr>
+        <w:ind w:left="0" w:leftChars="0" w:right="282" w:firstLine="0" w:firstLineChars="0"/>
         <w:rPr>
           <w:rFonts w:hint="default" w:ascii="Times New Roman" w:hAnsi="Times New Roman"/>
           <w:i w:val="0"/>
@@ -21486,7 +21452,7 @@
           <w:color w:val="auto"/>
         </w:rPr>
       </w:pPr>
-      <w:bookmarkStart w:id="62" w:name="_Toc16486"/>
+      <w:bookmarkStart w:id="62" w:name="_Toc27563"/>
       <w:r>
         <w:rPr>
           <w:rFonts w:ascii="Times New Roman" w:hAnsi="Times New Roman" w:cs="Times New Roman"/>

--- a/ΤΟΚΜΑΚΙΔΟΥ ΠΑΡΑΣΚΕΥΗ - ΠΤΥΧΙΑΚΗ ΕΡΓΑΣΙΑ v15.docx
+++ b/ΤΟΚΜΑΚΙΔΟΥ ΠΑΡΑΣΚΕΥΗ - ΠΤΥΧΙΑΚΗ ΕΡΓΑΣΙΑ v15.docx
@@ -1074,7 +1074,7 @@
           <w:numId w:val="2"/>
         </w:numPr>
         <w:spacing w:line="480" w:lineRule="auto"/>
-        <w:ind w:right="282"/>
+        <w:ind w:left="1140" w:leftChars="0" w:right="282"/>
         <w:rPr>
           <w:color w:val="auto"/>
           <w:lang w:val="el-GR"/>
@@ -1167,7 +1167,7 @@
           <w:numId w:val="2"/>
         </w:numPr>
         <w:spacing w:line="480" w:lineRule="auto"/>
-        <w:ind w:right="282"/>
+        <w:ind w:left="1140" w:leftChars="0" w:right="282"/>
         <w:rPr>
           <w:color w:val="auto"/>
           <w:lang w:val="el-GR"/>
@@ -1253,7 +1253,7 @@
           <w:numId w:val="2"/>
         </w:numPr>
         <w:spacing w:line="480" w:lineRule="auto"/>
-        <w:ind w:right="282"/>
+        <w:ind w:left="1140" w:leftChars="0" w:right="282"/>
         <w:rPr>
           <w:color w:val="auto"/>
           <w:lang w:val="el-GR"/>
@@ -1468,49 +1468,13 @@
     </w:p>
     <w:p>
       <w:pPr>
-        <w:ind w:right="282"/>
-        <w:jc w:val="center"/>
-        <w:rPr>
-          <w:rFonts w:ascii="Times New Roman" w:hAnsi="Times New Roman" w:cs="Times New Roman"/>
-          <w:sz w:val="28"/>
-          <w:szCs w:val="28"/>
-          <w:lang w:val="en-US"/>
-        </w:rPr>
-      </w:pPr>
-    </w:p>
-    <w:p>
-      <w:pPr>
-        <w:ind w:right="282"/>
-        <w:jc w:val="center"/>
-        <w:rPr>
-          <w:rFonts w:ascii="Times New Roman" w:hAnsi="Times New Roman" w:cs="Times New Roman"/>
-          <w:sz w:val="28"/>
-          <w:szCs w:val="28"/>
-          <w:lang w:val="en-US"/>
-        </w:rPr>
-      </w:pPr>
-    </w:p>
-    <w:p>
-      <w:pPr>
-        <w:ind w:right="282"/>
-        <w:jc w:val="center"/>
-        <w:rPr>
-          <w:rFonts w:ascii="Times New Roman" w:hAnsi="Times New Roman" w:cs="Times New Roman"/>
-          <w:sz w:val="28"/>
-          <w:szCs w:val="28"/>
-          <w:lang w:val="en-US"/>
-        </w:rPr>
-      </w:pPr>
-    </w:p>
-    <w:p>
-      <w:pPr>
-        <w:ind w:right="282"/>
-        <w:jc w:val="both"/>
-        <w:rPr>
-          <w:rFonts w:ascii="Times New Roman" w:hAnsi="Times New Roman" w:cs="Times New Roman"/>
-          <w:sz w:val="28"/>
-          <w:szCs w:val="28"/>
-          <w:lang w:val="en-US"/>
+        <w:ind w:left="0" w:leftChars="0" w:right="282" w:firstLine="0" w:firstLineChars="0"/>
+        <w:jc w:val="both"/>
+        <w:rPr>
+          <w:rFonts w:hint="default" w:ascii="Times New Roman" w:hAnsi="Times New Roman" w:cs="Times New Roman"/>
+          <w:sz w:val="28"/>
+          <w:szCs w:val="28"/>
+          <w:lang w:val="en-GB"/>
         </w:rPr>
       </w:pPr>
     </w:p>
@@ -1801,6 +1765,7 @@
       <w:pPr>
         <w:pStyle w:val="23"/>
         <w:spacing w:line="360" w:lineRule="auto"/>
+        <w:ind w:left="0" w:leftChars="0" w:firstLine="0" w:firstLineChars="0"/>
         <w:contextualSpacing/>
         <w:rPr>
           <w:color w:val="auto"/>
@@ -1820,22 +1785,10 @@
           <w:lang w:val="el-GR"/>
         </w:rPr>
       </w:pPr>
-    </w:p>
-    <w:p>
-      <w:pPr>
-        <w:pStyle w:val="23"/>
-        <w:spacing w:line="360" w:lineRule="auto"/>
-        <w:contextualSpacing/>
+      <w:r>
         <w:rPr>
           <w:color w:val="auto"/>
           <w:highlight w:val="none"/>
-          <w:lang w:val="el-GR"/>
-        </w:rPr>
-      </w:pPr>
-      <w:r>
-        <w:rPr>
-          <w:color w:val="auto"/>
-          <w:highlight w:val="cyan"/>
           <w:lang w:val="el-GR"/>
         </w:rPr>
         <w:t>Υπογραφή</w:t>
@@ -1885,7 +1838,7 @@
         </w:rPr>
       </w:pPr>
       <w:bookmarkStart w:id="0" w:name="_Toc28537"/>
-      <w:bookmarkStart w:id="1" w:name="_Toc17980"/>
+      <w:bookmarkStart w:id="1" w:name="_Toc32179"/>
       <w:r>
         <w:rPr>
           <w:rFonts w:ascii="Times New Roman" w:hAnsi="Times New Roman" w:cs="Times New Roman"/>
@@ -2082,7 +2035,7 @@
           <w:highlight w:val="cyan"/>
         </w:rPr>
       </w:pPr>
-      <w:bookmarkStart w:id="3" w:name="_Toc13292"/>
+      <w:bookmarkStart w:id="3" w:name="_Toc19215"/>
       <w:r>
         <w:rPr>
           <w:rFonts w:ascii="Times New Roman" w:hAnsi="Times New Roman" w:cs="Times New Roman"/>
@@ -2229,7 +2182,7 @@
         </w:rPr>
       </w:pPr>
       <w:bookmarkStart w:id="4" w:name="_Toc13253"/>
-      <w:bookmarkStart w:id="5" w:name="_Toc12386"/>
+      <w:bookmarkStart w:id="5" w:name="_Toc4340"/>
       <w:bookmarkStart w:id="6" w:name="_Toc1288"/>
       <w:r>
         <w:rPr>
@@ -2637,7 +2590,7 @@
           <w:lang w:val="en-GB"/>
         </w:rPr>
       </w:pPr>
-      <w:bookmarkStart w:id="7" w:name="_Toc20643"/>
+      <w:bookmarkStart w:id="7" w:name="_Toc24902"/>
       <w:r>
         <w:rPr>
           <w:rFonts w:ascii="Times New Roman" w:hAnsi="Times New Roman" w:cs="Times New Roman"/>
@@ -2647,6 +2600,8 @@
       </w:r>
       <w:bookmarkEnd w:id="6"/>
       <w:bookmarkEnd w:id="7"/>
+      <w:bookmarkStart w:id="63" w:name="_GoBack"/>
+      <w:bookmarkEnd w:id="63"/>
     </w:p>
     <w:sdt>
       <w:sdtPr>
@@ -2727,7 +2682,7 @@
             <w:rPr>
               <w:rFonts w:ascii="Times New Roman" w:hAnsi="Times New Roman" w:cs="Times New Roman"/>
             </w:rPr>
-            <w:instrText xml:space="preserve"> HYPERLINK \l _Toc17980 </w:instrText>
+            <w:instrText xml:space="preserve"> HYPERLINK \l _Toc32179 </w:instrText>
           </w:r>
           <w:r>
             <w:rPr>
@@ -2749,7 +2704,7 @@
             <w:fldChar w:fldCharType="begin"/>
           </w:r>
           <w:r>
-            <w:instrText xml:space="preserve"> PAGEREF _Toc17980 \h </w:instrText>
+            <w:instrText xml:space="preserve"> PAGEREF _Toc32179 \h </w:instrText>
           </w:r>
           <w:r>
             <w:fldChar w:fldCharType="separate"/>
@@ -2786,7 +2741,7 @@
               <w:rFonts w:ascii="Times New Roman" w:hAnsi="Times New Roman" w:cs="Times New Roman"/>
               <w:bCs/>
             </w:rPr>
-            <w:instrText xml:space="preserve"> HYPERLINK \l _Toc13292 </w:instrText>
+            <w:instrText xml:space="preserve"> HYPERLINK \l _Toc19215 </w:instrText>
           </w:r>
           <w:r>
             <w:rPr>
@@ -2809,7 +2764,7 @@
             <w:fldChar w:fldCharType="begin"/>
           </w:r>
           <w:r>
-            <w:instrText xml:space="preserve"> PAGEREF _Toc13292 \h </w:instrText>
+            <w:instrText xml:space="preserve"> PAGEREF _Toc19215 \h </w:instrText>
           </w:r>
           <w:r>
             <w:fldChar w:fldCharType="separate"/>
@@ -2847,7 +2802,7 @@
               <w:rFonts w:ascii="Times New Roman" w:hAnsi="Times New Roman" w:cs="Times New Roman"/>
               <w:bCs/>
             </w:rPr>
-            <w:instrText xml:space="preserve"> HYPERLINK \l _Toc12386 </w:instrText>
+            <w:instrText xml:space="preserve"> HYPERLINK \l _Toc4340 </w:instrText>
           </w:r>
           <w:r>
             <w:rPr>
@@ -2871,7 +2826,7 @@
             <w:fldChar w:fldCharType="begin"/>
           </w:r>
           <w:r>
-            <w:instrText xml:space="preserve"> PAGEREF _Toc12386 \h </w:instrText>
+            <w:instrText xml:space="preserve"> PAGEREF _Toc4340 \h </w:instrText>
           </w:r>
           <w:r>
             <w:fldChar w:fldCharType="separate"/>
@@ -2909,7 +2864,7 @@
               <w:rFonts w:ascii="Times New Roman" w:hAnsi="Times New Roman" w:cs="Times New Roman"/>
               <w:bCs/>
             </w:rPr>
-            <w:instrText xml:space="preserve"> HYPERLINK \l _Toc20643 </w:instrText>
+            <w:instrText xml:space="preserve"> HYPERLINK \l _Toc24902 </w:instrText>
           </w:r>
           <w:r>
             <w:rPr>
@@ -2931,7 +2886,7 @@
             <w:fldChar w:fldCharType="begin"/>
           </w:r>
           <w:r>
-            <w:instrText xml:space="preserve"> PAGEREF _Toc20643 \h </w:instrText>
+            <w:instrText xml:space="preserve"> PAGEREF _Toc24902 \h </w:instrText>
           </w:r>
           <w:r>
             <w:fldChar w:fldCharType="separate"/>
@@ -2969,7 +2924,7 @@
               <w:rFonts w:ascii="Times New Roman" w:hAnsi="Times New Roman" w:cs="Times New Roman"/>
               <w:bCs/>
             </w:rPr>
-            <w:instrText xml:space="preserve"> HYPERLINK \l _Toc15458 </w:instrText>
+            <w:instrText xml:space="preserve"> HYPERLINK \l _Toc18044 </w:instrText>
           </w:r>
           <w:r>
             <w:rPr>
@@ -2992,7 +2947,7 @@
             <w:fldChar w:fldCharType="begin"/>
           </w:r>
           <w:r>
-            <w:instrText xml:space="preserve"> PAGEREF _Toc15458 \h </w:instrText>
+            <w:instrText xml:space="preserve"> PAGEREF _Toc18044 \h </w:instrText>
           </w:r>
           <w:r>
             <w:fldChar w:fldCharType="separate"/>
@@ -3030,7 +2985,7 @@
               <w:rFonts w:ascii="Times New Roman" w:hAnsi="Times New Roman" w:cs="Times New Roman"/>
               <w:bCs/>
             </w:rPr>
-            <w:instrText xml:space="preserve"> HYPERLINK \l _Toc11086 </w:instrText>
+            <w:instrText xml:space="preserve"> HYPERLINK \l _Toc8134 </w:instrText>
           </w:r>
           <w:r>
             <w:rPr>
@@ -3059,7 +3014,7 @@
             <w:fldChar w:fldCharType="begin"/>
           </w:r>
           <w:r>
-            <w:instrText xml:space="preserve"> PAGEREF _Toc11086 \h </w:instrText>
+            <w:instrText xml:space="preserve"> PAGEREF _Toc8134 \h </w:instrText>
           </w:r>
           <w:r>
             <w:fldChar w:fldCharType="separate"/>
@@ -3097,7 +3052,7 @@
               <w:rFonts w:ascii="Times New Roman" w:hAnsi="Times New Roman" w:cs="Times New Roman"/>
               <w:bCs/>
             </w:rPr>
-            <w:instrText xml:space="preserve"> HYPERLINK \l _Toc16638 </w:instrText>
+            <w:instrText xml:space="preserve"> HYPERLINK \l _Toc5846 </w:instrText>
           </w:r>
           <w:r>
             <w:rPr>
@@ -3126,7 +3081,7 @@
             <w:fldChar w:fldCharType="begin"/>
           </w:r>
           <w:r>
-            <w:instrText xml:space="preserve"> PAGEREF _Toc16638 \h </w:instrText>
+            <w:instrText xml:space="preserve"> PAGEREF _Toc5846 \h </w:instrText>
           </w:r>
           <w:r>
             <w:fldChar w:fldCharType="separate"/>
@@ -3164,7 +3119,7 @@
               <w:rFonts w:ascii="Times New Roman" w:hAnsi="Times New Roman" w:cs="Times New Roman"/>
               <w:bCs/>
             </w:rPr>
-            <w:instrText xml:space="preserve"> HYPERLINK \l _Toc11717 </w:instrText>
+            <w:instrText xml:space="preserve"> HYPERLINK \l _Toc4046 </w:instrText>
           </w:r>
           <w:r>
             <w:rPr>
@@ -3196,7 +3151,7 @@
             <w:fldChar w:fldCharType="begin"/>
           </w:r>
           <w:r>
-            <w:instrText xml:space="preserve"> PAGEREF _Toc11717 \h </w:instrText>
+            <w:instrText xml:space="preserve"> PAGEREF _Toc4046 \h </w:instrText>
           </w:r>
           <w:r>
             <w:fldChar w:fldCharType="separate"/>
@@ -3234,7 +3189,7 @@
               <w:rFonts w:ascii="Times New Roman" w:hAnsi="Times New Roman" w:cs="Times New Roman"/>
               <w:bCs/>
             </w:rPr>
-            <w:instrText xml:space="preserve"> HYPERLINK \l _Toc7775 </w:instrText>
+            <w:instrText xml:space="preserve"> HYPERLINK \l _Toc5532 </w:instrText>
           </w:r>
           <w:r>
             <w:rPr>
@@ -3274,7 +3229,7 @@
             <w:fldChar w:fldCharType="begin"/>
           </w:r>
           <w:r>
-            <w:instrText xml:space="preserve"> PAGEREF _Toc7775 \h </w:instrText>
+            <w:instrText xml:space="preserve"> PAGEREF _Toc5532 \h </w:instrText>
           </w:r>
           <w:r>
             <w:fldChar w:fldCharType="separate"/>
@@ -3312,7 +3267,7 @@
               <w:rFonts w:ascii="Times New Roman" w:hAnsi="Times New Roman" w:cs="Times New Roman"/>
               <w:bCs/>
             </w:rPr>
-            <w:instrText xml:space="preserve"> HYPERLINK \l _Toc9841 </w:instrText>
+            <w:instrText xml:space="preserve"> HYPERLINK \l _Toc20611 </w:instrText>
           </w:r>
           <w:r>
             <w:rPr>
@@ -3335,7 +3290,7 @@
             <w:fldChar w:fldCharType="begin"/>
           </w:r>
           <w:r>
-            <w:instrText xml:space="preserve"> PAGEREF _Toc9841 \h </w:instrText>
+            <w:instrText xml:space="preserve"> PAGEREF _Toc20611 \h </w:instrText>
           </w:r>
           <w:r>
             <w:fldChar w:fldCharType="separate"/>
@@ -3373,7 +3328,7 @@
               <w:rFonts w:ascii="Times New Roman" w:hAnsi="Times New Roman" w:cs="Times New Roman"/>
               <w:bCs/>
             </w:rPr>
-            <w:instrText xml:space="preserve"> HYPERLINK \l _Toc17547 </w:instrText>
+            <w:instrText xml:space="preserve"> HYPERLINK \l _Toc8074 </w:instrText>
           </w:r>
           <w:r>
             <w:rPr>
@@ -3432,7 +3387,7 @@
             <w:fldChar w:fldCharType="begin"/>
           </w:r>
           <w:r>
-            <w:instrText xml:space="preserve"> PAGEREF _Toc17547 \h </w:instrText>
+            <w:instrText xml:space="preserve"> PAGEREF _Toc8074 \h </w:instrText>
           </w:r>
           <w:r>
             <w:fldChar w:fldCharType="separate"/>
@@ -3470,7 +3425,7 @@
               <w:rFonts w:ascii="Times New Roman" w:hAnsi="Times New Roman" w:cs="Times New Roman"/>
               <w:bCs/>
             </w:rPr>
-            <w:instrText xml:space="preserve"> HYPERLINK \l _Toc15231 </w:instrText>
+            <w:instrText xml:space="preserve"> HYPERLINK \l _Toc17714 </w:instrText>
           </w:r>
           <w:r>
             <w:rPr>
@@ -3493,7 +3448,7 @@
             <w:fldChar w:fldCharType="begin"/>
           </w:r>
           <w:r>
-            <w:instrText xml:space="preserve"> PAGEREF _Toc15231 \h </w:instrText>
+            <w:instrText xml:space="preserve"> PAGEREF _Toc17714 \h </w:instrText>
           </w:r>
           <w:r>
             <w:fldChar w:fldCharType="separate"/>
@@ -3531,7 +3486,7 @@
               <w:rFonts w:ascii="Times New Roman" w:hAnsi="Times New Roman" w:cs="Times New Roman"/>
               <w:bCs/>
             </w:rPr>
-            <w:instrText xml:space="preserve"> HYPERLINK \l _Toc17995 </w:instrText>
+            <w:instrText xml:space="preserve"> HYPERLINK \l _Toc9780 </w:instrText>
           </w:r>
           <w:r>
             <w:rPr>
@@ -3554,7 +3509,7 @@
             <w:fldChar w:fldCharType="begin"/>
           </w:r>
           <w:r>
-            <w:instrText xml:space="preserve"> PAGEREF _Toc17995 \h </w:instrText>
+            <w:instrText xml:space="preserve"> PAGEREF _Toc9780 \h </w:instrText>
           </w:r>
           <w:r>
             <w:fldChar w:fldCharType="separate"/>
@@ -3592,7 +3547,7 @@
               <w:rFonts w:ascii="Times New Roman" w:hAnsi="Times New Roman" w:cs="Times New Roman"/>
               <w:bCs/>
             </w:rPr>
-            <w:instrText xml:space="preserve"> HYPERLINK \l _Toc27803 </w:instrText>
+            <w:instrText xml:space="preserve"> HYPERLINK \l _Toc11951 </w:instrText>
           </w:r>
           <w:r>
             <w:rPr>
@@ -3624,7 +3579,7 @@
             <w:fldChar w:fldCharType="begin"/>
           </w:r>
           <w:r>
-            <w:instrText xml:space="preserve"> PAGEREF _Toc27803 \h </w:instrText>
+            <w:instrText xml:space="preserve"> PAGEREF _Toc11951 \h </w:instrText>
           </w:r>
           <w:r>
             <w:fldChar w:fldCharType="separate"/>
@@ -3662,7 +3617,7 @@
               <w:rFonts w:ascii="Times New Roman" w:hAnsi="Times New Roman" w:cs="Times New Roman"/>
               <w:bCs/>
             </w:rPr>
-            <w:instrText xml:space="preserve"> HYPERLINK \l _Toc9346 </w:instrText>
+            <w:instrText xml:space="preserve"> HYPERLINK \l _Toc28261 </w:instrText>
           </w:r>
           <w:r>
             <w:rPr>
@@ -3710,7 +3665,7 @@
             <w:fldChar w:fldCharType="begin"/>
           </w:r>
           <w:r>
-            <w:instrText xml:space="preserve"> PAGEREF _Toc9346 \h </w:instrText>
+            <w:instrText xml:space="preserve"> PAGEREF _Toc28261 \h </w:instrText>
           </w:r>
           <w:r>
             <w:fldChar w:fldCharType="separate"/>
@@ -3748,7 +3703,7 @@
               <w:rFonts w:ascii="Times New Roman" w:hAnsi="Times New Roman" w:cs="Times New Roman"/>
               <w:bCs/>
             </w:rPr>
-            <w:instrText xml:space="preserve"> HYPERLINK \l _Toc16247 </w:instrText>
+            <w:instrText xml:space="preserve"> HYPERLINK \l _Toc20671 </w:instrText>
           </w:r>
           <w:r>
             <w:rPr>
@@ -3802,7 +3757,7 @@
             <w:fldChar w:fldCharType="begin"/>
           </w:r>
           <w:r>
-            <w:instrText xml:space="preserve"> PAGEREF _Toc16247 \h </w:instrText>
+            <w:instrText xml:space="preserve"> PAGEREF _Toc20671 \h </w:instrText>
           </w:r>
           <w:r>
             <w:fldChar w:fldCharType="separate"/>
@@ -3840,7 +3795,7 @@
               <w:rFonts w:ascii="Times New Roman" w:hAnsi="Times New Roman" w:cs="Times New Roman"/>
               <w:bCs/>
             </w:rPr>
-            <w:instrText xml:space="preserve"> HYPERLINK \l _Toc7434 </w:instrText>
+            <w:instrText xml:space="preserve"> HYPERLINK \l _Toc32364 </w:instrText>
           </w:r>
           <w:r>
             <w:rPr>
@@ -3902,7 +3857,7 @@
             <w:fldChar w:fldCharType="begin"/>
           </w:r>
           <w:r>
-            <w:instrText xml:space="preserve"> PAGEREF _Toc7434 \h </w:instrText>
+            <w:instrText xml:space="preserve"> PAGEREF _Toc32364 \h </w:instrText>
           </w:r>
           <w:r>
             <w:fldChar w:fldCharType="separate"/>
@@ -3940,7 +3895,7 @@
               <w:rFonts w:ascii="Times New Roman" w:hAnsi="Times New Roman" w:cs="Times New Roman"/>
               <w:bCs/>
             </w:rPr>
-            <w:instrText xml:space="preserve"> HYPERLINK \l _Toc21938 </w:instrText>
+            <w:instrText xml:space="preserve"> HYPERLINK \l _Toc2982 </w:instrText>
           </w:r>
           <w:r>
             <w:rPr>
@@ -4003,7 +3958,7 @@
             <w:fldChar w:fldCharType="begin"/>
           </w:r>
           <w:r>
-            <w:instrText xml:space="preserve"> PAGEREF _Toc21938 \h </w:instrText>
+            <w:instrText xml:space="preserve"> PAGEREF _Toc2982 \h </w:instrText>
           </w:r>
           <w:r>
             <w:fldChar w:fldCharType="separate"/>
@@ -4041,7 +3996,7 @@
               <w:rFonts w:ascii="Times New Roman" w:hAnsi="Times New Roman" w:cs="Times New Roman"/>
               <w:bCs/>
             </w:rPr>
-            <w:instrText xml:space="preserve"> HYPERLINK \l _Toc24963 </w:instrText>
+            <w:instrText xml:space="preserve"> HYPERLINK \l _Toc9189 </w:instrText>
           </w:r>
           <w:r>
             <w:rPr>
@@ -4096,7 +4051,7 @@
             <w:fldChar w:fldCharType="begin"/>
           </w:r>
           <w:r>
-            <w:instrText xml:space="preserve"> PAGEREF _Toc24963 \h </w:instrText>
+            <w:instrText xml:space="preserve"> PAGEREF _Toc9189 \h </w:instrText>
           </w:r>
           <w:r>
             <w:fldChar w:fldCharType="separate"/>
@@ -4134,7 +4089,7 @@
               <w:rFonts w:ascii="Times New Roman" w:hAnsi="Times New Roman" w:cs="Times New Roman"/>
               <w:bCs/>
             </w:rPr>
-            <w:instrText xml:space="preserve"> HYPERLINK \l _Toc24287 </w:instrText>
+            <w:instrText xml:space="preserve"> HYPERLINK \l _Toc21330 </w:instrText>
           </w:r>
           <w:r>
             <w:rPr>
@@ -4165,7 +4120,7 @@
             <w:fldChar w:fldCharType="begin"/>
           </w:r>
           <w:r>
-            <w:instrText xml:space="preserve"> PAGEREF _Toc24287 \h </w:instrText>
+            <w:instrText xml:space="preserve"> PAGEREF _Toc21330 \h </w:instrText>
           </w:r>
           <w:r>
             <w:fldChar w:fldCharType="separate"/>
@@ -4203,7 +4158,7 @@
               <w:rFonts w:ascii="Times New Roman" w:hAnsi="Times New Roman" w:cs="Times New Roman"/>
               <w:bCs/>
             </w:rPr>
-            <w:instrText xml:space="preserve"> HYPERLINK \l _Toc32205 </w:instrText>
+            <w:instrText xml:space="preserve"> HYPERLINK \l _Toc29890 </w:instrText>
           </w:r>
           <w:r>
             <w:rPr>
@@ -4227,7 +4182,7 @@
             <w:fldChar w:fldCharType="begin"/>
           </w:r>
           <w:r>
-            <w:instrText xml:space="preserve"> PAGEREF _Toc32205 \h </w:instrText>
+            <w:instrText xml:space="preserve"> PAGEREF _Toc29890 \h </w:instrText>
           </w:r>
           <w:r>
             <w:fldChar w:fldCharType="separate"/>
@@ -4265,7 +4220,7 @@
               <w:rFonts w:ascii="Times New Roman" w:hAnsi="Times New Roman" w:cs="Times New Roman"/>
               <w:bCs/>
             </w:rPr>
-            <w:instrText xml:space="preserve"> HYPERLINK \l _Toc12207 </w:instrText>
+            <w:instrText xml:space="preserve"> HYPERLINK \l _Toc30908 </w:instrText>
           </w:r>
           <w:r>
             <w:rPr>
@@ -4289,7 +4244,7 @@
             <w:fldChar w:fldCharType="begin"/>
           </w:r>
           <w:r>
-            <w:instrText xml:space="preserve"> PAGEREF _Toc12207 \h </w:instrText>
+            <w:instrText xml:space="preserve"> PAGEREF _Toc30908 \h </w:instrText>
           </w:r>
           <w:r>
             <w:fldChar w:fldCharType="separate"/>
@@ -4327,7 +4282,7 @@
               <w:rFonts w:ascii="Times New Roman" w:hAnsi="Times New Roman" w:cs="Times New Roman"/>
               <w:bCs/>
             </w:rPr>
-            <w:instrText xml:space="preserve"> HYPERLINK \l _Toc13046 </w:instrText>
+            <w:instrText xml:space="preserve"> HYPERLINK \l _Toc3487 </w:instrText>
           </w:r>
           <w:r>
             <w:rPr>
@@ -4358,7 +4313,7 @@
             <w:fldChar w:fldCharType="begin"/>
           </w:r>
           <w:r>
-            <w:instrText xml:space="preserve"> PAGEREF _Toc13046 \h </w:instrText>
+            <w:instrText xml:space="preserve"> PAGEREF _Toc3487 \h </w:instrText>
           </w:r>
           <w:r>
             <w:fldChar w:fldCharType="separate"/>
@@ -4396,7 +4351,7 @@
               <w:rFonts w:ascii="Times New Roman" w:hAnsi="Times New Roman" w:cs="Times New Roman"/>
               <w:bCs/>
             </w:rPr>
-            <w:instrText xml:space="preserve"> HYPERLINK \l _Toc20370 </w:instrText>
+            <w:instrText xml:space="preserve"> HYPERLINK \l _Toc8053 </w:instrText>
           </w:r>
           <w:r>
             <w:rPr>
@@ -4420,7 +4375,7 @@
             <w:fldChar w:fldCharType="begin"/>
           </w:r>
           <w:r>
-            <w:instrText xml:space="preserve"> PAGEREF _Toc20370 \h </w:instrText>
+            <w:instrText xml:space="preserve"> PAGEREF _Toc8053 \h </w:instrText>
           </w:r>
           <w:r>
             <w:fldChar w:fldCharType="separate"/>
@@ -4458,7 +4413,7 @@
               <w:rFonts w:ascii="Times New Roman" w:hAnsi="Times New Roman" w:cs="Times New Roman"/>
               <w:bCs/>
             </w:rPr>
-            <w:instrText xml:space="preserve"> HYPERLINK \l _Toc29404 </w:instrText>
+            <w:instrText xml:space="preserve"> HYPERLINK \l _Toc8098 </w:instrText>
           </w:r>
           <w:r>
             <w:rPr>
@@ -4489,7 +4444,7 @@
             <w:fldChar w:fldCharType="begin"/>
           </w:r>
           <w:r>
-            <w:instrText xml:space="preserve"> PAGEREF _Toc29404 \h </w:instrText>
+            <w:instrText xml:space="preserve"> PAGEREF _Toc8098 \h </w:instrText>
           </w:r>
           <w:r>
             <w:fldChar w:fldCharType="separate"/>
@@ -4527,7 +4482,7 @@
               <w:rFonts w:ascii="Times New Roman" w:hAnsi="Times New Roman" w:cs="Times New Roman"/>
               <w:bCs/>
             </w:rPr>
-            <w:instrText xml:space="preserve"> HYPERLINK \l _Toc6223 </w:instrText>
+            <w:instrText xml:space="preserve"> HYPERLINK \l _Toc18558 </w:instrText>
           </w:r>
           <w:r>
             <w:rPr>
@@ -4558,7 +4513,7 @@
             <w:fldChar w:fldCharType="begin"/>
           </w:r>
           <w:r>
-            <w:instrText xml:space="preserve"> PAGEREF _Toc6223 \h </w:instrText>
+            <w:instrText xml:space="preserve"> PAGEREF _Toc18558 \h </w:instrText>
           </w:r>
           <w:r>
             <w:fldChar w:fldCharType="separate"/>
@@ -4596,7 +4551,7 @@
               <w:rFonts w:ascii="Times New Roman" w:hAnsi="Times New Roman" w:cs="Times New Roman"/>
               <w:bCs/>
             </w:rPr>
-            <w:instrText xml:space="preserve"> HYPERLINK \l _Toc18926 </w:instrText>
+            <w:instrText xml:space="preserve"> HYPERLINK \l _Toc12920 </w:instrText>
           </w:r>
           <w:r>
             <w:rPr>
@@ -4620,7 +4575,7 @@
             <w:fldChar w:fldCharType="begin"/>
           </w:r>
           <w:r>
-            <w:instrText xml:space="preserve"> PAGEREF _Toc18926 \h </w:instrText>
+            <w:instrText xml:space="preserve"> PAGEREF _Toc12920 \h </w:instrText>
           </w:r>
           <w:r>
             <w:fldChar w:fldCharType="separate"/>
@@ -4658,7 +4613,7 @@
               <w:rFonts w:ascii="Times New Roman" w:hAnsi="Times New Roman" w:cs="Times New Roman"/>
               <w:bCs/>
             </w:rPr>
-            <w:instrText xml:space="preserve"> HYPERLINK \l _Toc8031 </w:instrText>
+            <w:instrText xml:space="preserve"> HYPERLINK \l _Toc25804 </w:instrText>
           </w:r>
           <w:r>
             <w:rPr>
@@ -4721,7 +4676,7 @@
             <w:fldChar w:fldCharType="begin"/>
           </w:r>
           <w:r>
-            <w:instrText xml:space="preserve"> PAGEREF _Toc8031 \h </w:instrText>
+            <w:instrText xml:space="preserve"> PAGEREF _Toc25804 \h </w:instrText>
           </w:r>
           <w:r>
             <w:fldChar w:fldCharType="separate"/>
@@ -4759,7 +4714,7 @@
               <w:rFonts w:ascii="Times New Roman" w:hAnsi="Times New Roman" w:cs="Times New Roman"/>
               <w:bCs/>
             </w:rPr>
-            <w:instrText xml:space="preserve"> HYPERLINK \l _Toc12180 </w:instrText>
+            <w:instrText xml:space="preserve"> HYPERLINK \l _Toc25398 </w:instrText>
           </w:r>
           <w:r>
             <w:rPr>
@@ -4798,7 +4753,7 @@
             <w:fldChar w:fldCharType="begin"/>
           </w:r>
           <w:r>
-            <w:instrText xml:space="preserve"> PAGEREF _Toc12180 \h </w:instrText>
+            <w:instrText xml:space="preserve"> PAGEREF _Toc25398 \h </w:instrText>
           </w:r>
           <w:r>
             <w:fldChar w:fldCharType="separate"/>
@@ -4836,7 +4791,7 @@
               <w:rFonts w:ascii="Times New Roman" w:hAnsi="Times New Roman" w:cs="Times New Roman"/>
               <w:bCs/>
             </w:rPr>
-            <w:instrText xml:space="preserve"> HYPERLINK \l _Toc7947 </w:instrText>
+            <w:instrText xml:space="preserve"> HYPERLINK \l _Toc13626 </w:instrText>
           </w:r>
           <w:r>
             <w:rPr>
@@ -4875,7 +4830,7 @@
             <w:fldChar w:fldCharType="begin"/>
           </w:r>
           <w:r>
-            <w:instrText xml:space="preserve"> PAGEREF _Toc7947 \h </w:instrText>
+            <w:instrText xml:space="preserve"> PAGEREF _Toc13626 \h </w:instrText>
           </w:r>
           <w:r>
             <w:fldChar w:fldCharType="separate"/>
@@ -4913,7 +4868,7 @@
               <w:rFonts w:ascii="Times New Roman" w:hAnsi="Times New Roman" w:cs="Times New Roman"/>
               <w:bCs/>
             </w:rPr>
-            <w:instrText xml:space="preserve"> HYPERLINK \l _Toc15186 </w:instrText>
+            <w:instrText xml:space="preserve"> HYPERLINK \l _Toc28440 </w:instrText>
           </w:r>
           <w:r>
             <w:rPr>
@@ -4937,7 +4892,7 @@
             <w:fldChar w:fldCharType="begin"/>
           </w:r>
           <w:r>
-            <w:instrText xml:space="preserve"> PAGEREF _Toc15186 \h </w:instrText>
+            <w:instrText xml:space="preserve"> PAGEREF _Toc28440 \h </w:instrText>
           </w:r>
           <w:r>
             <w:fldChar w:fldCharType="separate"/>
@@ -4975,7 +4930,7 @@
               <w:rFonts w:ascii="Times New Roman" w:hAnsi="Times New Roman" w:cs="Times New Roman"/>
               <w:bCs/>
             </w:rPr>
-            <w:instrText xml:space="preserve"> HYPERLINK \l _Toc1444 </w:instrText>
+            <w:instrText xml:space="preserve"> HYPERLINK \l _Toc10928 </w:instrText>
           </w:r>
           <w:r>
             <w:rPr>
@@ -5010,7 +4965,7 @@
             <w:fldChar w:fldCharType="begin"/>
           </w:r>
           <w:r>
-            <w:instrText xml:space="preserve"> PAGEREF _Toc1444 \h </w:instrText>
+            <w:instrText xml:space="preserve"> PAGEREF _Toc10928 \h </w:instrText>
           </w:r>
           <w:r>
             <w:fldChar w:fldCharType="separate"/>
@@ -5048,7 +5003,7 @@
               <w:rFonts w:ascii="Times New Roman" w:hAnsi="Times New Roman" w:cs="Times New Roman"/>
               <w:bCs/>
             </w:rPr>
-            <w:instrText xml:space="preserve"> HYPERLINK \l _Toc27563 </w:instrText>
+            <w:instrText xml:space="preserve"> HYPERLINK \l _Toc4479 </w:instrText>
           </w:r>
           <w:r>
             <w:rPr>
@@ -5070,7 +5025,7 @@
             <w:fldChar w:fldCharType="begin"/>
           </w:r>
           <w:r>
-            <w:instrText xml:space="preserve"> PAGEREF _Toc27563 \h </w:instrText>
+            <w:instrText xml:space="preserve"> PAGEREF _Toc4479 \h </w:instrText>
           </w:r>
           <w:r>
             <w:fldChar w:fldCharType="separate"/>
@@ -5151,7 +5106,7 @@
           <w:highlight w:val="none"/>
         </w:rPr>
       </w:pPr>
-      <w:bookmarkStart w:id="8" w:name="_Toc15458"/>
+      <w:bookmarkStart w:id="8" w:name="_Toc18044"/>
       <w:r>
         <w:rPr>
           <w:rFonts w:ascii="Times New Roman" w:hAnsi="Times New Roman" w:cs="Times New Roman"/>
@@ -6146,7 +6101,7 @@
         </w:rPr>
       </w:pPr>
       <w:bookmarkStart w:id="9" w:name="_Toc16932"/>
-      <w:bookmarkStart w:id="10" w:name="_Toc11086"/>
+      <w:bookmarkStart w:id="10" w:name="_Toc8134"/>
       <w:r>
         <w:rPr>
           <w:rFonts w:ascii="Times New Roman" w:hAnsi="Times New Roman" w:cs="Times New Roman"/>
@@ -6624,9 +6579,9 @@
           <w:color w:val="auto"/>
         </w:rPr>
       </w:pPr>
-      <w:bookmarkStart w:id="11" w:name="_Toc20418"/>
-      <w:bookmarkStart w:id="12" w:name="_Toc476832639"/>
-      <w:bookmarkStart w:id="13" w:name="_Toc16638"/>
+      <w:bookmarkStart w:id="11" w:name="_Toc476832639"/>
+      <w:bookmarkStart w:id="12" w:name="_Toc20418"/>
+      <w:bookmarkStart w:id="13" w:name="_Toc5846"/>
       <w:r>
         <w:rPr>
           <w:rFonts w:ascii="Times New Roman" w:hAnsi="Times New Roman" w:cs="Times New Roman"/>
@@ -6725,10 +6680,11 @@
       <w:pPr>
         <w:jc w:val="both"/>
         <w:rPr>
-          <w:rFonts w:ascii="Times New Roman" w:hAnsi="Times New Roman" w:cs="Times New Roman"/>
+          <w:rFonts w:hint="default" w:ascii="Times New Roman" w:hAnsi="Times New Roman" w:cs="Times New Roman"/>
           <w:sz w:val="32"/>
           <w:szCs w:val="32"/>
           <w:highlight w:val="cyan"/>
+          <w:lang w:val="el-GR"/>
         </w:rPr>
       </w:pPr>
       <w:r>
@@ -6750,31 +6706,6 @@
           <w:szCs w:val="24"/>
         </w:rPr>
         <w:t>Ένας πλήρης κύκλος χρήσης όλων των προτύπων.</w:t>
-      </w:r>
-    </w:p>
-    <w:p>
-      <w:pPr>
-        <w:rPr>
-          <w:rFonts w:hint="default" w:ascii="Times New Roman" w:hAnsi="Times New Roman" w:cs="Times New Roman"/>
-          <w:sz w:val="32"/>
-          <w:szCs w:val="32"/>
-          <w:highlight w:val="cyan"/>
-          <w:lang w:val="el-GR"/>
-        </w:rPr>
-      </w:pPr>
-      <w:r>
-        <w:rPr>
-          <w:rFonts w:hint="default" w:ascii="Times New Roman" w:hAnsi="Times New Roman"/>
-          <w:b w:val="0"/>
-          <w:bCs w:val="0"/>
-          <w:i w:val="0"/>
-          <w:iCs/>
-          <w:sz w:val="24"/>
-          <w:szCs w:val="24"/>
-          <w:highlight w:val="none"/>
-          <w:lang w:val="el-GR"/>
-        </w:rPr>
-        <w:t>.</w:t>
       </w:r>
     </w:p>
     <w:p>
@@ -6993,7 +6924,7 @@
           <w:lang w:val="el-GR"/>
         </w:rPr>
       </w:pPr>
-      <w:bookmarkStart w:id="15" w:name="_Toc11717"/>
+      <w:bookmarkStart w:id="15" w:name="_Toc4046"/>
       <w:r>
         <w:rPr>
           <w:rFonts w:hint="default" w:ascii="Times New Roman" w:hAnsi="Times New Roman" w:cs="Times New Roman"/>
@@ -7053,7 +6984,7 @@
         </w:rPr>
         <w:t xml:space="preserve"> </w:t>
       </w:r>
-      <w:bookmarkStart w:id="18" w:name="_Toc7775"/>
+      <w:bookmarkStart w:id="18" w:name="_Toc5532"/>
       <w:r>
         <w:rPr>
           <w:rFonts w:ascii="Times New Roman" w:hAnsi="Times New Roman" w:cs="Times New Roman"/>
@@ -7756,7 +7687,7 @@
           <w:szCs w:val="28"/>
         </w:rPr>
       </w:pPr>
-      <w:bookmarkStart w:id="19" w:name="_Toc9841"/>
+      <w:bookmarkStart w:id="19" w:name="_Toc20611"/>
       <w:r>
         <w:rPr>
           <w:rFonts w:ascii="Times New Roman" w:hAnsi="Times New Roman" w:cs="Times New Roman"/>
@@ -7794,7 +7725,59 @@
           <w:sz w:val="24"/>
           <w:szCs w:val="24"/>
         </w:rPr>
-        <w:t>Ο ανθρώπινος εγκέφαλος αποτελεί το πιο πολύπλοκο όργανο του ανθρώπινου σώματος. Επιτελεί τις ανώτερες λειτουργίες, δέχεται αισθητικά ερεθίσματα και εκπέμπει κινητικές διεγέρσεις.</w:t>
+        <w:t xml:space="preserve">Ο ανθρώπινος εγκέφαλος αποτελεί το πιο πολύπλοκο όργανο του ανθρώπινου σώματος. </w:t>
+      </w:r>
+      <w:r>
+        <w:rPr>
+          <w:rFonts w:ascii="Times New Roman" w:hAnsi="Times New Roman" w:eastAsia="Times New Roman" w:cs="Times New Roman"/>
+          <w:sz w:val="24"/>
+          <w:szCs w:val="24"/>
+          <w:lang w:val="el-GR"/>
+        </w:rPr>
+        <w:t>Φέρνει</w:t>
+      </w:r>
+      <w:r>
+        <w:rPr>
+          <w:rFonts w:hint="default" w:ascii="Times New Roman" w:hAnsi="Times New Roman" w:eastAsia="Times New Roman" w:cs="Times New Roman"/>
+          <w:sz w:val="24"/>
+          <w:szCs w:val="24"/>
+          <w:lang w:val="el-GR"/>
+        </w:rPr>
+        <w:t xml:space="preserve"> εις πέρας </w:t>
+      </w:r>
+      <w:r>
+        <w:rPr>
+          <w:rFonts w:ascii="Times New Roman" w:hAnsi="Times New Roman" w:eastAsia="Times New Roman" w:cs="Times New Roman"/>
+          <w:sz w:val="24"/>
+          <w:szCs w:val="24"/>
+        </w:rPr>
+        <w:t xml:space="preserve">τις ανώτερες λειτουργίες, </w:t>
+      </w:r>
+      <w:r>
+        <w:rPr>
+          <w:rFonts w:ascii="Times New Roman" w:hAnsi="Times New Roman" w:eastAsia="Times New Roman" w:cs="Times New Roman"/>
+          <w:sz w:val="24"/>
+          <w:szCs w:val="24"/>
+          <w:lang w:val="el-GR"/>
+        </w:rPr>
+        <w:t>λαμβάνει</w:t>
+      </w:r>
+      <w:r>
+        <w:rPr>
+          <w:rFonts w:hint="default" w:ascii="Times New Roman" w:hAnsi="Times New Roman" w:eastAsia="Times New Roman" w:cs="Times New Roman"/>
+          <w:sz w:val="24"/>
+          <w:szCs w:val="24"/>
+          <w:lang w:val="el-GR"/>
+        </w:rPr>
+        <w:t xml:space="preserve"> </w:t>
+      </w:r>
+      <w:r>
+        <w:rPr>
+          <w:rFonts w:ascii="Times New Roman" w:hAnsi="Times New Roman" w:eastAsia="Times New Roman" w:cs="Times New Roman"/>
+          <w:sz w:val="24"/>
+          <w:szCs w:val="24"/>
+        </w:rPr>
+        <w:t>αισθητικά ερεθίσματα και εκπέμπει κινητικές διεγέρσεις.</w:t>
       </w:r>
       <w:r>
         <w:rPr>
@@ -8071,15 +8054,7 @@
           <w:sz w:val="24"/>
           <w:szCs w:val="24"/>
         </w:rPr>
-        <w:t>διαμοιρασμένα σε όλο του τον όγκο. Αυτά τα χαρακτηριστικά αποτελούν και το μ</w:t>
-      </w:r>
-      <w:r>
-        <w:rPr>
-          <w:rFonts w:hint="default" w:ascii="Times New Roman" w:hAnsi="Times New Roman" w:eastAsia="Times New Roman" w:cs="Times New Roman"/>
-          <w:sz w:val="24"/>
-          <w:szCs w:val="24"/>
-        </w:rPr>
-        <w:t>εγαλύτερο κίνητρο έτσι ώστε τα ΤΝΔ να μοντελοποιήσουν τον εγκέφαλο.</w:t>
+        <w:t>διαμοιρασμένα σε όλο του τον όγκο. Αυτά τα χαρακτηριστικά αποτελούν και το μεγαλύτερο κίνητρο έτσι ώστε τα ΤΝΔ να μοντελοποιήσουν τον εγκέφαλο.</w:t>
       </w:r>
       <w:r>
         <w:rPr>
@@ -8142,15 +8117,7 @@
           <w:sz w:val="24"/>
           <w:szCs w:val="24"/>
         </w:rPr>
-        <w:t>Ο τεχνητός νευρώνας λοιπόν, είναι ένα υπολογιστικό μοντέλο, τα μέρη του οποίου μπορούν να αντιστοιχιστούν άμεσα με αυτά του βιολογικού νευρώνα. Δέχεται αντί για ηλεκτρικούς παλμούς, συνεχείς μεταβλητές ως σήματα εισόδ</w:t>
-      </w:r>
-      <w:r>
-        <w:rPr>
-          <w:rFonts w:hint="default" w:ascii="Times New Roman" w:hAnsi="Times New Roman" w:eastAsia="Times New Roman" w:cs="Times New Roman"/>
-          <w:sz w:val="24"/>
-          <w:szCs w:val="24"/>
-        </w:rPr>
-        <w:t>ου. Κάθε σήμα εισόδου, μεταβάλλεται από μία τιμή βάρους η οποία είναι πραγματικός αριθμός, και αντιστοιχεί στον ρόλο της σύναψης σε έναν βιολογικό νευρώνα. Το σώμα του τεχνητού νευρώνα χωρίζεται σε δύο τμήματα. Το πρώτο αποτελείται από τον αθροιστή (</w:t>
+        <w:t>Ο τεχνητός νευρώνας λοιπόν, είναι ένα υπολογιστικό μοντέλο, τα μέρη του οποίου μπορούν να αντιστοιχιστούν άμεσα με αυτά του βιολογικού νευρώνα. Δέχεται αντί για ηλεκτρικούς παλμούς, συνεχείς μεταβλητές ως σήματα εισόδου. Κάθε σήμα εισόδου, μεταβάλλεται από μία τιμή βάρους η οποία είναι πραγματικός αριθμός, και αντιστοιχεί στον ρόλο της σύναψης σε έναν βιολογικό νευρώνα. Το σώμα του τεχνητού νευρώνα χωρίζεται σε δύο τμήματα. Το πρώτο αποτελείται από τον αθροιστή (</w:t>
       </w:r>
       <w:r>
         <w:rPr>
@@ -8201,7 +8168,24 @@
           <w:sz w:val="24"/>
           <w:szCs w:val="24"/>
         </w:rPr>
-        <w:t>), η οποία λειτουργεί ως φίλτρο και στόχος της είναι η διαμόρφωση της τελικής τιμής του σήματος εξόδου. Συχνά αναφέρεται και ως συνάρτηση περιορισμού (</w:t>
+        <w:t xml:space="preserve">), η οποία λειτουργεί ως φίλτρο και στόχος της είναι η διαμόρφωση της τελικής τιμής του σήματος εξόδου. Συχνά </w:t>
+      </w:r>
+      <w:r>
+        <w:rPr>
+          <w:rFonts w:hint="default" w:ascii="Times New Roman" w:hAnsi="Times New Roman" w:eastAsia="Times New Roman" w:cs="Times New Roman"/>
+          <w:sz w:val="24"/>
+          <w:szCs w:val="24"/>
+          <w:lang w:val="el-GR"/>
+        </w:rPr>
+        <w:t xml:space="preserve">αποκαλείται </w:t>
+      </w:r>
+      <w:r>
+        <w:rPr>
+          <w:rFonts w:hint="default" w:ascii="Times New Roman" w:hAnsi="Times New Roman" w:eastAsia="Times New Roman" w:cs="Times New Roman"/>
+          <w:sz w:val="24"/>
+          <w:szCs w:val="24"/>
+        </w:rPr>
+        <w:t>και ως συνάρτηση περιορισμού (</w:t>
       </w:r>
       <w:r>
         <w:rPr>
@@ -8436,7 +8420,7 @@
         </w:rPr>
       </w:pPr>
       <w:bookmarkStart w:id="20" w:name="_Toc30054"/>
-      <w:bookmarkStart w:id="21" w:name="_Toc17547"/>
+      <w:bookmarkStart w:id="21" w:name="_Toc8074"/>
       <w:r>
         <w:rPr>
           <w:rFonts w:ascii="Times New Roman" w:hAnsi="Times New Roman" w:eastAsia="Times New Roman" w:cs="Times New Roman"/>
@@ -10183,7 +10167,7 @@
         </w:rPr>
       </w:pPr>
       <w:bookmarkStart w:id="22" w:name="_Toc7544"/>
-      <w:bookmarkStart w:id="23" w:name="_Toc15231"/>
+      <w:bookmarkStart w:id="23" w:name="_Toc17714"/>
       <w:r>
         <w:rPr>
           <w:rFonts w:ascii="Times New Roman" w:hAnsi="Times New Roman" w:cs="Times New Roman"/>
@@ -10758,7 +10742,7 @@
       </w:pPr>
       <w:bookmarkStart w:id="24" w:name="_Toc9162"/>
       <w:bookmarkStart w:id="25" w:name="_Toc28005"/>
-      <w:bookmarkStart w:id="26" w:name="_Toc17995"/>
+      <w:bookmarkStart w:id="26" w:name="_Toc9780"/>
       <w:r>
         <w:rPr>
           <w:rFonts w:ascii="Times New Roman" w:hAnsi="Times New Roman" w:cs="Times New Roman"/>
@@ -11198,6 +11182,18 @@
     </w:p>
     <w:p>
       <w:pPr>
+        <w:rPr>
+          <w:rFonts w:hint="default" w:ascii="Times New Roman" w:hAnsi="Times New Roman" w:cs="Times New Roman"/>
+          <w:sz w:val="32"/>
+          <w:szCs w:val="32"/>
+          <w:highlight w:val="cyan"/>
+          <w:lang w:val="en-US"/>
+        </w:rPr>
+      </w:pPr>
+    </w:p>
+    <w:p>
+      <w:pPr>
+        <w:ind w:left="0" w:leftChars="0" w:firstLine="0" w:firstLineChars="0"/>
         <w:rPr>
           <w:rFonts w:hint="default" w:ascii="Times New Roman" w:hAnsi="Times New Roman" w:cs="Times New Roman"/>
           <w:sz w:val="32"/>
@@ -11320,7 +11316,7 @@
           <w:lang w:val="el-GR"/>
         </w:rPr>
       </w:pPr>
-      <w:bookmarkStart w:id="27" w:name="_Toc27803"/>
+      <w:bookmarkStart w:id="27" w:name="_Toc11951"/>
       <w:r>
         <w:rPr>
           <w:rFonts w:hint="default" w:ascii="Times New Roman" w:hAnsi="Times New Roman" w:cs="Times New Roman"/>
@@ -11371,7 +11367,7 @@
         </w:rPr>
         <w:t xml:space="preserve"> </w:t>
       </w:r>
-      <w:bookmarkStart w:id="28" w:name="_Toc9346"/>
+      <w:bookmarkStart w:id="28" w:name="_Toc28261"/>
       <w:r>
         <w:rPr>
           <w:rFonts w:ascii="Times New Roman" w:hAnsi="Times New Roman" w:cs="Times New Roman"/>
@@ -13345,42 +13341,6 @@
     </w:p>
     <w:p>
       <w:pPr>
-        <w:ind w:left="0" w:leftChars="0" w:right="282" w:firstLine="0" w:firstLineChars="0"/>
-        <w:jc w:val="both"/>
-        <w:rPr>
-          <w:rFonts w:hint="default" w:ascii="Times New Roman" w:hAnsi="Times New Roman" w:cs="Times New Roman"/>
-          <w:sz w:val="24"/>
-          <w:szCs w:val="24"/>
-          <w:lang w:val="el-GR"/>
-        </w:rPr>
-      </w:pPr>
-    </w:p>
-    <w:p>
-      <w:pPr>
-        <w:ind w:left="0" w:leftChars="0" w:right="282" w:firstLine="0" w:firstLineChars="0"/>
-        <w:jc w:val="both"/>
-        <w:rPr>
-          <w:rFonts w:hint="default" w:ascii="Times New Roman" w:hAnsi="Times New Roman" w:cs="Times New Roman"/>
-          <w:sz w:val="24"/>
-          <w:szCs w:val="24"/>
-          <w:lang w:val="el-GR"/>
-        </w:rPr>
-      </w:pPr>
-    </w:p>
-    <w:p>
-      <w:pPr>
-        <w:ind w:left="0" w:leftChars="0" w:right="282" w:firstLine="0" w:firstLineChars="0"/>
-        <w:jc w:val="both"/>
-        <w:rPr>
-          <w:rFonts w:hint="default" w:ascii="Times New Roman" w:hAnsi="Times New Roman" w:cs="Times New Roman"/>
-          <w:sz w:val="24"/>
-          <w:szCs w:val="24"/>
-          <w:lang w:val="el-GR"/>
-        </w:rPr>
-      </w:pPr>
-    </w:p>
-    <w:p>
-      <w:pPr>
         <w:ind w:right="282"/>
         <w:jc w:val="both"/>
         <w:rPr>
@@ -13409,7 +13369,7 @@
         </w:rPr>
       </w:pPr>
       <w:bookmarkStart w:id="29" w:name="_Toc6337"/>
-      <w:bookmarkStart w:id="30" w:name="_Toc16247"/>
+      <w:bookmarkStart w:id="30" w:name="_Toc20671"/>
       <w:r>
         <w:rPr>
           <w:rFonts w:ascii="Times New Roman" w:hAnsi="Times New Roman" w:cs="Times New Roman"/>
@@ -13826,7 +13786,7 @@
         </w:rPr>
       </w:pPr>
       <w:bookmarkStart w:id="31" w:name="_Toc11247"/>
-      <w:bookmarkStart w:id="32" w:name="_Toc7434"/>
+      <w:bookmarkStart w:id="32" w:name="_Toc32364"/>
       <w:r>
         <w:rPr>
           <w:rFonts w:ascii="Times New Roman" w:hAnsi="Times New Roman" w:cs="Times New Roman"/>
@@ -14295,7 +14255,7 @@
         </w:rPr>
       </w:pPr>
       <w:bookmarkStart w:id="33" w:name="_Toc25492"/>
-      <w:bookmarkStart w:id="34" w:name="_Toc21938"/>
+      <w:bookmarkStart w:id="34" w:name="_Toc2982"/>
       <w:r>
         <w:rPr>
           <w:rFonts w:ascii="Times New Roman" w:hAnsi="Times New Roman" w:cs="Times New Roman"/>
@@ -14628,7 +14588,7 @@
         </w:rPr>
       </w:pPr>
       <w:bookmarkStart w:id="35" w:name="_Toc26510"/>
-      <w:bookmarkStart w:id="36" w:name="_Toc24963"/>
+      <w:bookmarkStart w:id="36" w:name="_Toc9189"/>
       <w:r>
         <w:rPr>
           <w:rFonts w:ascii="Times New Roman" w:hAnsi="Times New Roman" w:cs="Times New Roman"/>
@@ -14819,7 +14779,7 @@
         </w:rPr>
       </w:pPr>
       <w:bookmarkStart w:id="38" w:name="_Toc21780"/>
-      <w:bookmarkStart w:id="39" w:name="_Toc24287"/>
+      <w:bookmarkStart w:id="39" w:name="_Toc21330"/>
       <w:r>
         <w:rPr>
           <w:rFonts w:hint="default" w:ascii="Times New Roman" w:hAnsi="Times New Roman" w:cs="Times New Roman"/>
@@ -15219,6 +15179,16 @@
     <w:p>
       <w:pPr>
         <w:ind w:right="282"/>
+        <w:rPr>
+          <w:rFonts w:ascii="Times New Roman" w:hAnsi="Times New Roman" w:cs="Times New Roman"/>
+          <w:sz w:val="24"/>
+          <w:szCs w:val="24"/>
+        </w:rPr>
+      </w:pPr>
+    </w:p>
+    <w:p>
+      <w:pPr>
+        <w:ind w:left="0" w:leftChars="0" w:right="282" w:firstLine="0" w:firstLineChars="0"/>
         <w:rPr>
           <w:rFonts w:ascii="Times New Roman" w:hAnsi="Times New Roman" w:cs="Times New Roman"/>
           <w:sz w:val="24"/>
@@ -15264,7 +15234,7 @@
         </w:rPr>
       </w:pPr>
       <w:bookmarkStart w:id="40" w:name="_Toc7579"/>
-      <w:bookmarkStart w:id="41" w:name="_Toc32205"/>
+      <w:bookmarkStart w:id="41" w:name="_Toc29890"/>
       <w:r>
         <w:rPr>
           <w:rFonts w:hint="default" w:ascii="Times New Roman" w:hAnsi="Times New Roman" w:cs="Times New Roman"/>
@@ -15318,7 +15288,7 @@
         </w:rPr>
         <w:t xml:space="preserve"> </w:t>
       </w:r>
-      <w:bookmarkStart w:id="43" w:name="_Toc12207"/>
+      <w:bookmarkStart w:id="43" w:name="_Toc30908"/>
       <w:r>
         <w:rPr>
           <w:rFonts w:hint="default" w:ascii="Times New Roman" w:hAnsi="Times New Roman" w:cs="Times New Roman"/>
@@ -15622,7 +15592,7 @@
           <w:lang w:val="el-GR"/>
         </w:rPr>
       </w:pPr>
-      <w:bookmarkStart w:id="44" w:name="_Toc13046"/>
+      <w:bookmarkStart w:id="44" w:name="_Toc3487"/>
       <w:r>
         <w:rPr>
           <w:rFonts w:ascii="Times New Roman" w:hAnsi="Times New Roman" w:cs="Times New Roman"/>
@@ -15862,7 +15832,7 @@
           <w:lang w:val="el-GR"/>
         </w:rPr>
       </w:pPr>
-      <w:bookmarkStart w:id="45" w:name="_Toc20370"/>
+      <w:bookmarkStart w:id="45" w:name="_Toc8053"/>
       <w:r>
         <w:rPr>
           <w:rFonts w:hint="default" w:ascii="Times New Roman" w:hAnsi="Times New Roman" w:cs="Times New Roman"/>
@@ -16038,7 +16008,7 @@
         </w:rPr>
       </w:pPr>
       <w:bookmarkStart w:id="46" w:name="_Toc18983"/>
-      <w:bookmarkStart w:id="47" w:name="_Toc29404"/>
+      <w:bookmarkStart w:id="47" w:name="_Toc8098"/>
       <w:r>
         <w:rPr>
           <w:rFonts w:ascii="Times New Roman" w:hAnsi="Times New Roman" w:cs="Times New Roman"/>
@@ -16828,7 +16798,7 @@
           <w:lang w:val="el-GR"/>
         </w:rPr>
       </w:pPr>
-      <w:bookmarkStart w:id="49" w:name="_Toc6223"/>
+      <w:bookmarkStart w:id="49" w:name="_Toc18558"/>
       <w:r>
         <w:rPr>
           <w:rFonts w:ascii="Times New Roman" w:hAnsi="Times New Roman" w:cs="Times New Roman"/>
@@ -17396,7 +17366,7 @@
         </w:rPr>
       </w:pPr>
       <w:bookmarkStart w:id="50" w:name="_Toc5322"/>
-      <w:bookmarkStart w:id="51" w:name="_Toc18926"/>
+      <w:bookmarkStart w:id="51" w:name="_Toc12920"/>
       <w:r>
         <w:rPr>
           <w:rFonts w:hint="default" w:ascii="Times New Roman" w:hAnsi="Times New Roman" w:cs="Times New Roman"/>
@@ -17439,7 +17409,7 @@
         </w:rPr>
       </w:pPr>
       <w:bookmarkStart w:id="52" w:name="_Toc25061"/>
-      <w:bookmarkStart w:id="53" w:name="_Toc8031"/>
+      <w:bookmarkStart w:id="53" w:name="_Toc25804"/>
       <w:r>
         <w:rPr>
           <w:rFonts w:hint="default" w:ascii="Times New Roman" w:hAnsi="Times New Roman" w:cs="Times New Roman"/>
@@ -17971,7 +17941,7 @@
           <w:lang w:val="el-GR"/>
         </w:rPr>
       </w:pPr>
-      <w:bookmarkStart w:id="55" w:name="_Toc12180"/>
+      <w:bookmarkStart w:id="55" w:name="_Toc25398"/>
       <w:r>
         <w:rPr>
           <w:rFonts w:hint="default" w:ascii="Times New Roman" w:hAnsi="Times New Roman" w:cs="Times New Roman"/>
@@ -18511,7 +18481,7 @@
         </w:rPr>
       </w:pPr>
       <w:bookmarkStart w:id="56" w:name="_Toc1078"/>
-      <w:bookmarkStart w:id="57" w:name="_Toc7947"/>
+      <w:bookmarkStart w:id="57" w:name="_Toc13626"/>
       <w:r>
         <w:rPr>
           <w:rFonts w:hint="default" w:ascii="Times New Roman" w:hAnsi="Times New Roman" w:cs="Times New Roman"/>
@@ -18972,37 +18942,17 @@
     </w:p>
     <w:p>
       <w:pPr>
-        <w:ind w:right="282"/>
-        <w:rPr>
-          <w:rFonts w:ascii="Times New Roman" w:hAnsi="Times New Roman" w:cs="Times New Roman"/>
-          <w:sz w:val="24"/>
-          <w:szCs w:val="24"/>
-        </w:rPr>
-      </w:pPr>
-    </w:p>
-    <w:p>
-      <w:pPr>
-        <w:ind w:right="282"/>
-        <w:rPr>
-          <w:rFonts w:ascii="Times New Roman" w:hAnsi="Times New Roman" w:cs="Times New Roman"/>
-          <w:sz w:val="24"/>
-          <w:szCs w:val="24"/>
-        </w:rPr>
-      </w:pPr>
-    </w:p>
-    <w:p>
-      <w:pPr>
-        <w:ind w:right="282"/>
-        <w:rPr>
-          <w:rFonts w:ascii="Times New Roman" w:hAnsi="Times New Roman" w:cs="Times New Roman"/>
-          <w:sz w:val="24"/>
-          <w:szCs w:val="24"/>
-        </w:rPr>
-      </w:pPr>
-    </w:p>
-    <w:p>
-      <w:pPr>
-        <w:ind w:right="282"/>
+        <w:ind w:left="0" w:leftChars="0" w:right="282" w:firstLine="0" w:firstLineChars="0"/>
+        <w:rPr>
+          <w:rFonts w:ascii="Times New Roman" w:hAnsi="Times New Roman" w:cs="Times New Roman"/>
+          <w:sz w:val="24"/>
+          <w:szCs w:val="24"/>
+        </w:rPr>
+      </w:pPr>
+    </w:p>
+    <w:p>
+      <w:pPr>
+        <w:ind w:left="0" w:leftChars="0" w:right="282" w:firstLine="0" w:firstLineChars="0"/>
         <w:rPr>
           <w:rFonts w:ascii="Times New Roman" w:hAnsi="Times New Roman" w:cs="Times New Roman"/>
           <w:sz w:val="24"/>
@@ -19028,7 +18978,7 @@
         </w:rPr>
       </w:pPr>
       <w:bookmarkStart w:id="58" w:name="_Toc5169"/>
-      <w:bookmarkStart w:id="59" w:name="_Toc15186"/>
+      <w:bookmarkStart w:id="59" w:name="_Toc28440"/>
       <w:r>
         <w:rPr>
           <w:rFonts w:hint="default" w:ascii="Times New Roman" w:hAnsi="Times New Roman" w:cs="Times New Roman"/>
@@ -19253,7 +19203,7 @@
           <w:color w:val="auto"/>
         </w:rPr>
       </w:pPr>
-      <w:bookmarkStart w:id="60" w:name="_Toc1444"/>
+      <w:bookmarkStart w:id="60" w:name="_Toc10928"/>
       <w:bookmarkStart w:id="61" w:name="_Toc9674"/>
       <w:r>
         <w:rPr>
@@ -21160,8 +21110,6 @@
         </w:rPr>
         <w:t>-</w:t>
       </w:r>
-      <w:bookmarkStart w:id="64" w:name="_GoBack"/>
-      <w:bookmarkEnd w:id="64"/>
       <w:r>
         <w:rPr>
           <w:rStyle w:val="14"/>
@@ -21196,12 +21144,13 @@
       <w:pPr>
         <w:ind w:right="282"/>
         <w:rPr>
-          <w:rFonts w:ascii="Times New Roman" w:hAnsi="Times New Roman" w:eastAsia="Times New Roman" w:cs="Times New Roman"/>
+          <w:rFonts w:hint="default" w:ascii="Times New Roman" w:hAnsi="Times New Roman" w:eastAsia="Times New Roman" w:cs="Times New Roman"/>
           <w:i w:val="0"/>
           <w:iCs/>
           <w:sz w:val="28"/>
           <w:szCs w:val="28"/>
           <w:rtl w:val="0"/>
+          <w:lang w:val="el-GR"/>
         </w:rPr>
       </w:pPr>
     </w:p>
@@ -21452,7 +21401,7 @@
           <w:color w:val="auto"/>
         </w:rPr>
       </w:pPr>
-      <w:bookmarkStart w:id="62" w:name="_Toc27563"/>
+      <w:bookmarkStart w:id="62" w:name="_Toc4479"/>
       <w:r>
         <w:rPr>
           <w:rFonts w:ascii="Times New Roman" w:hAnsi="Times New Roman" w:cs="Times New Roman"/>
@@ -21823,6 +21772,70 @@
       <w:pPr>
         <w:ind w:right="282"/>
         <w:rPr>
+          <w:rFonts w:hint="default" w:ascii="Times New Roman" w:hAnsi="Times New Roman"/>
+          <w:b w:val="0"/>
+          <w:bCs w:val="0"/>
+          <w:i w:val="0"/>
+          <w:iCs/>
+          <w:sz w:val="28"/>
+          <w:szCs w:val="28"/>
+          <w:rtl w:val="0"/>
+          <w:lang w:val="el-GR"/>
+        </w:rPr>
+      </w:pPr>
+    </w:p>
+    <w:p>
+      <w:pPr>
+        <w:ind w:right="282"/>
+        <w:rPr>
+          <w:rFonts w:hint="default" w:ascii="Times New Roman" w:hAnsi="Times New Roman"/>
+          <w:b w:val="0"/>
+          <w:bCs w:val="0"/>
+          <w:i w:val="0"/>
+          <w:iCs/>
+          <w:sz w:val="28"/>
+          <w:szCs w:val="28"/>
+          <w:rtl w:val="0"/>
+          <w:lang w:val="el-GR"/>
+        </w:rPr>
+      </w:pPr>
+    </w:p>
+    <w:p>
+      <w:pPr>
+        <w:ind w:right="282"/>
+        <w:rPr>
+          <w:rFonts w:hint="default" w:ascii="Times New Roman" w:hAnsi="Times New Roman"/>
+          <w:b w:val="0"/>
+          <w:bCs w:val="0"/>
+          <w:i w:val="0"/>
+          <w:iCs/>
+          <w:sz w:val="28"/>
+          <w:szCs w:val="28"/>
+          <w:rtl w:val="0"/>
+          <w:lang w:val="el-GR"/>
+        </w:rPr>
+      </w:pPr>
+    </w:p>
+    <w:p>
+      <w:pPr>
+        <w:ind w:right="282"/>
+        <w:rPr>
+          <w:rFonts w:hint="default" w:ascii="Times New Roman" w:hAnsi="Times New Roman"/>
+          <w:b w:val="0"/>
+          <w:bCs w:val="0"/>
+          <w:i w:val="0"/>
+          <w:iCs/>
+          <w:sz w:val="28"/>
+          <w:szCs w:val="28"/>
+          <w:rtl w:val="0"/>
+          <w:lang w:val="el-GR"/>
+        </w:rPr>
+      </w:pPr>
+    </w:p>
+    <w:p>
+      <w:pPr>
+        <w:ind w:right="282"/>
+        <w:rPr>
           <w:rFonts w:hint="default" w:ascii="Times New Roman" w:hAnsi="Times New Roman" w:eastAsia="Times New Roman"/>
           <w:i/>
           <w:sz w:val="28"/>
@@ -22008,6 +22021,7 @@
           <w:i/>
           <w:sz w:val="28"/>
           <w:szCs w:val="28"/>
+          <w:u w:val="single"/>
           <w:rtl w:val="0"/>
           <w:lang w:val="el-GR"/>
         </w:rPr>
@@ -22079,10 +22093,7 @@
           <w:lang w:val="el-GR"/>
         </w:rPr>
       </w:pPr>
-    </w:p>
-    <w:p>
-      <w:pPr>
-        <w:ind w:right="282"/>
+      <w:r>
         <w:rPr>
           <w:rFonts w:hint="default" w:ascii="Times New Roman" w:hAnsi="Times New Roman" w:eastAsia="Times New Roman"/>
           <w:i/>
@@ -22092,7 +22103,8 @@
           <w:rtl w:val="0"/>
           <w:lang w:val="el-GR"/>
         </w:rPr>
-      </w:pPr>
+        <w:t>Βηματική συνάρτηση -1/1</w:t>
+      </w:r>
     </w:p>
     <w:p>
       <w:pPr>
@@ -22102,25 +22114,21 @@
           <w:i/>
           <w:sz w:val="28"/>
           <w:szCs w:val="28"/>
-          <w:u w:val="single"/>
-          <w:rtl w:val="0"/>
-          <w:lang w:val="el-GR"/>
-        </w:rPr>
-      </w:pPr>
-    </w:p>
-    <w:p>
-      <w:pPr>
-        <w:ind w:right="282"/>
+          <w:rtl w:val="0"/>
+          <w:lang w:val="el-GR"/>
+        </w:rPr>
+      </w:pPr>
+      <w:r>
         <w:rPr>
           <w:rFonts w:hint="default" w:ascii="Times New Roman" w:hAnsi="Times New Roman" w:eastAsia="Times New Roman"/>
           <w:i/>
           <w:sz w:val="28"/>
           <w:szCs w:val="28"/>
-          <w:u w:val="single"/>
-          <w:rtl w:val="0"/>
-          <w:lang w:val="el-GR"/>
-        </w:rPr>
-      </w:pPr>
+          <w:rtl w:val="0"/>
+          <w:lang w:val="el-GR"/>
+        </w:rPr>
+        <w:t>x = -10:0.1:10; % Ορισμός των τιμών του x από -10 έως 10 με βήμα 0.1</w:t>
+      </w:r>
     </w:p>
     <w:p>
       <w:pPr>
@@ -22130,25 +22138,21 @@
           <w:i/>
           <w:sz w:val="28"/>
           <w:szCs w:val="28"/>
-          <w:u w:val="single"/>
-          <w:rtl w:val="0"/>
-          <w:lang w:val="el-GR"/>
-        </w:rPr>
-      </w:pPr>
-    </w:p>
-    <w:p>
-      <w:pPr>
-        <w:ind w:right="282"/>
+          <w:rtl w:val="0"/>
+          <w:lang w:val="el-GR"/>
+        </w:rPr>
+      </w:pPr>
+      <w:r>
         <w:rPr>
           <w:rFonts w:hint="default" w:ascii="Times New Roman" w:hAnsi="Times New Roman" w:eastAsia="Times New Roman"/>
           <w:i/>
           <w:sz w:val="28"/>
           <w:szCs w:val="28"/>
-          <w:u w:val="single"/>
-          <w:rtl w:val="0"/>
-          <w:lang w:val="el-GR"/>
-        </w:rPr>
-      </w:pPr>
+          <w:rtl w:val="0"/>
+          <w:lang w:val="el-GR"/>
+        </w:rPr>
+        <w:t>y = ones(size(x)); % Δημιουργία ενός πίνακα με μέγεθος ίδιο με τον πίνακα x και τιμές 1</w:t>
+      </w:r>
     </w:p>
     <w:p>
       <w:pPr>
@@ -22158,41 +22162,35 @@
           <w:i/>
           <w:sz w:val="28"/>
           <w:szCs w:val="28"/>
-          <w:u w:val="single"/>
-          <w:rtl w:val="0"/>
-          <w:lang w:val="el-GR"/>
-        </w:rPr>
-      </w:pPr>
-    </w:p>
-    <w:p>
-      <w:pPr>
-        <w:ind w:right="282"/>
+          <w:rtl w:val="0"/>
+          <w:lang w:val="en-GB"/>
+        </w:rPr>
+      </w:pPr>
+      <w:r>
         <w:rPr>
           <w:rFonts w:hint="default" w:ascii="Times New Roman" w:hAnsi="Times New Roman" w:eastAsia="Times New Roman"/>
           <w:i/>
           <w:sz w:val="28"/>
           <w:szCs w:val="28"/>
-          <w:u w:val="single"/>
-          <w:rtl w:val="0"/>
-          <w:lang w:val="el-GR"/>
-        </w:rPr>
-      </w:pPr>
-      <w:r>
+          <w:rtl w:val="0"/>
+          <w:lang w:val="el-GR"/>
+        </w:rPr>
+        <w:t>y(x &lt; 0) = -1; % Για τις τιμές του x που είναι μικρότερες από το 0, ορίζουμε τιμή -1</w:t>
+      </w:r>
+    </w:p>
+    <w:p>
+      <w:pPr>
+        <w:ind w:right="282"/>
         <w:rPr>
           <w:rFonts w:hint="default" w:ascii="Times New Roman" w:hAnsi="Times New Roman" w:eastAsia="Times New Roman"/>
           <w:i/>
           <w:sz w:val="28"/>
           <w:szCs w:val="28"/>
-          <w:u w:val="single"/>
-          <w:rtl w:val="0"/>
-          <w:lang w:val="el-GR"/>
-        </w:rPr>
-        <w:t>Βηματική συνάρτηση -1/1</w:t>
-      </w:r>
-    </w:p>
-    <w:p>
-      <w:pPr>
-        <w:ind w:right="282"/>
+          <w:rtl w:val="0"/>
+          <w:lang w:val="el-GR"/>
+        </w:rPr>
+      </w:pPr>
+      <w:r>
         <w:rPr>
           <w:rFonts w:hint="default" w:ascii="Times New Roman" w:hAnsi="Times New Roman" w:eastAsia="Times New Roman"/>
           <w:i/>
@@ -22201,8 +22199,12 @@
           <w:rtl w:val="0"/>
           <w:lang w:val="el-GR"/>
         </w:rPr>
-      </w:pPr>
-      <w:r>
+        <w:t>plot(x, y); % Σχεδίαση της γραφικής παράστασης</w:t>
+      </w:r>
+    </w:p>
+    <w:p>
+      <w:pPr>
+        <w:ind w:right="282"/>
         <w:rPr>
           <w:rFonts w:hint="default" w:ascii="Times New Roman" w:hAnsi="Times New Roman" w:eastAsia="Times New Roman"/>
           <w:i/>
@@ -22211,12 +22213,8 @@
           <w:rtl w:val="0"/>
           <w:lang w:val="el-GR"/>
         </w:rPr>
-        <w:t>x = -10:0.1:10; % Ορισμός των τιμών του x από -10 έως 10 με βήμα 0.1</w:t>
-      </w:r>
-    </w:p>
-    <w:p>
-      <w:pPr>
-        <w:ind w:right="282"/>
+      </w:pPr>
+      <w:r>
         <w:rPr>
           <w:rFonts w:hint="default" w:ascii="Times New Roman" w:hAnsi="Times New Roman" w:eastAsia="Times New Roman"/>
           <w:i/>
@@ -22225,8 +22223,12 @@
           <w:rtl w:val="0"/>
           <w:lang w:val="el-GR"/>
         </w:rPr>
-      </w:pPr>
-      <w:r>
+        <w:t>xlabel('x'); % Ετικέτα x</w:t>
+      </w:r>
+    </w:p>
+    <w:p>
+      <w:pPr>
+        <w:ind w:right="282"/>
         <w:rPr>
           <w:rFonts w:hint="default" w:ascii="Times New Roman" w:hAnsi="Times New Roman" w:eastAsia="Times New Roman"/>
           <w:i/>
@@ -22235,22 +22237,22 @@
           <w:rtl w:val="0"/>
           <w:lang w:val="el-GR"/>
         </w:rPr>
-        <w:t>y = ones(size(x)); % Δημιουργία ενός πίνακα με μέγεθος ίδιο με τον πίνακα x και τιμές 1</w:t>
-      </w:r>
-    </w:p>
-    <w:p>
-      <w:pPr>
-        <w:ind w:right="282"/>
+      </w:pPr>
+      <w:r>
         <w:rPr>
           <w:rFonts w:hint="default" w:ascii="Times New Roman" w:hAnsi="Times New Roman" w:eastAsia="Times New Roman"/>
           <w:i/>
           <w:sz w:val="28"/>
           <w:szCs w:val="28"/>
           <w:rtl w:val="0"/>
-          <w:lang w:val="en-GB"/>
-        </w:rPr>
-      </w:pPr>
-      <w:r>
+          <w:lang w:val="el-GR"/>
+        </w:rPr>
+        <w:t>ylabel('f(x)'); % Ετικέτα y</w:t>
+      </w:r>
+    </w:p>
+    <w:p>
+      <w:pPr>
+        <w:ind w:right="282"/>
         <w:rPr>
           <w:rFonts w:hint="default" w:ascii="Times New Roman" w:hAnsi="Times New Roman" w:eastAsia="Times New Roman"/>
           <w:i/>
@@ -22259,12 +22261,8 @@
           <w:rtl w:val="0"/>
           <w:lang w:val="el-GR"/>
         </w:rPr>
-        <w:t>y(x &lt; 0) = -1; % Για τις τιμές του x που είναι μικρότερες από το 0, ορίζουμε τιμή -1</w:t>
-      </w:r>
-    </w:p>
-    <w:p>
-      <w:pPr>
-        <w:ind w:right="282"/>
+      </w:pPr>
+      <w:r>
         <w:rPr>
           <w:rFonts w:hint="default" w:ascii="Times New Roman" w:hAnsi="Times New Roman" w:eastAsia="Times New Roman"/>
           <w:i/>
@@ -22273,8 +22271,12 @@
           <w:rtl w:val="0"/>
           <w:lang w:val="el-GR"/>
         </w:rPr>
-      </w:pPr>
-      <w:r>
+        <w:t>title('Step Function (-1/1)'); % Τίτλος του γραφήματος</w:t>
+      </w:r>
+    </w:p>
+    <w:p>
+      <w:pPr>
+        <w:ind w:right="282"/>
         <w:rPr>
           <w:rFonts w:hint="default" w:ascii="Times New Roman" w:hAnsi="Times New Roman" w:eastAsia="Times New Roman"/>
           <w:i/>
@@ -22283,12 +22285,8 @@
           <w:rtl w:val="0"/>
           <w:lang w:val="el-GR"/>
         </w:rPr>
-        <w:t>plot(x, y); % Σχεδίαση της γραφικής παράστασης</w:t>
-      </w:r>
-    </w:p>
-    <w:p>
-      <w:pPr>
-        <w:ind w:right="282"/>
+      </w:pPr>
+      <w:r>
         <w:rPr>
           <w:rFonts w:hint="default" w:ascii="Times New Roman" w:hAnsi="Times New Roman" w:eastAsia="Times New Roman"/>
           <w:i/>
@@ -22297,8 +22295,12 @@
           <w:rtl w:val="0"/>
           <w:lang w:val="el-GR"/>
         </w:rPr>
-      </w:pPr>
-      <w:r>
+        <w:t>grid on; % Ενεργοποίηση του grid</w:t>
+      </w:r>
+    </w:p>
+    <w:p>
+      <w:pPr>
+        <w:ind w:right="282"/>
         <w:rPr>
           <w:rFonts w:hint="default" w:ascii="Times New Roman" w:hAnsi="Times New Roman" w:eastAsia="Times New Roman"/>
           <w:i/>
@@ -22307,8 +22309,7 @@
           <w:rtl w:val="0"/>
           <w:lang w:val="el-GR"/>
         </w:rPr>
-        <w:t>xlabel('x'); % Ετικέτα x</w:t>
-      </w:r>
+      </w:pPr>
     </w:p>
     <w:p>
       <w:pPr>
@@ -22322,7 +22323,10 @@
           <w:lang w:val="el-GR"/>
         </w:rPr>
       </w:pPr>
-      <w:r>
+    </w:p>
+    <w:p>
+      <w:pPr>
+        <w:ind w:left="0" w:leftChars="0" w:right="282" w:firstLine="0" w:firstLineChars="0"/>
         <w:rPr>
           <w:rFonts w:hint="default" w:ascii="Times New Roman" w:hAnsi="Times New Roman" w:eastAsia="Times New Roman"/>
           <w:i/>
@@ -22331,8 +22335,7 @@
           <w:rtl w:val="0"/>
           <w:lang w:val="el-GR"/>
         </w:rPr>
-        <w:t>ylabel('f(x)'); % Ετικέτα y</w:t>
-      </w:r>
+      </w:pPr>
     </w:p>
     <w:p>
       <w:pPr>
@@ -22346,7 +22349,10 @@
           <w:lang w:val="el-GR"/>
         </w:rPr>
       </w:pPr>
-      <w:r>
+    </w:p>
+    <w:p>
+      <w:pPr>
+        <w:ind w:right="282"/>
         <w:rPr>
           <w:rFonts w:hint="default" w:ascii="Times New Roman" w:hAnsi="Times New Roman" w:eastAsia="Times New Roman"/>
           <w:i/>
@@ -22355,8 +22361,7 @@
           <w:rtl w:val="0"/>
           <w:lang w:val="el-GR"/>
         </w:rPr>
-        <w:t>title('Step Function (-1/1)'); % Τίτλος του γραφήματος</w:t>
-      </w:r>
+      </w:pPr>
     </w:p>
     <w:p>
       <w:pPr>
@@ -22366,6 +22371,7 @@
           <w:i/>
           <w:sz w:val="28"/>
           <w:szCs w:val="28"/>
+          <w:u w:val="single"/>
           <w:rtl w:val="0"/>
           <w:lang w:val="el-GR"/>
         </w:rPr>
@@ -22376,10 +22382,11 @@
           <w:i/>
           <w:sz w:val="28"/>
           <w:szCs w:val="28"/>
-          <w:rtl w:val="0"/>
-          <w:lang w:val="el-GR"/>
-        </w:rPr>
-        <w:t>grid on; % Ενεργοποίηση του grid</w:t>
+          <w:u w:val="single"/>
+          <w:rtl w:val="0"/>
+          <w:lang w:val="el-GR"/>
+        </w:rPr>
+        <w:t>Σιγμοειδής συνάρτηση:</w:t>
       </w:r>
     </w:p>
     <w:p>
@@ -22394,10 +22401,7 @@
           <w:lang w:val="el-GR"/>
         </w:rPr>
       </w:pPr>
-    </w:p>
-    <w:p>
-      <w:pPr>
-        <w:ind w:right="282"/>
+      <w:r>
         <w:rPr>
           <w:rFonts w:hint="default" w:ascii="Times New Roman" w:hAnsi="Times New Roman" w:eastAsia="Times New Roman"/>
           <w:i/>
@@ -22406,7 +22410,8 @@
           <w:rtl w:val="0"/>
           <w:lang w:val="el-GR"/>
         </w:rPr>
-      </w:pPr>
+        <w:t>x = -10:0.1:10; % Ορισμός των τιμών του x από -10 έως 10 με βήμα 0.1</w:t>
+      </w:r>
     </w:p>
     <w:p>
       <w:pPr>
@@ -22420,10 +22425,7 @@
           <w:lang w:val="el-GR"/>
         </w:rPr>
       </w:pPr>
-    </w:p>
-    <w:p>
-      <w:pPr>
-        <w:ind w:right="282"/>
+      <w:r>
         <w:rPr>
           <w:rFonts w:hint="default" w:ascii="Times New Roman" w:hAnsi="Times New Roman" w:eastAsia="Times New Roman"/>
           <w:i/>
@@ -22432,7 +22434,8 @@
           <w:rtl w:val="0"/>
           <w:lang w:val="el-GR"/>
         </w:rPr>
-      </w:pPr>
+        <w:t>y = 1 ./ (1 + exp(-x)); % Υπολογισμός των αντίστοιχων τιμών του y σύμφωνα με τη σιγμοειδή συνάρτηση</w:t>
+      </w:r>
     </w:p>
     <w:p>
       <w:pPr>
@@ -22446,10 +22449,7 @@
           <w:lang w:val="el-GR"/>
         </w:rPr>
       </w:pPr>
-    </w:p>
-    <w:p>
-      <w:pPr>
-        <w:ind w:right="282"/>
+      <w:r>
         <w:rPr>
           <w:rFonts w:hint="default" w:ascii="Times New Roman" w:hAnsi="Times New Roman" w:eastAsia="Times New Roman"/>
           <w:i/>
@@ -22458,7 +22458,8 @@
           <w:rtl w:val="0"/>
           <w:lang w:val="el-GR"/>
         </w:rPr>
-      </w:pPr>
+        <w:t>plot(x, y); % Σχεδίαση της γραφικής παράστασης</w:t>
+      </w:r>
     </w:p>
     <w:p>
       <w:pPr>
@@ -22472,10 +22473,7 @@
           <w:lang w:val="el-GR"/>
         </w:rPr>
       </w:pPr>
-    </w:p>
-    <w:p>
-      <w:pPr>
-        <w:ind w:right="282"/>
+      <w:r>
         <w:rPr>
           <w:rFonts w:hint="default" w:ascii="Times New Roman" w:hAnsi="Times New Roman" w:eastAsia="Times New Roman"/>
           <w:i/>
@@ -22484,7 +22482,8 @@
           <w:rtl w:val="0"/>
           <w:lang w:val="el-GR"/>
         </w:rPr>
-      </w:pPr>
+        <w:t>xlabel('x'); % Ετικέτα x</w:t>
+      </w:r>
     </w:p>
     <w:p>
       <w:pPr>
@@ -22498,36 +22497,31 @@
           <w:lang w:val="el-GR"/>
         </w:rPr>
       </w:pPr>
-    </w:p>
-    <w:p>
-      <w:pPr>
-        <w:ind w:right="282"/>
+      <w:r>
         <w:rPr>
           <w:rFonts w:hint="default" w:ascii="Times New Roman" w:hAnsi="Times New Roman" w:eastAsia="Times New Roman"/>
           <w:i/>
           <w:sz w:val="28"/>
           <w:szCs w:val="28"/>
-          <w:u w:val="single"/>
-          <w:rtl w:val="0"/>
-          <w:lang w:val="el-GR"/>
-        </w:rPr>
-      </w:pPr>
-      <w:r>
+          <w:rtl w:val="0"/>
+          <w:lang w:val="el-GR"/>
+        </w:rPr>
+        <w:t>ylabel('f(x)'); % Ετικέτα y</w:t>
+      </w:r>
+    </w:p>
+    <w:p>
+      <w:pPr>
+        <w:ind w:right="282"/>
         <w:rPr>
           <w:rFonts w:hint="default" w:ascii="Times New Roman" w:hAnsi="Times New Roman" w:eastAsia="Times New Roman"/>
           <w:i/>
           <w:sz w:val="28"/>
           <w:szCs w:val="28"/>
-          <w:u w:val="single"/>
-          <w:rtl w:val="0"/>
-          <w:lang w:val="el-GR"/>
-        </w:rPr>
-        <w:t>Σιγμοειδής συνάρτηση:</w:t>
-      </w:r>
-    </w:p>
-    <w:p>
-      <w:pPr>
-        <w:ind w:right="282"/>
+          <w:rtl w:val="0"/>
+          <w:lang w:val="el-GR"/>
+        </w:rPr>
+      </w:pPr>
+      <w:r>
         <w:rPr>
           <w:rFonts w:hint="default" w:ascii="Times New Roman" w:hAnsi="Times New Roman" w:eastAsia="Times New Roman"/>
           <w:i/>
@@ -22536,8 +22530,12 @@
           <w:rtl w:val="0"/>
           <w:lang w:val="el-GR"/>
         </w:rPr>
-      </w:pPr>
-      <w:r>
+        <w:t>title('Sigmoid Function'); % Τίτλος του γραφήματος</w:t>
+      </w:r>
+    </w:p>
+    <w:p>
+      <w:pPr>
+        <w:ind w:right="282"/>
         <w:rPr>
           <w:rFonts w:hint="default" w:ascii="Times New Roman" w:hAnsi="Times New Roman" w:eastAsia="Times New Roman"/>
           <w:i/>
@@ -22546,12 +22544,8 @@
           <w:rtl w:val="0"/>
           <w:lang w:val="el-GR"/>
         </w:rPr>
-        <w:t>x = -10:0.1:10; % Ορισμός των τιμών του x από -10 έως 10 με βήμα 0.1</w:t>
-      </w:r>
-    </w:p>
-    <w:p>
-      <w:pPr>
-        <w:ind w:right="282"/>
+      </w:pPr>
+      <w:r>
         <w:rPr>
           <w:rFonts w:hint="default" w:ascii="Times New Roman" w:hAnsi="Times New Roman" w:eastAsia="Times New Roman"/>
           <w:i/>
@@ -22560,8 +22554,12 @@
           <w:rtl w:val="0"/>
           <w:lang w:val="el-GR"/>
         </w:rPr>
-      </w:pPr>
-      <w:r>
+        <w:t>grid on; % Ενεργοποίηση του grid</w:t>
+      </w:r>
+    </w:p>
+    <w:p>
+      <w:pPr>
+        <w:ind w:left="0" w:leftChars="0" w:right="282" w:firstLine="0" w:firstLineChars="0"/>
         <w:rPr>
           <w:rFonts w:hint="default" w:ascii="Times New Roman" w:hAnsi="Times New Roman" w:eastAsia="Times New Roman"/>
           <w:i/>
@@ -22570,8 +22568,7 @@
           <w:rtl w:val="0"/>
           <w:lang w:val="el-GR"/>
         </w:rPr>
-        <w:t>y = 1 ./ (1 + exp(-x)); % Υπολογισμός των αντίστοιχων τιμών του y σύμφωνα με τη σιγμοειδή συνάρτηση</w:t>
-      </w:r>
+      </w:pPr>
     </w:p>
     <w:p>
       <w:pPr>
@@ -22585,7 +22582,10 @@
           <w:lang w:val="el-GR"/>
         </w:rPr>
       </w:pPr>
-      <w:r>
+    </w:p>
+    <w:p>
+      <w:pPr>
+        <w:ind w:right="282"/>
         <w:rPr>
           <w:rFonts w:hint="default" w:ascii="Times New Roman" w:hAnsi="Times New Roman" w:eastAsia="Times New Roman"/>
           <w:i/>
@@ -22594,8 +22594,7 @@
           <w:rtl w:val="0"/>
           <w:lang w:val="el-GR"/>
         </w:rPr>
-        <w:t>plot(x, y); % Σχεδίαση της γραφικής παράστασης</w:t>
-      </w:r>
+      </w:pPr>
     </w:p>
     <w:p>
       <w:pPr>
@@ -22605,6 +22604,7 @@
           <w:i/>
           <w:sz w:val="28"/>
           <w:szCs w:val="28"/>
+          <w:u w:val="single"/>
           <w:rtl w:val="0"/>
           <w:lang w:val="el-GR"/>
         </w:rPr>
@@ -22615,10 +22615,11 @@
           <w:i/>
           <w:sz w:val="28"/>
           <w:szCs w:val="28"/>
-          <w:rtl w:val="0"/>
-          <w:lang w:val="el-GR"/>
-        </w:rPr>
-        <w:t>xlabel('x'); % Ετικέτα x</w:t>
+          <w:u w:val="single"/>
+          <w:rtl w:val="0"/>
+          <w:lang w:val="el-GR"/>
+        </w:rPr>
+        <w:t>Συνάρτηση υπερβολικής εφαπτομένης:</w:t>
       </w:r>
     </w:p>
     <w:p>
@@ -22642,7 +22643,7 @@
           <w:rtl w:val="0"/>
           <w:lang w:val="el-GR"/>
         </w:rPr>
-        <w:t>ylabel('f(x)'); % Ετικέτα y</w:t>
+        <w:t>x = -10:0.1:10; % Ορισμός των τιμών του x από -10 έως 10 με βήμα 0.1</w:t>
       </w:r>
     </w:p>
     <w:p>
@@ -22666,7 +22667,7 @@
           <w:rtl w:val="0"/>
           <w:lang w:val="el-GR"/>
         </w:rPr>
-        <w:t>title('Sigmoid Function'); % Τίτλος του γραφήματος</w:t>
+        <w:t>y = tanh(x); % Υπολογισμός των αντίστοιχων τιμών της υπερβολικής εφαπτομένης</w:t>
       </w:r>
     </w:p>
     <w:p>
@@ -22690,7 +22691,7 @@
           <w:rtl w:val="0"/>
           <w:lang w:val="el-GR"/>
         </w:rPr>
-        <w:t>grid on; % Ενεργοποίηση του grid</w:t>
+        <w:t>plot(x, y); % Σχεδίαση της γραφικής παράστασης</w:t>
       </w:r>
     </w:p>
     <w:p>
@@ -22705,10 +22706,7 @@
           <w:lang w:val="el-GR"/>
         </w:rPr>
       </w:pPr>
-    </w:p>
-    <w:p>
-      <w:pPr>
-        <w:ind w:right="282"/>
+      <w:r>
         <w:rPr>
           <w:rFonts w:hint="default" w:ascii="Times New Roman" w:hAnsi="Times New Roman" w:eastAsia="Times New Roman"/>
           <w:i/>
@@ -22717,7 +22715,8 @@
           <w:rtl w:val="0"/>
           <w:lang w:val="el-GR"/>
         </w:rPr>
-      </w:pPr>
+        <w:t>xlabel('x'); % Ετικέτα x</w:t>
+      </w:r>
     </w:p>
     <w:p>
       <w:pPr>
@@ -22731,10 +22730,7 @@
           <w:lang w:val="el-GR"/>
         </w:rPr>
       </w:pPr>
-    </w:p>
-    <w:p>
-      <w:pPr>
-        <w:ind w:right="282"/>
+      <w:r>
         <w:rPr>
           <w:rFonts w:hint="default" w:ascii="Times New Roman" w:hAnsi="Times New Roman" w:eastAsia="Times New Roman"/>
           <w:i/>
@@ -22743,7 +22739,8 @@
           <w:rtl w:val="0"/>
           <w:lang w:val="el-GR"/>
         </w:rPr>
-      </w:pPr>
+        <w:t>ylabel('tanh(x)'); % Ετικέτα y</w:t>
+      </w:r>
     </w:p>
     <w:p>
       <w:pPr>
@@ -22757,10 +22754,7 @@
           <w:lang w:val="el-GR"/>
         </w:rPr>
       </w:pPr>
-    </w:p>
-    <w:p>
-      <w:pPr>
-        <w:ind w:right="282"/>
+      <w:r>
         <w:rPr>
           <w:rFonts w:hint="default" w:ascii="Times New Roman" w:hAnsi="Times New Roman" w:eastAsia="Times New Roman"/>
           <w:i/>
@@ -22769,7 +22763,8 @@
           <w:rtl w:val="0"/>
           <w:lang w:val="el-GR"/>
         </w:rPr>
-      </w:pPr>
+        <w:t>title('Hyperbolic Tangent Function'); % Τίτλος του γραφήματος</w:t>
+      </w:r>
     </w:p>
     <w:p>
       <w:pPr>
@@ -22783,10 +22778,7 @@
           <w:lang w:val="el-GR"/>
         </w:rPr>
       </w:pPr>
-    </w:p>
-    <w:p>
-      <w:pPr>
-        <w:ind w:right="282"/>
+      <w:r>
         <w:rPr>
           <w:rFonts w:hint="default" w:ascii="Times New Roman" w:hAnsi="Times New Roman" w:eastAsia="Times New Roman"/>
           <w:i/>
@@ -22795,7 +22787,8 @@
           <w:rtl w:val="0"/>
           <w:lang w:val="el-GR"/>
         </w:rPr>
-      </w:pPr>
+        <w:t>grid on; % Ενεργοποίηση του grid</w:t>
+      </w:r>
     </w:p>
     <w:p>
       <w:pPr>
@@ -22838,489 +22831,7 @@
     </w:p>
     <w:p>
       <w:pPr>
-        <w:ind w:right="282"/>
-        <w:rPr>
-          <w:rFonts w:hint="default" w:ascii="Times New Roman" w:hAnsi="Times New Roman" w:eastAsia="Times New Roman"/>
-          <w:i/>
-          <w:sz w:val="28"/>
-          <w:szCs w:val="28"/>
-          <w:u w:val="single"/>
-          <w:rtl w:val="0"/>
-          <w:lang w:val="el-GR"/>
-        </w:rPr>
-      </w:pPr>
-      <w:r>
-        <w:rPr>
-          <w:rFonts w:hint="default" w:ascii="Times New Roman" w:hAnsi="Times New Roman" w:eastAsia="Times New Roman"/>
-          <w:i/>
-          <w:sz w:val="28"/>
-          <w:szCs w:val="28"/>
-          <w:u w:val="single"/>
-          <w:rtl w:val="0"/>
-          <w:lang w:val="el-GR"/>
-        </w:rPr>
-        <w:t>Συνάρτηση υπερβολικής εφαπτομένης:</w:t>
-      </w:r>
-    </w:p>
-    <w:p>
-      <w:pPr>
-        <w:ind w:right="282"/>
-        <w:rPr>
-          <w:rFonts w:hint="default" w:ascii="Times New Roman" w:hAnsi="Times New Roman" w:eastAsia="Times New Roman"/>
-          <w:i/>
-          <w:sz w:val="28"/>
-          <w:szCs w:val="28"/>
-          <w:rtl w:val="0"/>
-          <w:lang w:val="el-GR"/>
-        </w:rPr>
-      </w:pPr>
-      <w:r>
-        <w:rPr>
-          <w:rFonts w:hint="default" w:ascii="Times New Roman" w:hAnsi="Times New Roman" w:eastAsia="Times New Roman"/>
-          <w:i/>
-          <w:sz w:val="28"/>
-          <w:szCs w:val="28"/>
-          <w:rtl w:val="0"/>
-          <w:lang w:val="el-GR"/>
-        </w:rPr>
-        <w:t>x = -10:0.1:10; % Ορισμός των τιμών του x από -10 έως 10 με βήμα 0.1</w:t>
-      </w:r>
-    </w:p>
-    <w:p>
-      <w:pPr>
-        <w:ind w:right="282"/>
-        <w:rPr>
-          <w:rFonts w:hint="default" w:ascii="Times New Roman" w:hAnsi="Times New Roman" w:eastAsia="Times New Roman"/>
-          <w:i/>
-          <w:sz w:val="28"/>
-          <w:szCs w:val="28"/>
-          <w:rtl w:val="0"/>
-          <w:lang w:val="el-GR"/>
-        </w:rPr>
-      </w:pPr>
-      <w:r>
-        <w:rPr>
-          <w:rFonts w:hint="default" w:ascii="Times New Roman" w:hAnsi="Times New Roman" w:eastAsia="Times New Roman"/>
-          <w:i/>
-          <w:sz w:val="28"/>
-          <w:szCs w:val="28"/>
-          <w:rtl w:val="0"/>
-          <w:lang w:val="el-GR"/>
-        </w:rPr>
-        <w:t>y = tanh(x); % Υπολογισμός των αντίστοιχων τιμών της υπερβολικής εφαπτομένης</w:t>
-      </w:r>
-    </w:p>
-    <w:p>
-      <w:pPr>
-        <w:ind w:right="282"/>
-        <w:rPr>
-          <w:rFonts w:hint="default" w:ascii="Times New Roman" w:hAnsi="Times New Roman" w:eastAsia="Times New Roman"/>
-          <w:i/>
-          <w:sz w:val="28"/>
-          <w:szCs w:val="28"/>
-          <w:rtl w:val="0"/>
-          <w:lang w:val="el-GR"/>
-        </w:rPr>
-      </w:pPr>
-      <w:r>
-        <w:rPr>
-          <w:rFonts w:hint="default" w:ascii="Times New Roman" w:hAnsi="Times New Roman" w:eastAsia="Times New Roman"/>
-          <w:i/>
-          <w:sz w:val="28"/>
-          <w:szCs w:val="28"/>
-          <w:rtl w:val="0"/>
-          <w:lang w:val="el-GR"/>
-        </w:rPr>
-        <w:t>plot(x, y); % Σχεδίαση της γραφικής παράστασης</w:t>
-      </w:r>
-    </w:p>
-    <w:p>
-      <w:pPr>
-        <w:ind w:right="282"/>
-        <w:rPr>
-          <w:rFonts w:hint="default" w:ascii="Times New Roman" w:hAnsi="Times New Roman" w:eastAsia="Times New Roman"/>
-          <w:i/>
-          <w:sz w:val="28"/>
-          <w:szCs w:val="28"/>
-          <w:rtl w:val="0"/>
-          <w:lang w:val="el-GR"/>
-        </w:rPr>
-      </w:pPr>
-      <w:r>
-        <w:rPr>
-          <w:rFonts w:hint="default" w:ascii="Times New Roman" w:hAnsi="Times New Roman" w:eastAsia="Times New Roman"/>
-          <w:i/>
-          <w:sz w:val="28"/>
-          <w:szCs w:val="28"/>
-          <w:rtl w:val="0"/>
-          <w:lang w:val="el-GR"/>
-        </w:rPr>
-        <w:t>xlabel('x'); % Ετικέτα x</w:t>
-      </w:r>
-    </w:p>
-    <w:p>
-      <w:pPr>
-        <w:ind w:right="282"/>
-        <w:rPr>
-          <w:rFonts w:hint="default" w:ascii="Times New Roman" w:hAnsi="Times New Roman" w:eastAsia="Times New Roman"/>
-          <w:i/>
-          <w:sz w:val="28"/>
-          <w:szCs w:val="28"/>
-          <w:rtl w:val="0"/>
-          <w:lang w:val="el-GR"/>
-        </w:rPr>
-      </w:pPr>
-      <w:r>
-        <w:rPr>
-          <w:rFonts w:hint="default" w:ascii="Times New Roman" w:hAnsi="Times New Roman" w:eastAsia="Times New Roman"/>
-          <w:i/>
-          <w:sz w:val="28"/>
-          <w:szCs w:val="28"/>
-          <w:rtl w:val="0"/>
-          <w:lang w:val="el-GR"/>
-        </w:rPr>
-        <w:t>ylabel('tanh(x)'); % Ετικέτα y</w:t>
-      </w:r>
-    </w:p>
-    <w:p>
-      <w:pPr>
-        <w:ind w:right="282"/>
-        <w:rPr>
-          <w:rFonts w:hint="default" w:ascii="Times New Roman" w:hAnsi="Times New Roman" w:eastAsia="Times New Roman"/>
-          <w:i/>
-          <w:sz w:val="28"/>
-          <w:szCs w:val="28"/>
-          <w:rtl w:val="0"/>
-          <w:lang w:val="el-GR"/>
-        </w:rPr>
-      </w:pPr>
-      <w:r>
-        <w:rPr>
-          <w:rFonts w:hint="default" w:ascii="Times New Roman" w:hAnsi="Times New Roman" w:eastAsia="Times New Roman"/>
-          <w:i/>
-          <w:sz w:val="28"/>
-          <w:szCs w:val="28"/>
-          <w:rtl w:val="0"/>
-          <w:lang w:val="el-GR"/>
-        </w:rPr>
-        <w:t>title('Hyperbolic Tangent Function'); % Τίτλος του γραφήματος</w:t>
-      </w:r>
-    </w:p>
-    <w:p>
-      <w:pPr>
-        <w:ind w:right="282"/>
-        <w:rPr>
-          <w:rFonts w:hint="default" w:ascii="Times New Roman" w:hAnsi="Times New Roman" w:eastAsia="Times New Roman"/>
-          <w:i/>
-          <w:sz w:val="28"/>
-          <w:szCs w:val="28"/>
-          <w:rtl w:val="0"/>
-          <w:lang w:val="el-GR"/>
-        </w:rPr>
-      </w:pPr>
-      <w:r>
-        <w:rPr>
-          <w:rFonts w:hint="default" w:ascii="Times New Roman" w:hAnsi="Times New Roman" w:eastAsia="Times New Roman"/>
-          <w:i/>
-          <w:sz w:val="28"/>
-          <w:szCs w:val="28"/>
-          <w:rtl w:val="0"/>
-          <w:lang w:val="el-GR"/>
-        </w:rPr>
-        <w:t>grid on; % Ενεργοποίηση του grid</w:t>
-      </w:r>
-    </w:p>
-    <w:p>
-      <w:pPr>
-        <w:ind w:right="282"/>
-        <w:rPr>
-          <w:rFonts w:hint="default" w:ascii="Times New Roman" w:hAnsi="Times New Roman" w:eastAsia="Times New Roman"/>
-          <w:i/>
-          <w:sz w:val="28"/>
-          <w:szCs w:val="28"/>
-          <w:rtl w:val="0"/>
-          <w:lang w:val="el-GR"/>
-        </w:rPr>
-      </w:pPr>
-    </w:p>
-    <w:p>
-      <w:pPr>
-        <w:ind w:right="282"/>
-        <w:rPr>
-          <w:rFonts w:hint="default" w:ascii="Times New Roman" w:hAnsi="Times New Roman" w:eastAsia="Times New Roman"/>
-          <w:i/>
-          <w:sz w:val="28"/>
-          <w:szCs w:val="28"/>
-          <w:rtl w:val="0"/>
-          <w:lang w:val="el-GR"/>
-        </w:rPr>
-      </w:pPr>
-    </w:p>
-    <w:p>
-      <w:pPr>
-        <w:ind w:right="282"/>
-        <w:rPr>
-          <w:rFonts w:hint="default" w:ascii="Times New Roman" w:hAnsi="Times New Roman" w:eastAsia="Times New Roman"/>
-          <w:i/>
-          <w:sz w:val="28"/>
-          <w:szCs w:val="28"/>
-          <w:rtl w:val="0"/>
-          <w:lang w:val="el-GR"/>
-        </w:rPr>
-      </w:pPr>
-    </w:p>
-    <w:p>
-      <w:pPr>
-        <w:ind w:right="282"/>
-        <w:rPr>
-          <w:rFonts w:hint="default" w:ascii="Times New Roman" w:hAnsi="Times New Roman" w:eastAsia="Times New Roman"/>
-          <w:i/>
-          <w:sz w:val="28"/>
-          <w:szCs w:val="28"/>
-          <w:rtl w:val="0"/>
-          <w:lang w:val="el-GR"/>
-        </w:rPr>
-      </w:pPr>
-    </w:p>
-    <w:p>
-      <w:pPr>
-        <w:ind w:right="282"/>
-        <w:rPr>
-          <w:rFonts w:hint="default" w:ascii="Times New Roman" w:hAnsi="Times New Roman" w:eastAsia="Times New Roman"/>
-          <w:i/>
-          <w:sz w:val="28"/>
-          <w:szCs w:val="28"/>
-          <w:rtl w:val="0"/>
-          <w:lang w:val="el-GR"/>
-        </w:rPr>
-      </w:pPr>
-    </w:p>
-    <w:p>
-      <w:pPr>
-        <w:ind w:right="282"/>
-        <w:rPr>
-          <w:rFonts w:hint="default" w:ascii="Times New Roman" w:hAnsi="Times New Roman" w:eastAsia="Times New Roman"/>
-          <w:i/>
-          <w:sz w:val="28"/>
-          <w:szCs w:val="28"/>
-          <w:rtl w:val="0"/>
-          <w:lang w:val="el-GR"/>
-        </w:rPr>
-      </w:pPr>
-    </w:p>
-    <w:p>
-      <w:pPr>
-        <w:ind w:right="282"/>
-        <w:rPr>
-          <w:rFonts w:hint="default" w:ascii="Times New Roman" w:hAnsi="Times New Roman" w:eastAsia="Times New Roman"/>
-          <w:i/>
-          <w:sz w:val="28"/>
-          <w:szCs w:val="28"/>
-          <w:rtl w:val="0"/>
-          <w:lang w:val="el-GR"/>
-        </w:rPr>
-      </w:pPr>
-    </w:p>
-    <w:p>
-      <w:pPr>
-        <w:ind w:right="282"/>
-        <w:rPr>
-          <w:rFonts w:hint="default" w:ascii="Times New Roman" w:hAnsi="Times New Roman" w:eastAsia="Times New Roman"/>
-          <w:i/>
-          <w:sz w:val="28"/>
-          <w:szCs w:val="28"/>
-          <w:rtl w:val="0"/>
-          <w:lang w:val="el-GR"/>
-        </w:rPr>
-      </w:pPr>
-    </w:p>
-    <w:p>
-      <w:pPr>
-        <w:ind w:right="282"/>
-        <w:rPr>
-          <w:rFonts w:hint="default" w:ascii="Times New Roman" w:hAnsi="Times New Roman" w:eastAsia="Times New Roman"/>
-          <w:i/>
-          <w:sz w:val="28"/>
-          <w:szCs w:val="28"/>
-          <w:rtl w:val="0"/>
-          <w:lang w:val="el-GR"/>
-        </w:rPr>
-      </w:pPr>
-    </w:p>
-    <w:p>
-      <w:pPr>
-        <w:ind w:right="282"/>
-        <w:rPr>
-          <w:rFonts w:hint="default" w:ascii="Times New Roman" w:hAnsi="Times New Roman" w:eastAsia="Times New Roman"/>
-          <w:i/>
-          <w:sz w:val="28"/>
-          <w:szCs w:val="28"/>
-          <w:rtl w:val="0"/>
-          <w:lang w:val="el-GR"/>
-        </w:rPr>
-      </w:pPr>
-    </w:p>
-    <w:p>
-      <w:pPr>
-        <w:ind w:right="282"/>
-        <w:rPr>
-          <w:rFonts w:hint="default" w:ascii="Times New Roman" w:hAnsi="Times New Roman" w:eastAsia="Times New Roman"/>
-          <w:i/>
-          <w:sz w:val="28"/>
-          <w:szCs w:val="28"/>
-          <w:rtl w:val="0"/>
-          <w:lang w:val="el-GR"/>
-        </w:rPr>
-      </w:pPr>
-    </w:p>
-    <w:p>
-      <w:pPr>
-        <w:ind w:right="282"/>
-        <w:rPr>
-          <w:rFonts w:hint="default" w:ascii="Times New Roman" w:hAnsi="Times New Roman" w:eastAsia="Times New Roman"/>
-          <w:i/>
-          <w:sz w:val="28"/>
-          <w:szCs w:val="28"/>
-          <w:rtl w:val="0"/>
-          <w:lang w:val="el-GR"/>
-        </w:rPr>
-      </w:pPr>
-    </w:p>
-    <w:p>
-      <w:pPr>
-        <w:ind w:right="282"/>
-        <w:rPr>
-          <w:rFonts w:hint="default" w:ascii="Times New Roman" w:hAnsi="Times New Roman" w:eastAsia="Times New Roman"/>
-          <w:i/>
-          <w:sz w:val="28"/>
-          <w:szCs w:val="28"/>
-          <w:rtl w:val="0"/>
-          <w:lang w:val="el-GR"/>
-        </w:rPr>
-      </w:pPr>
-    </w:p>
-    <w:p>
-      <w:pPr>
-        <w:ind w:right="282"/>
-        <w:rPr>
-          <w:rFonts w:hint="default" w:ascii="Times New Roman" w:hAnsi="Times New Roman" w:eastAsia="Times New Roman"/>
-          <w:i/>
-          <w:sz w:val="28"/>
-          <w:szCs w:val="28"/>
-          <w:rtl w:val="0"/>
-          <w:lang w:val="el-GR"/>
-        </w:rPr>
-      </w:pPr>
-    </w:p>
-    <w:p>
-      <w:pPr>
-        <w:ind w:right="282"/>
-        <w:rPr>
-          <w:rFonts w:hint="default" w:ascii="Times New Roman" w:hAnsi="Times New Roman" w:eastAsia="Times New Roman"/>
-          <w:i/>
-          <w:sz w:val="28"/>
-          <w:szCs w:val="28"/>
-          <w:rtl w:val="0"/>
-          <w:lang w:val="el-GR"/>
-        </w:rPr>
-      </w:pPr>
-    </w:p>
-    <w:p>
-      <w:pPr>
-        <w:ind w:right="282"/>
-        <w:rPr>
-          <w:rFonts w:hint="default" w:ascii="Times New Roman" w:hAnsi="Times New Roman" w:eastAsia="Times New Roman"/>
-          <w:i/>
-          <w:sz w:val="28"/>
-          <w:szCs w:val="28"/>
-          <w:rtl w:val="0"/>
-          <w:lang w:val="el-GR"/>
-        </w:rPr>
-      </w:pPr>
-    </w:p>
-    <w:p>
-      <w:pPr>
-        <w:ind w:right="282"/>
-        <w:rPr>
-          <w:rFonts w:hint="default" w:ascii="Times New Roman" w:hAnsi="Times New Roman" w:eastAsia="Times New Roman"/>
-          <w:i/>
-          <w:sz w:val="28"/>
-          <w:szCs w:val="28"/>
-          <w:rtl w:val="0"/>
-          <w:lang w:val="el-GR"/>
-        </w:rPr>
-      </w:pPr>
-    </w:p>
-    <w:p>
-      <w:pPr>
-        <w:ind w:right="282"/>
-        <w:rPr>
-          <w:rFonts w:hint="default" w:ascii="Times New Roman" w:hAnsi="Times New Roman" w:eastAsia="Times New Roman"/>
-          <w:i/>
-          <w:sz w:val="28"/>
-          <w:szCs w:val="28"/>
-          <w:rtl w:val="0"/>
-          <w:lang w:val="el-GR"/>
-        </w:rPr>
-      </w:pPr>
-    </w:p>
-    <w:p>
-      <w:pPr>
-        <w:ind w:right="282"/>
-        <w:rPr>
-          <w:rFonts w:hint="default" w:ascii="Times New Roman" w:hAnsi="Times New Roman" w:eastAsia="Times New Roman"/>
-          <w:i/>
-          <w:sz w:val="28"/>
-          <w:szCs w:val="28"/>
-          <w:rtl w:val="0"/>
-          <w:lang w:val="el-GR"/>
-        </w:rPr>
-      </w:pPr>
-    </w:p>
-    <w:p>
-      <w:pPr>
-        <w:ind w:right="282"/>
-        <w:rPr>
-          <w:rFonts w:hint="default" w:ascii="Times New Roman" w:hAnsi="Times New Roman" w:eastAsia="Times New Roman"/>
-          <w:i w:val="0"/>
-          <w:iCs/>
-          <w:sz w:val="28"/>
-          <w:szCs w:val="28"/>
-          <w:rtl w:val="0"/>
-          <w:lang w:val="en-GB"/>
-        </w:rPr>
-      </w:pPr>
-      <w:bookmarkStart w:id="63" w:name="_Toc16215"/>
-      <w:r>
-        <w:rPr>
-          <w:rFonts w:hint="default" w:ascii="Times New Roman" w:hAnsi="Times New Roman" w:cs="Times New Roman"/>
-          <w:color w:val="auto"/>
-          <w:lang w:val="el-GR"/>
-        </w:rPr>
-        <w:br w:type="textWrapping"/>
-      </w:r>
-      <w:bookmarkEnd w:id="63"/>
-    </w:p>
-    <w:p>
-      <w:pPr>
-        <w:numPr>
-          <w:ilvl w:val="0"/>
-          <w:numId w:val="0"/>
-        </w:numPr>
-        <w:ind w:right="282" w:rightChars="0"/>
-        <w:rPr>
-          <w:rFonts w:hint="default" w:ascii="Times New Roman" w:hAnsi="Times New Roman"/>
-          <w:i w:val="0"/>
-          <w:iCs/>
-          <w:sz w:val="28"/>
-          <w:szCs w:val="28"/>
-          <w:lang w:val="el-GR"/>
-        </w:rPr>
-      </w:pPr>
-    </w:p>
-    <w:p>
-      <w:pPr>
-        <w:ind w:right="282"/>
+        <w:ind w:left="0" w:leftChars="0" w:right="282" w:firstLine="0" w:firstLineChars="0"/>
         <w:rPr>
           <w:rFonts w:ascii="Times New Roman" w:hAnsi="Times New Roman" w:cs="Times New Roman"/>
           <w:i/>
@@ -23583,22 +23094,6 @@
                       <a:ln w="6350">
                         <a:noFill/>
                       </a:ln>
-                      <a:extLst>
-                        <a:ext uri="{909E8E84-426E-40DD-AFC4-6F175D3DCCD1}">
-                          <a14:hiddenFill xmlns:a14="http://schemas.microsoft.com/office/drawing/2010/main">
-                            <a:solidFill>
-                              <a:schemeClr val="lt1"/>
-                            </a:solidFill>
-                          </a14:hiddenFill>
-                        </a:ext>
-                        <a:ext uri="{91240B29-F687-4F45-9708-019B960494DF}">
-                          <a14:hiddenLine xmlns:a14="http://schemas.microsoft.com/office/drawing/2010/main" w="6350">
-                            <a:solidFill>
-                              <a:prstClr val="black"/>
-                            </a:solidFill>
-                          </a14:hiddenLine>
-                        </a:ext>
-                      </a:extLst>
                     </wps:spPr>
                     <wps:style>
                       <a:lnRef idx="0">
@@ -23649,7 +23144,7 @@
         </mc:Choice>
         <mc:Fallback>
           <w:pict>
-            <v:shape id="_x0000_s1026" o:spid="_x0000_s1026" o:spt="202" type="#_x0000_t202" style="position:absolute;left:0pt;margin-top:0pt;height:144pt;width:144pt;mso-position-horizontal:right;mso-position-horizontal-relative:margin;mso-wrap-style:none;z-index:251662336;mso-width-relative:page;mso-height-relative:page;" filled="f" stroked="f" coordsize="21600,21600" o:gfxdata="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">
+            <v:shape id="_x0000_s1026" o:spid="_x0000_s1026" o:spt="202" type="#_x0000_t202" style="position:absolute;left:0pt;margin-top:0pt;height:144pt;width:144pt;mso-position-horizontal:right;mso-position-horizontal-relative:margin;mso-wrap-style:none;z-index:251662336;mso-width-relative:page;mso-height-relative:page;" filled="f" stroked="f" coordsize="21600,21600" o:gfxdata="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">
               <v:fill on="f" focussize="0,0"/>
               <v:stroke on="f" weight="0.5pt"/>
               <v:imagedata o:title=""/>
@@ -23729,22 +23224,6 @@
                       <a:ln w="6350">
                         <a:noFill/>
                       </a:ln>
-                      <a:extLst>
-                        <a:ext uri="{909E8E84-426E-40DD-AFC4-6F175D3DCCD1}">
-                          <a14:hiddenFill xmlns:a14="http://schemas.microsoft.com/office/drawing/2010/main">
-                            <a:solidFill>
-                              <a:schemeClr val="lt1"/>
-                            </a:solidFill>
-                          </a14:hiddenFill>
-                        </a:ext>
-                        <a:ext uri="{91240B29-F687-4F45-9708-019B960494DF}">
-                          <a14:hiddenLine xmlns:a14="http://schemas.microsoft.com/office/drawing/2010/main" w="6350">
-                            <a:solidFill>
-                              <a:prstClr val="black"/>
-                            </a:solidFill>
-                          </a14:hiddenLine>
-                        </a:ext>
-                      </a:extLst>
                     </wps:spPr>
                     <wps:style>
                       <a:lnRef idx="0">
@@ -23795,7 +23274,7 @@
         </mc:Choice>
         <mc:Fallback>
           <w:pict>
-            <v:shape id="_x0000_s1026" o:spid="_x0000_s1026" o:spt="202" type="#_x0000_t202" style="position:absolute;left:0pt;margin-top:0pt;height:144pt;width:144pt;mso-position-horizontal:right;mso-position-horizontal-relative:margin;mso-wrap-style:none;z-index:251663360;mso-width-relative:page;mso-height-relative:page;" filled="f" stroked="f" coordsize="21600,21600" o:gfxdata="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">
+            <v:shape id="_x0000_s1026" o:spid="_x0000_s1026" o:spt="202" type="#_x0000_t202" style="position:absolute;left:0pt;margin-top:0pt;height:144pt;width:144pt;mso-position-horizontal:right;mso-position-horizontal-relative:margin;mso-wrap-style:none;z-index:251663360;mso-width-relative:page;mso-height-relative:page;" filled="f" stroked="f" coordsize="21600,21600" o:gfxdata="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">
               <v:fill on="f" focussize="0,0"/>
               <v:stroke on="f" weight="0.5pt"/>
               <v:imagedata o:title=""/>
@@ -23875,22 +23354,6 @@
                       <a:ln w="6350">
                         <a:noFill/>
                       </a:ln>
-                      <a:extLst>
-                        <a:ext uri="{909E8E84-426E-40DD-AFC4-6F175D3DCCD1}">
-                          <a14:hiddenFill xmlns:a14="http://schemas.microsoft.com/office/drawing/2010/main">
-                            <a:solidFill>
-                              <a:schemeClr val="lt1"/>
-                            </a:solidFill>
-                          </a14:hiddenFill>
-                        </a:ext>
-                        <a:ext uri="{91240B29-F687-4F45-9708-019B960494DF}">
-                          <a14:hiddenLine xmlns:a14="http://schemas.microsoft.com/office/drawing/2010/main" w="6350">
-                            <a:solidFill>
-                              <a:prstClr val="black"/>
-                            </a:solidFill>
-                          </a14:hiddenLine>
-                        </a:ext>
-                      </a:extLst>
                     </wps:spPr>
                     <wps:style>
                       <a:lnRef idx="0">
@@ -23941,7 +23404,7 @@
         </mc:Choice>
         <mc:Fallback>
           <w:pict>
-            <v:shape id="_x0000_s1026" o:spid="_x0000_s1026" o:spt="202" type="#_x0000_t202" style="position:absolute;left:0pt;margin-top:0pt;height:144pt;width:144pt;mso-position-horizontal:right;mso-position-horizontal-relative:margin;mso-wrap-style:none;z-index:251664384;mso-width-relative:page;mso-height-relative:page;" filled="f" stroked="f" coordsize="21600,21600" o:gfxdata="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">
+            <v:shape id="_x0000_s1026" o:spid="_x0000_s1026" o:spt="202" type="#_x0000_t202" style="position:absolute;left:0pt;margin-top:0pt;height:144pt;width:144pt;mso-position-horizontal:right;mso-position-horizontal-relative:margin;mso-wrap-style:none;z-index:251664384;mso-width-relative:page;mso-height-relative:page;" filled="f" stroked="f" coordsize="21600,21600" o:gfxdata="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">
               <v:fill on="f" focussize="0,0"/>
               <v:stroke on="f" weight="0.5pt"/>
               <v:imagedata o:title=""/>
@@ -24021,22 +23484,6 @@
                       <a:ln w="6350">
                         <a:noFill/>
                       </a:ln>
-                      <a:extLst>
-                        <a:ext uri="{909E8E84-426E-40DD-AFC4-6F175D3DCCD1}">
-                          <a14:hiddenFill xmlns:a14="http://schemas.microsoft.com/office/drawing/2010/main">
-                            <a:solidFill>
-                              <a:schemeClr val="lt1"/>
-                            </a:solidFill>
-                          </a14:hiddenFill>
-                        </a:ext>
-                        <a:ext uri="{91240B29-F687-4F45-9708-019B960494DF}">
-                          <a14:hiddenLine xmlns:a14="http://schemas.microsoft.com/office/drawing/2010/main" w="6350">
-                            <a:solidFill>
-                              <a:prstClr val="black"/>
-                            </a:solidFill>
-                          </a14:hiddenLine>
-                        </a:ext>
-                      </a:extLst>
                     </wps:spPr>
                     <wps:style>
                       <a:lnRef idx="0">
@@ -24087,7 +23534,7 @@
         </mc:Choice>
         <mc:Fallback>
           <w:pict>
-            <v:shape id="_x0000_s1026" o:spid="_x0000_s1026" o:spt="202" type="#_x0000_t202" style="position:absolute;left:0pt;margin-top:0pt;height:144pt;width:144pt;mso-position-horizontal:right;mso-position-horizontal-relative:margin;mso-wrap-style:none;z-index:251659264;mso-width-relative:page;mso-height-relative:page;" filled="f" stroked="f" coordsize="21600,21600" o:gfxdata="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">
+            <v:shape id="_x0000_s1026" o:spid="_x0000_s1026" o:spt="202" type="#_x0000_t202" style="position:absolute;left:0pt;margin-top:0pt;height:144pt;width:144pt;mso-position-horizontal:right;mso-position-horizontal-relative:margin;mso-wrap-style:none;z-index:251659264;mso-width-relative:page;mso-height-relative:page;" filled="f" stroked="f" coordsize="21600,21600" o:gfxdata="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">
               <v:fill on="f" focussize="0,0"/>
               <v:stroke on="f" weight="0.5pt"/>
               <v:imagedata o:title=""/>
@@ -24167,22 +23614,6 @@
                       <a:ln w="6350">
                         <a:noFill/>
                       </a:ln>
-                      <a:extLst>
-                        <a:ext uri="{909E8E84-426E-40DD-AFC4-6F175D3DCCD1}">
-                          <a14:hiddenFill xmlns:a14="http://schemas.microsoft.com/office/drawing/2010/main">
-                            <a:solidFill>
-                              <a:schemeClr val="lt1"/>
-                            </a:solidFill>
-                          </a14:hiddenFill>
-                        </a:ext>
-                        <a:ext uri="{91240B29-F687-4F45-9708-019B960494DF}">
-                          <a14:hiddenLine xmlns:a14="http://schemas.microsoft.com/office/drawing/2010/main" w="6350">
-                            <a:solidFill>
-                              <a:prstClr val="black"/>
-                            </a:solidFill>
-                          </a14:hiddenLine>
-                        </a:ext>
-                      </a:extLst>
                     </wps:spPr>
                     <wps:style>
                       <a:lnRef idx="0">
@@ -24233,7 +23664,7 @@
         </mc:Choice>
         <mc:Fallback>
           <w:pict>
-            <v:shape id="_x0000_s1026" o:spid="_x0000_s1026" o:spt="202" type="#_x0000_t202" style="position:absolute;left:0pt;margin-top:0pt;height:144pt;width:144pt;mso-position-horizontal:right;mso-position-horizontal-relative:margin;mso-wrap-style:none;z-index:251660288;mso-width-relative:page;mso-height-relative:page;" filled="f" stroked="f" coordsize="21600,21600" o:gfxdata="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">
+            <v:shape id="_x0000_s1026" o:spid="_x0000_s1026" o:spt="202" type="#_x0000_t202" style="position:absolute;left:0pt;margin-top:0pt;height:144pt;width:144pt;mso-position-horizontal:right;mso-position-horizontal-relative:margin;mso-wrap-style:none;z-index:251660288;mso-width-relative:page;mso-height-relative:page;" filled="f" stroked="f" coordsize="21600,21600" o:gfxdata="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">
               <v:fill on="f" focussize="0,0"/>
               <v:stroke on="f" weight="0.5pt"/>
               <v:imagedata o:title=""/>
@@ -24313,22 +23744,6 @@
                       <a:ln w="6350">
                         <a:noFill/>
                       </a:ln>
-                      <a:extLst>
-                        <a:ext uri="{909E8E84-426E-40DD-AFC4-6F175D3DCCD1}">
-                          <a14:hiddenFill xmlns:a14="http://schemas.microsoft.com/office/drawing/2010/main">
-                            <a:solidFill>
-                              <a:schemeClr val="lt1"/>
-                            </a:solidFill>
-                          </a14:hiddenFill>
-                        </a:ext>
-                        <a:ext uri="{91240B29-F687-4F45-9708-019B960494DF}">
-                          <a14:hiddenLine xmlns:a14="http://schemas.microsoft.com/office/drawing/2010/main" w="6350">
-                            <a:solidFill>
-                              <a:prstClr val="black"/>
-                            </a:solidFill>
-                          </a14:hiddenLine>
-                        </a:ext>
-                      </a:extLst>
                     </wps:spPr>
                     <wps:style>
                       <a:lnRef idx="0">
@@ -24379,7 +23794,7 @@
         </mc:Choice>
         <mc:Fallback>
           <w:pict>
-            <v:shape id="_x0000_s1026" o:spid="_x0000_s1026" o:spt="202" type="#_x0000_t202" style="position:absolute;left:0pt;margin-top:0pt;height:144pt;width:144pt;mso-position-horizontal:right;mso-position-horizontal-relative:margin;mso-wrap-style:none;z-index:251661312;mso-width-relative:page;mso-height-relative:page;" filled="f" stroked="f" coordsize="21600,21600" o:gfxdata="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">
+            <v:shape id="_x0000_s1026" o:spid="_x0000_s1026" o:spt="202" type="#_x0000_t202" style="position:absolute;left:0pt;margin-top:0pt;height:144pt;width:144pt;mso-position-horizontal:right;mso-position-horizontal-relative:margin;mso-wrap-style:none;z-index:251661312;mso-width-relative:page;mso-height-relative:page;" filled="f" stroked="f" coordsize="21600,21600" o:gfxdata="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">
               <v:fill on="f" focussize="0,0"/>
               <v:stroke on="f" weight="0.5pt"/>
               <v:imagedata o:title=""/>
@@ -24496,15 +23911,7 @@
           <w:sz w:val="20"/>
           <w:szCs w:val="20"/>
         </w:rPr>
-        <w:t xml:space="preserve"> </w:t>
-      </w:r>
-      <w:r>
-        <w:rPr>
-          <w:rFonts w:hint="default" w:ascii="Times New Roman" w:hAnsi="Times New Roman" w:cs="Times New Roman"/>
-          <w:sz w:val="20"/>
-          <w:szCs w:val="20"/>
-        </w:rPr>
-        <w:t>Αλλιώς αναφέρεται και ως συνάρτηση κατωφλίου (Λύκας, χ.χ.) Χρησιμοποιείται στον νευρώνα McCullich &amp; Pitts, αλλά και στο δίκτυο Perceptron (Δούνιας &amp; Καραμπότσης, χ.χ.) Δεν προτιμάται σε δίκτυο MLP</w:t>
+        <w:t xml:space="preserve"> Αλλιώς αναφέρεται και ως συνάρτηση κατωφλίου (Λύκας, χ.χ.) Χρησιμοποιείται στον νευρώνα McCullich &amp; Pitts, αλλά και στο δίκτυο Perceptron (Δούνιας &amp; Καραμπότσης, χ.χ.) Δεν προτιμάται σε δίκτυο MLP</w:t>
       </w:r>
       <w:r>
         <w:rPr>
@@ -25067,7 +24474,10 @@
       <w:lvlText w:val="%1."/>
       <w:lvlJc w:val="left"/>
       <w:pPr>
-        <w:ind w:left="720" w:hanging="360"/>
+        <w:tabs>
+          <w:tab w:val="left" w:pos="420"/>
+        </w:tabs>
+        <w:ind w:left="1140" w:hanging="360"/>
       </w:pPr>
       <w:rPr>
         <w:rFonts w:hint="default"/>
@@ -25079,7 +24489,10 @@
       <w:lvlText w:val="%2."/>
       <w:lvlJc w:val="left"/>
       <w:pPr>
-        <w:ind w:left="1440" w:hanging="360"/>
+        <w:tabs>
+          <w:tab w:val="left" w:pos="420"/>
+        </w:tabs>
+        <w:ind w:left="1860" w:hanging="360"/>
       </w:pPr>
     </w:lvl>
     <w:lvl w:ilvl="2" w:tentative="0">
@@ -25088,7 +24501,10 @@
       <w:lvlText w:val="%3."/>
       <w:lvlJc w:val="right"/>
       <w:pPr>
-        <w:ind w:left="2160" w:hanging="180"/>
+        <w:tabs>
+          <w:tab w:val="left" w:pos="420"/>
+        </w:tabs>
+        <w:ind w:left="2580" w:hanging="180"/>
       </w:pPr>
     </w:lvl>
     <w:lvl w:ilvl="3" w:tentative="0">
@@ -25097,7 +24513,10 @@
       <w:lvlText w:val="%4."/>
       <w:lvlJc w:val="left"/>
       <w:pPr>
-        <w:ind w:left="2880" w:hanging="360"/>
+        <w:tabs>
+          <w:tab w:val="left" w:pos="420"/>
+        </w:tabs>
+        <w:ind w:left="3300" w:hanging="360"/>
       </w:pPr>
     </w:lvl>
     <w:lvl w:ilvl="4" w:tentative="0">
@@ -25106,7 +24525,10 @@
       <w:lvlText w:val="%5."/>
       <w:lvlJc w:val="left"/>
       <w:pPr>
-        <w:ind w:left="3600" w:hanging="360"/>
+        <w:tabs>
+          <w:tab w:val="left" w:pos="420"/>
+        </w:tabs>
+        <w:ind w:left="4020" w:hanging="360"/>
       </w:pPr>
     </w:lvl>
     <w:lvl w:ilvl="5" w:tentative="0">
@@ -25115,7 +24537,10 @@
       <w:lvlText w:val="%6."/>
       <w:lvlJc w:val="right"/>
       <w:pPr>
-        <w:ind w:left="4320" w:hanging="180"/>
+        <w:tabs>
+          <w:tab w:val="left" w:pos="420"/>
+        </w:tabs>
+        <w:ind w:left="4740" w:hanging="180"/>
       </w:pPr>
     </w:lvl>
     <w:lvl w:ilvl="6" w:tentative="0">
@@ -25124,7 +24549,10 @@
       <w:lvlText w:val="%7."/>
       <w:lvlJc w:val="left"/>
       <w:pPr>
-        <w:ind w:left="5040" w:hanging="360"/>
+        <w:tabs>
+          <w:tab w:val="left" w:pos="420"/>
+        </w:tabs>
+        <w:ind w:left="5460" w:hanging="360"/>
       </w:pPr>
     </w:lvl>
     <w:lvl w:ilvl="7" w:tentative="0">
@@ -25133,7 +24561,10 @@
       <w:lvlText w:val="%8."/>
       <w:lvlJc w:val="left"/>
       <w:pPr>
-        <w:ind w:left="5760" w:hanging="360"/>
+        <w:tabs>
+          <w:tab w:val="left" w:pos="420"/>
+        </w:tabs>
+        <w:ind w:left="6180" w:hanging="360"/>
       </w:pPr>
     </w:lvl>
     <w:lvl w:ilvl="8" w:tentative="0">
@@ -25142,7 +24573,10 @@
       <w:lvlText w:val="%9."/>
       <w:lvlJc w:val="right"/>
       <w:pPr>
-        <w:ind w:left="6480" w:hanging="180"/>
+        <w:tabs>
+          <w:tab w:val="left" w:pos="420"/>
+        </w:tabs>
+        <w:ind w:left="6900" w:hanging="180"/>
       </w:pPr>
     </w:lvl>
   </w:abstractNum>
